--- a/Project 1/Documents/Formula Sheet.docx
+++ b/Project 1/Documents/Formula Sheet.docx
@@ -431,18 +431,7 @@
               <w:sz w:val="24"/>
               <w:szCs w:val="24"/>
             </w:rPr>
-            <m:t xml:space="preserve"> </m:t>
-          </m:r>
-          <m:r>
-            <m:rPr>
-              <m:sty m:val="bi"/>
-            </m:rPr>
-            <w:rPr>
-              <w:rFonts w:ascii="Cambria Math" w:hAnsi="Cambria Math"/>
-              <w:sz w:val="24"/>
-              <w:szCs w:val="24"/>
-            </w:rPr>
-            <m:t>×h</m:t>
+            <m:t xml:space="preserve"> ×h</m:t>
           </m:r>
         </m:oMath>
       </m:oMathPara>
@@ -1443,6 +1432,7 @@
           <w:szCs w:val="24"/>
         </w:rPr>
       </w:pPr>
+      <w:proofErr w:type="spellStart"/>
       <w:r>
         <w:rPr>
           <w:rFonts w:ascii="Roboto" w:hAnsi="Roboto"/>
@@ -1451,7 +1441,18 @@
           <w:sz w:val="24"/>
           <w:szCs w:val="24"/>
         </w:rPr>
-        <w:t>DeMorgan’s law</w:t>
+        <w:t>DeMorgan’s</w:t>
+      </w:r>
+      <w:proofErr w:type="spellEnd"/>
+      <w:r>
+        <w:rPr>
+          <w:rFonts w:ascii="Roboto" w:hAnsi="Roboto"/>
+          <w:b/>
+          <w:bCs/>
+          <w:sz w:val="24"/>
+          <w:szCs w:val="24"/>
+        </w:rPr>
+        <w:t xml:space="preserve"> law</w:t>
       </w:r>
     </w:p>
     <w:p>
@@ -1688,6 +1689,17 @@
           <w:szCs w:val="24"/>
         </w:rPr>
       </w:pPr>
+    </w:p>
+    <w:p>
+      <w:pPr>
+        <w:rPr>
+          <w:rFonts w:ascii="Roboto" w:hAnsi="Roboto"/>
+          <w:b/>
+          <w:bCs/>
+          <w:sz w:val="24"/>
+          <w:szCs w:val="24"/>
+        </w:rPr>
+      </w:pPr>
       <w:r>
         <w:rPr>
           <w:rFonts w:ascii="Roboto" w:hAnsi="Roboto"/>
@@ -2320,7 +2332,9 @@
           <w:szCs w:val="24"/>
         </w:rPr>
       </w:pPr>
-      <w:r>
+    </w:p>
+    <w:p>
+      <w:pPr>
         <w:rPr>
           <w:rFonts w:ascii="Roboto" w:hAnsi="Roboto"/>
           <w:b/>
@@ -2328,7 +2342,261 @@
           <w:sz w:val="24"/>
           <w:szCs w:val="24"/>
         </w:rPr>
+      </w:pPr>
+    </w:p>
+    <w:p>
+      <w:pPr>
+        <w:rPr>
+          <w:rFonts w:ascii="Roboto" w:hAnsi="Roboto"/>
+          <w:b/>
+          <w:bCs/>
+          <w:sz w:val="24"/>
+          <w:szCs w:val="24"/>
+        </w:rPr>
+      </w:pPr>
+    </w:p>
+    <w:p>
+      <w:pPr>
+        <w:rPr>
+          <w:rFonts w:ascii="Roboto" w:hAnsi="Roboto"/>
+          <w:b/>
+          <w:bCs/>
+          <w:sz w:val="24"/>
+          <w:szCs w:val="24"/>
+        </w:rPr>
+      </w:pPr>
+      <w:r>
+        <w:rPr>
+          <w:rFonts w:ascii="Roboto" w:hAnsi="Roboto"/>
+          <w:b/>
+          <w:bCs/>
+          <w:sz w:val="24"/>
+          <w:szCs w:val="24"/>
+        </w:rPr>
+        <w:t xml:space="preserve">Probability Axiom </w:t>
+      </w:r>
+      <w:r>
+        <w:rPr>
+          <w:rFonts w:ascii="Roboto" w:hAnsi="Roboto"/>
+          <w:b/>
+          <w:bCs/>
+          <w:sz w:val="24"/>
+          <w:szCs w:val="24"/>
+        </w:rPr>
+        <w:t>1</w:t>
+      </w:r>
+    </w:p>
+    <w:p>
+      <w:pPr>
+        <w:ind w:firstLine="720"/>
+        <w:rPr>
+          <w:rFonts w:ascii="Roboto" w:hAnsi="Roboto"/>
+          <w:sz w:val="24"/>
+          <w:szCs w:val="24"/>
+        </w:rPr>
+      </w:pPr>
+      <w:r>
+        <w:rPr>
+          <w:rFonts w:ascii="Roboto" w:hAnsi="Roboto"/>
+          <w:sz w:val="24"/>
+          <w:szCs w:val="24"/>
+        </w:rPr>
+        <w:t>Given sample space S with Event A (subset of S),</w:t>
+      </w:r>
+    </w:p>
+    <w:p>
+      <w:pPr>
+        <w:rPr>
+          <w:rFonts w:ascii="Roboto" w:hAnsi="Roboto"/>
+          <w:sz w:val="24"/>
+          <w:szCs w:val="24"/>
+        </w:rPr>
+      </w:pPr>
+      <m:oMathPara>
+        <m:oMath>
+          <m:r>
+            <w:rPr>
+              <w:rFonts w:ascii="Cambria Math" w:hAnsi="Cambria Math"/>
+              <w:sz w:val="24"/>
+              <w:szCs w:val="24"/>
+            </w:rPr>
+            <m:t>P</m:t>
+          </m:r>
+          <m:d>
+            <m:dPr>
+              <m:ctrlPr>
+                <w:rPr>
+                  <w:rFonts w:ascii="Cambria Math" w:hAnsi="Cambria Math"/>
+                  <w:i/>
+                  <w:sz w:val="24"/>
+                  <w:szCs w:val="24"/>
+                </w:rPr>
+              </m:ctrlPr>
+            </m:dPr>
+            <m:e>
+              <m:r>
+                <w:rPr>
+                  <w:rFonts w:ascii="Cambria Math" w:hAnsi="Cambria Math"/>
+                  <w:sz w:val="24"/>
+                  <w:szCs w:val="24"/>
+                </w:rPr>
+                <m:t>A</m:t>
+              </m:r>
+            </m:e>
+          </m:d>
+          <m:r>
+            <w:rPr>
+              <w:rFonts w:ascii="Cambria Math" w:hAnsi="Cambria Math"/>
+              <w:sz w:val="24"/>
+              <w:szCs w:val="24"/>
+            </w:rPr>
+            <m:t>≥0</m:t>
+          </m:r>
+        </m:oMath>
+      </m:oMathPara>
+    </w:p>
+    <w:p>
+      <w:pPr>
+        <w:rPr>
+          <w:rFonts w:ascii="Roboto" w:hAnsi="Roboto"/>
+          <w:b/>
+          <w:bCs/>
+          <w:sz w:val="24"/>
+          <w:szCs w:val="24"/>
+        </w:rPr>
+      </w:pPr>
+      <w:r>
+        <w:rPr>
+          <w:rFonts w:ascii="Roboto" w:hAnsi="Roboto"/>
+          <w:b/>
+          <w:bCs/>
+          <w:sz w:val="24"/>
+          <w:szCs w:val="24"/>
+        </w:rPr>
+        <w:t xml:space="preserve">Probability Axiom </w:t>
+      </w:r>
+      <w:r>
+        <w:rPr>
+          <w:rFonts w:ascii="Roboto" w:hAnsi="Roboto"/>
+          <w:b/>
+          <w:bCs/>
+          <w:sz w:val="24"/>
+          <w:szCs w:val="24"/>
+        </w:rPr>
+        <w:t>2</w:t>
+      </w:r>
+    </w:p>
+    <w:p>
+      <w:pPr>
+        <w:ind w:firstLine="720"/>
+        <w:rPr>
+          <w:rFonts w:ascii="Roboto" w:hAnsi="Roboto"/>
+          <w:sz w:val="24"/>
+          <w:szCs w:val="24"/>
+        </w:rPr>
+      </w:pPr>
+      <w:r>
+        <w:rPr>
+          <w:rFonts w:ascii="Roboto" w:hAnsi="Roboto"/>
+          <w:sz w:val="24"/>
+          <w:szCs w:val="24"/>
+        </w:rPr>
+        <w:t>Given sample space S with Event A (subset of S),</w:t>
+      </w:r>
+    </w:p>
+    <w:p>
+      <w:pPr>
+        <w:rPr>
+          <w:rFonts w:ascii="Roboto" w:hAnsi="Roboto"/>
+          <w:b/>
+          <w:bCs/>
+          <w:sz w:val="24"/>
+          <w:szCs w:val="24"/>
+        </w:rPr>
+      </w:pPr>
+      <m:oMathPara>
+        <m:oMath>
+          <m:r>
+            <m:rPr>
+              <m:sty m:val="bi"/>
+            </m:rPr>
+            <w:rPr>
+              <w:rFonts w:ascii="Cambria Math" w:hAnsi="Cambria Math"/>
+              <w:sz w:val="24"/>
+              <w:szCs w:val="24"/>
+            </w:rPr>
+            <m:t>P</m:t>
+          </m:r>
+          <m:d>
+            <m:dPr>
+              <m:ctrlPr>
+                <w:rPr>
+                  <w:rFonts w:ascii="Cambria Math" w:hAnsi="Cambria Math"/>
+                  <w:b/>
+                  <w:bCs/>
+                  <w:i/>
+                  <w:sz w:val="24"/>
+                  <w:szCs w:val="24"/>
+                </w:rPr>
+              </m:ctrlPr>
+            </m:dPr>
+            <m:e>
+              <m:r>
+                <m:rPr>
+                  <m:sty m:val="bi"/>
+                </m:rPr>
+                <w:rPr>
+                  <w:rFonts w:ascii="Cambria Math" w:hAnsi="Cambria Math"/>
+                  <w:sz w:val="24"/>
+                  <w:szCs w:val="24"/>
+                </w:rPr>
+                <m:t>S</m:t>
+              </m:r>
+            </m:e>
+          </m:d>
+          <m:r>
+            <m:rPr>
+              <m:sty m:val="bi"/>
+            </m:rPr>
+            <w:rPr>
+              <w:rFonts w:ascii="Cambria Math" w:hAnsi="Cambria Math"/>
+              <w:sz w:val="24"/>
+              <w:szCs w:val="24"/>
+            </w:rPr>
+            <m:t>=1</m:t>
+          </m:r>
+        </m:oMath>
+      </m:oMathPara>
+    </w:p>
+    <w:p>
+      <w:pPr>
+        <w:rPr>
+          <w:rFonts w:ascii="Roboto" w:hAnsi="Roboto"/>
+          <w:b/>
+          <w:bCs/>
+          <w:sz w:val="24"/>
+          <w:szCs w:val="24"/>
+        </w:rPr>
+      </w:pPr>
+      <w:r>
+        <w:rPr>
+          <w:rFonts w:ascii="Roboto" w:hAnsi="Roboto"/>
+          <w:b/>
+          <w:bCs/>
+          <w:sz w:val="24"/>
+          <w:szCs w:val="24"/>
+        </w:rPr>
         <w:t>Probability Axiom</w:t>
+      </w:r>
+      <w:r>
+        <w:rPr>
+          <w:rFonts w:ascii="Roboto" w:hAnsi="Roboto"/>
+          <w:b/>
+          <w:bCs/>
+          <w:sz w:val="24"/>
+          <w:szCs w:val="24"/>
+        </w:rPr>
+        <w:t xml:space="preserve"> 3</w:t>
       </w:r>
     </w:p>
     <w:p>
@@ -2355,7 +2623,23 @@
           <w:sz w:val="24"/>
           <w:szCs w:val="24"/>
         </w:rPr>
-        <w:t>Given sample space S with Event A,</w:t>
+        <w:t>Given sample space S with Event A</w:t>
+      </w:r>
+      <w:r>
+        <w:rPr>
+          <w:rFonts w:ascii="Roboto" w:hAnsi="Roboto"/>
+          <w:sz w:val="24"/>
+          <w:szCs w:val="24"/>
+        </w:rPr>
+        <w:t xml:space="preserve"> (subset of S)</w:t>
+      </w:r>
+      <w:r>
+        <w:rPr>
+          <w:rFonts w:ascii="Roboto" w:hAnsi="Roboto"/>
+          <w:sz w:val="24"/>
+          <w:szCs w:val="24"/>
+        </w:rPr>
+        <w:t>,</w:t>
       </w:r>
     </w:p>
     <w:p>
@@ -2374,6 +2658,7 @@
               <w:sz w:val="24"/>
               <w:szCs w:val="24"/>
             </w:rPr>
+            <w:lastRenderedPageBreak/>
             <m:t>P</m:t>
           </m:r>
           <m:d>
@@ -2586,15 +2871,7 @@
                   <w:sz w:val="24"/>
                   <w:szCs w:val="24"/>
                 </w:rPr>
-                <m:t>…</m:t>
-              </m:r>
-              <m:r>
-                <w:rPr>
-                  <w:rFonts w:ascii="Cambria Math" w:hAnsi="Cambria Math"/>
-                  <w:sz w:val="24"/>
-                  <w:szCs w:val="24"/>
-                </w:rPr>
-                <m:t>∪</m:t>
+                <m:t>…∪</m:t>
               </m:r>
               <m:sSub>
                 <m:sSubPr>
@@ -2734,6 +3011,39 @@
     <w:p>
       <w:pPr>
         <w:rPr>
+          <w:rFonts w:ascii="Roboto" w:hAnsi="Roboto"/>
+          <w:b/>
+          <w:bCs/>
+          <w:sz w:val="24"/>
+          <w:szCs w:val="24"/>
+        </w:rPr>
+      </w:pPr>
+      <w:proofErr w:type="spellStart"/>
+      <w:r>
+        <w:rPr>
+          <w:rFonts w:ascii="Roboto" w:hAnsi="Roboto"/>
+          <w:b/>
+          <w:bCs/>
+          <w:sz w:val="24"/>
+          <w:szCs w:val="24"/>
+        </w:rPr>
+        <w:t>Collaries</w:t>
+      </w:r>
+      <w:proofErr w:type="spellEnd"/>
+      <w:r>
+        <w:rPr>
+          <w:rFonts w:ascii="Roboto" w:hAnsi="Roboto"/>
+          <w:b/>
+          <w:bCs/>
+          <w:sz w:val="24"/>
+          <w:szCs w:val="24"/>
+        </w:rPr>
+        <w:t xml:space="preserve"> of Axioms</w:t>
+      </w:r>
+    </w:p>
+    <w:p>
+      <w:pPr>
+        <w:rPr>
           <w:rFonts w:ascii="Roboto" w:eastAsiaTheme="minorEastAsia" w:hAnsi="Roboto"/>
           <w:sz w:val="24"/>
           <w:szCs w:val="24"/>
@@ -2865,15 +3175,7 @@
               <w:sz w:val="24"/>
               <w:szCs w:val="24"/>
             </w:rPr>
-            <m:t>=</m:t>
-          </m:r>
-          <m:r>
-            <w:rPr>
-              <w:rFonts w:ascii="Cambria Math" w:hAnsi="Cambria Math"/>
-              <w:sz w:val="24"/>
-              <w:szCs w:val="24"/>
-            </w:rPr>
-            <m:t>P</m:t>
+            <m:t>=P</m:t>
           </m:r>
           <m:d>
             <m:dPr>
@@ -2903,15 +3205,7 @@
               <w:sz w:val="24"/>
               <w:szCs w:val="24"/>
             </w:rPr>
-            <m:t>+</m:t>
-          </m:r>
-          <m:r>
-            <w:rPr>
-              <w:rFonts w:ascii="Cambria Math" w:hAnsi="Cambria Math"/>
-              <w:sz w:val="24"/>
-              <w:szCs w:val="24"/>
-            </w:rPr>
-            <m:t>P</m:t>
+            <m:t>+P</m:t>
           </m:r>
           <m:d>
             <m:dPr>
@@ -2969,15 +3263,7 @@
               <w:sz w:val="24"/>
               <w:szCs w:val="24"/>
             </w:rPr>
-            <m:t>1</m:t>
-          </m:r>
-          <m:r>
-            <w:rPr>
-              <w:rFonts w:ascii="Cambria Math" w:hAnsi="Cambria Math"/>
-              <w:sz w:val="24"/>
-              <w:szCs w:val="24"/>
-            </w:rPr>
-            <m:t>=P</m:t>
+            <m:t>1=P</m:t>
           </m:r>
           <m:d>
             <m:dPr>
@@ -3022,15 +3308,7 @@
               <w:sz w:val="24"/>
               <w:szCs w:val="24"/>
             </w:rPr>
-            <m:t>+</m:t>
-          </m:r>
-          <m:r>
-            <w:rPr>
-              <w:rFonts w:ascii="Cambria Math" w:hAnsi="Cambria Math"/>
-              <w:sz w:val="24"/>
-              <w:szCs w:val="24"/>
-            </w:rPr>
-            <m:t>P</m:t>
+            <m:t>+P</m:t>
           </m:r>
           <m:d>
             <m:dPr>
@@ -3154,15 +3432,7 @@
               <w:sz w:val="24"/>
               <w:szCs w:val="24"/>
             </w:rPr>
-            <m:t>=</m:t>
-          </m:r>
-          <m:r>
-            <w:rPr>
-              <w:rFonts w:ascii="Cambria Math" w:hAnsi="Cambria Math"/>
-              <w:sz w:val="24"/>
-              <w:szCs w:val="24"/>
-            </w:rPr>
-            <m:t>1</m:t>
+            <m:t>=1</m:t>
           </m:r>
         </m:oMath>
       </m:oMathPara>
@@ -3234,23 +3504,7 @@
               <w:sz w:val="24"/>
               <w:szCs w:val="24"/>
             </w:rPr>
-            <m:t>1</m:t>
-          </m:r>
-          <m:r>
-            <w:rPr>
-              <w:rFonts w:ascii="Cambria Math" w:hAnsi="Cambria Math"/>
-              <w:sz w:val="24"/>
-              <w:szCs w:val="24"/>
-            </w:rPr>
-            <m:t>=</m:t>
-          </m:r>
-          <m:r>
-            <w:rPr>
-              <w:rFonts w:ascii="Cambria Math" w:hAnsi="Cambria Math"/>
-              <w:sz w:val="24"/>
-              <w:szCs w:val="24"/>
-            </w:rPr>
-            <m:t>P</m:t>
+            <m:t>1=P</m:t>
           </m:r>
           <m:d>
             <m:dPr>
@@ -3355,15 +3609,7 @@
               <w:sz w:val="24"/>
               <w:szCs w:val="24"/>
             </w:rPr>
-            <m:t>≥</m:t>
-          </m:r>
-          <m:r>
-            <w:rPr>
-              <w:rFonts w:ascii="Cambria Math" w:hAnsi="Cambria Math"/>
-              <w:sz w:val="24"/>
-              <w:szCs w:val="24"/>
-            </w:rPr>
-            <m:t>P</m:t>
+            <m:t>≥P</m:t>
           </m:r>
           <m:d>
             <m:dPr>
@@ -3389,24 +3635,6 @@
           </m:d>
         </m:oMath>
       </m:oMathPara>
-    </w:p>
-    <w:p>
-      <w:pPr>
-        <w:rPr>
-          <w:rFonts w:ascii="Roboto" w:eastAsiaTheme="minorEastAsia" w:hAnsi="Roboto"/>
-          <w:sz w:val="24"/>
-          <w:szCs w:val="24"/>
-        </w:rPr>
-      </w:pPr>
-    </w:p>
-    <w:p>
-      <w:pPr>
-        <w:rPr>
-          <w:rFonts w:ascii="Roboto" w:eastAsiaTheme="minorEastAsia" w:hAnsi="Roboto"/>
-          <w:sz w:val="24"/>
-          <w:szCs w:val="24"/>
-        </w:rPr>
-      </w:pPr>
     </w:p>
     <w:p>
       <w:pPr>
@@ -3954,7 +4182,9 @@
           <w:szCs w:val="24"/>
         </w:rPr>
       </w:pPr>
-      <w:r>
+    </w:p>
+    <w:p>
+      <w:pPr>
         <w:rPr>
           <w:rFonts w:ascii="Roboto" w:hAnsi="Roboto"/>
           <w:b/>
@@ -3962,6 +4192,49 @@
           <w:sz w:val="24"/>
           <w:szCs w:val="24"/>
         </w:rPr>
+      </w:pPr>
+    </w:p>
+    <w:p>
+      <w:pPr>
+        <w:rPr>
+          <w:rFonts w:ascii="Roboto" w:hAnsi="Roboto"/>
+          <w:b/>
+          <w:bCs/>
+          <w:sz w:val="24"/>
+          <w:szCs w:val="24"/>
+        </w:rPr>
+      </w:pPr>
+    </w:p>
+    <w:p>
+      <w:pPr>
+        <w:rPr>
+          <w:rFonts w:ascii="Roboto" w:hAnsi="Roboto"/>
+          <w:b/>
+          <w:bCs/>
+          <w:sz w:val="24"/>
+          <w:szCs w:val="24"/>
+        </w:rPr>
+      </w:pPr>
+    </w:p>
+    <w:p>
+      <w:pPr>
+        <w:rPr>
+          <w:rFonts w:ascii="Roboto" w:hAnsi="Roboto"/>
+          <w:b/>
+          <w:bCs/>
+          <w:sz w:val="24"/>
+          <w:szCs w:val="24"/>
+        </w:rPr>
+      </w:pPr>
+      <w:r>
+        <w:rPr>
+          <w:rFonts w:ascii="Roboto" w:hAnsi="Roboto"/>
+          <w:b/>
+          <w:bCs/>
+          <w:sz w:val="24"/>
+          <w:szCs w:val="24"/>
+        </w:rPr>
+        <w:lastRenderedPageBreak/>
         <w:t>Conditional Probability</w:t>
       </w:r>
     </w:p>
@@ -4236,23 +4509,7 @@
                       <w:sz w:val="24"/>
                       <w:szCs w:val="24"/>
                     </w:rPr>
-                    <m:t>B</m:t>
-                  </m:r>
-                  <m:r>
-                    <w:rPr>
-                      <w:rFonts w:ascii="Cambria Math" w:hAnsi="Cambria Math"/>
-                      <w:sz w:val="24"/>
-                      <w:szCs w:val="24"/>
-                    </w:rPr>
-                    <m:t>∩</m:t>
-                  </m:r>
-                  <m:r>
-                    <w:rPr>
-                      <w:rFonts w:ascii="Cambria Math" w:hAnsi="Cambria Math"/>
-                      <w:sz w:val="24"/>
-                      <w:szCs w:val="24"/>
-                    </w:rPr>
-                    <m:t>A</m:t>
+                    <m:t>B∩A</m:t>
                   </m:r>
                 </m:e>
               </m:d>
@@ -4296,15 +4553,7 @@
               <w:sz w:val="24"/>
               <w:szCs w:val="24"/>
             </w:rPr>
-            <m:t xml:space="preserve"> </m:t>
-          </m:r>
-          <m:r>
-            <w:rPr>
-              <w:rFonts w:ascii="Cambria Math" w:eastAsiaTheme="minorEastAsia" w:hAnsi="Cambria Math"/>
-              <w:sz w:val="24"/>
-              <w:szCs w:val="24"/>
-            </w:rPr>
-            <m:t>≠</m:t>
+            <m:t xml:space="preserve"> ≠</m:t>
           </m:r>
           <m:f>
             <m:fPr>
@@ -4388,15 +4637,7 @@
               <w:sz w:val="24"/>
               <w:szCs w:val="24"/>
             </w:rPr>
-            <m:t>=</m:t>
-          </m:r>
-          <m:r>
-            <w:rPr>
-              <w:rFonts w:ascii="Cambria Math" w:hAnsi="Cambria Math"/>
-              <w:sz w:val="24"/>
-              <w:szCs w:val="24"/>
-            </w:rPr>
-            <m:t>P</m:t>
+            <m:t>=P</m:t>
           </m:r>
           <m:d>
             <m:dPr>
@@ -4537,15 +4778,7 @@
               <w:sz w:val="24"/>
               <w:szCs w:val="24"/>
             </w:rPr>
-            <m:t xml:space="preserve">= </m:t>
-          </m:r>
-          <m:r>
-            <w:rPr>
-              <w:rFonts w:ascii="Cambria Math" w:hAnsi="Cambria Math"/>
-              <w:sz w:val="24"/>
-              <w:szCs w:val="24"/>
-            </w:rPr>
-            <m:t>P</m:t>
+            <m:t>= P</m:t>
           </m:r>
           <m:d>
             <m:dPr>
@@ -4797,6 +5030,2228 @@
           <w:rFonts w:ascii="Roboto" w:hAnsi="Roboto"/>
           <w:b/>
           <w:bCs/>
+          <w:sz w:val="24"/>
+          <w:szCs w:val="24"/>
+        </w:rPr>
+      </w:pPr>
+      <w:r>
+        <w:rPr>
+          <w:rFonts w:ascii="Roboto" w:hAnsi="Roboto"/>
+          <w:b/>
+          <w:bCs/>
+          <w:sz w:val="24"/>
+          <w:szCs w:val="24"/>
+        </w:rPr>
+        <w:t>Multiplicative Law of Probability</w:t>
+      </w:r>
+    </w:p>
+    <w:p>
+      <w:pPr>
+        <w:rPr>
+          <w:rFonts w:ascii="Roboto" w:hAnsi="Roboto"/>
+          <w:sz w:val="24"/>
+          <w:szCs w:val="24"/>
+        </w:rPr>
+      </w:pPr>
+      <w:r>
+        <w:rPr>
+          <w:rFonts w:ascii="Roboto" w:hAnsi="Roboto"/>
+          <w:sz w:val="24"/>
+          <w:szCs w:val="24"/>
+        </w:rPr>
+        <w:tab/>
+        <w:t xml:space="preserve">The probability of the intersection of two </w:t>
+      </w:r>
+      <w:proofErr w:type="gramStart"/>
+      <w:r>
+        <w:rPr>
+          <w:rFonts w:ascii="Roboto" w:hAnsi="Roboto"/>
+          <w:sz w:val="24"/>
+          <w:szCs w:val="24"/>
+        </w:rPr>
+        <w:t>events</w:t>
+      </w:r>
+      <w:proofErr w:type="gramEnd"/>
+      <w:r>
+        <w:rPr>
+          <w:rFonts w:ascii="Roboto" w:hAnsi="Roboto"/>
+          <w:sz w:val="24"/>
+          <w:szCs w:val="24"/>
+        </w:rPr>
+        <w:t xml:space="preserve"> A and B is</w:t>
+      </w:r>
+    </w:p>
+    <w:p>
+      <w:pPr>
+        <w:rPr>
+          <w:rFonts w:ascii="Roboto" w:eastAsiaTheme="minorEastAsia" w:hAnsi="Roboto"/>
+          <w:sz w:val="24"/>
+          <w:szCs w:val="24"/>
+        </w:rPr>
+      </w:pPr>
+      <m:oMathPara>
+        <m:oMath>
+          <m:r>
+            <w:rPr>
+              <w:rFonts w:ascii="Cambria Math" w:hAnsi="Cambria Math"/>
+              <w:sz w:val="24"/>
+              <w:szCs w:val="24"/>
+            </w:rPr>
+            <m:t>P</m:t>
+          </m:r>
+          <m:d>
+            <m:dPr>
+              <m:ctrlPr>
+                <w:rPr>
+                  <w:rFonts w:ascii="Cambria Math" w:hAnsi="Cambria Math"/>
+                  <w:i/>
+                  <w:sz w:val="24"/>
+                  <w:szCs w:val="24"/>
+                </w:rPr>
+              </m:ctrlPr>
+            </m:dPr>
+            <m:e>
+              <m:r>
+                <w:rPr>
+                  <w:rFonts w:ascii="Cambria Math" w:hAnsi="Cambria Math"/>
+                  <w:sz w:val="24"/>
+                  <w:szCs w:val="24"/>
+                </w:rPr>
+                <m:t>A∩B</m:t>
+              </m:r>
+            </m:e>
+          </m:d>
+          <m:r>
+            <w:rPr>
+              <w:rFonts w:ascii="Cambria Math" w:hAnsi="Cambria Math"/>
+              <w:sz w:val="24"/>
+              <w:szCs w:val="24"/>
+            </w:rPr>
+            <m:t>=P</m:t>
+          </m:r>
+          <m:d>
+            <m:dPr>
+              <m:ctrlPr>
+                <w:rPr>
+                  <w:rFonts w:ascii="Cambria Math" w:hAnsi="Cambria Math"/>
+                  <w:i/>
+                  <w:sz w:val="24"/>
+                  <w:szCs w:val="24"/>
+                </w:rPr>
+              </m:ctrlPr>
+            </m:dPr>
+            <m:e>
+              <m:r>
+                <w:rPr>
+                  <w:rFonts w:ascii="Cambria Math" w:hAnsi="Cambria Math"/>
+                  <w:sz w:val="24"/>
+                  <w:szCs w:val="24"/>
+                </w:rPr>
+                <m:t>A</m:t>
+              </m:r>
+            </m:e>
+          </m:d>
+          <m:r>
+            <w:rPr>
+              <w:rFonts w:ascii="Cambria Math" w:hAnsi="Cambria Math"/>
+              <w:sz w:val="24"/>
+              <w:szCs w:val="24"/>
+            </w:rPr>
+            <m:t>P</m:t>
+          </m:r>
+          <m:d>
+            <m:dPr>
+              <m:ctrlPr>
+                <w:rPr>
+                  <w:rFonts w:ascii="Cambria Math" w:hAnsi="Cambria Math"/>
+                  <w:i/>
+                  <w:sz w:val="24"/>
+                  <w:szCs w:val="24"/>
+                </w:rPr>
+              </m:ctrlPr>
+            </m:dPr>
+            <m:e>
+              <m:r>
+                <w:rPr>
+                  <w:rFonts w:ascii="Cambria Math" w:hAnsi="Cambria Math"/>
+                  <w:sz w:val="24"/>
+                  <w:szCs w:val="24"/>
+                </w:rPr>
+                <m:t>B</m:t>
+              </m:r>
+            </m:e>
+            <m:e>
+              <m:r>
+                <w:rPr>
+                  <w:rFonts w:ascii="Cambria Math" w:hAnsi="Cambria Math"/>
+                  <w:sz w:val="24"/>
+                  <w:szCs w:val="24"/>
+                </w:rPr>
+                <m:t>A</m:t>
+              </m:r>
+            </m:e>
+          </m:d>
+        </m:oMath>
+      </m:oMathPara>
+    </w:p>
+    <w:p>
+      <w:pPr>
+        <w:rPr>
+          <w:rFonts w:ascii="Roboto" w:eastAsiaTheme="minorEastAsia" w:hAnsi="Roboto"/>
+          <w:sz w:val="24"/>
+          <w:szCs w:val="24"/>
+        </w:rPr>
+      </w:pPr>
+      <m:oMathPara>
+        <m:oMath>
+          <m:r>
+            <w:rPr>
+              <w:rFonts w:ascii="Cambria Math" w:hAnsi="Cambria Math"/>
+              <w:sz w:val="24"/>
+              <w:szCs w:val="24"/>
+            </w:rPr>
+            <m:t>P</m:t>
+          </m:r>
+          <m:d>
+            <m:dPr>
+              <m:ctrlPr>
+                <w:rPr>
+                  <w:rFonts w:ascii="Cambria Math" w:hAnsi="Cambria Math"/>
+                  <w:i/>
+                  <w:sz w:val="24"/>
+                  <w:szCs w:val="24"/>
+                </w:rPr>
+              </m:ctrlPr>
+            </m:dPr>
+            <m:e>
+              <m:r>
+                <w:rPr>
+                  <w:rFonts w:ascii="Cambria Math" w:hAnsi="Cambria Math"/>
+                  <w:sz w:val="24"/>
+                  <w:szCs w:val="24"/>
+                </w:rPr>
+                <m:t>A∩B</m:t>
+              </m:r>
+            </m:e>
+          </m:d>
+          <m:r>
+            <w:rPr>
+              <w:rFonts w:ascii="Cambria Math" w:hAnsi="Cambria Math"/>
+              <w:sz w:val="24"/>
+              <w:szCs w:val="24"/>
+            </w:rPr>
+            <m:t>=P</m:t>
+          </m:r>
+          <m:d>
+            <m:dPr>
+              <m:ctrlPr>
+                <w:rPr>
+                  <w:rFonts w:ascii="Cambria Math" w:hAnsi="Cambria Math"/>
+                  <w:i/>
+                  <w:sz w:val="24"/>
+                  <w:szCs w:val="24"/>
+                </w:rPr>
+              </m:ctrlPr>
+            </m:dPr>
+            <m:e>
+              <m:r>
+                <w:rPr>
+                  <w:rFonts w:ascii="Cambria Math" w:hAnsi="Cambria Math"/>
+                  <w:sz w:val="24"/>
+                  <w:szCs w:val="24"/>
+                </w:rPr>
+                <m:t>B</m:t>
+              </m:r>
+            </m:e>
+          </m:d>
+          <m:r>
+            <w:rPr>
+              <w:rFonts w:ascii="Cambria Math" w:hAnsi="Cambria Math"/>
+              <w:sz w:val="24"/>
+              <w:szCs w:val="24"/>
+            </w:rPr>
+            <m:t>P</m:t>
+          </m:r>
+          <m:d>
+            <m:dPr>
+              <m:ctrlPr>
+                <w:rPr>
+                  <w:rFonts w:ascii="Cambria Math" w:hAnsi="Cambria Math"/>
+                  <w:i/>
+                  <w:sz w:val="24"/>
+                  <w:szCs w:val="24"/>
+                </w:rPr>
+              </m:ctrlPr>
+            </m:dPr>
+            <m:e>
+              <m:r>
+                <w:rPr>
+                  <w:rFonts w:ascii="Cambria Math" w:hAnsi="Cambria Math"/>
+                  <w:sz w:val="24"/>
+                  <w:szCs w:val="24"/>
+                </w:rPr>
+                <m:t>A</m:t>
+              </m:r>
+            </m:e>
+            <m:e>
+              <m:r>
+                <w:rPr>
+                  <w:rFonts w:ascii="Cambria Math" w:hAnsi="Cambria Math"/>
+                  <w:sz w:val="24"/>
+                  <w:szCs w:val="24"/>
+                </w:rPr>
+                <m:t>B</m:t>
+              </m:r>
+            </m:e>
+          </m:d>
+        </m:oMath>
+      </m:oMathPara>
+    </w:p>
+    <w:p>
+      <w:pPr>
+        <w:rPr>
+          <w:rFonts w:ascii="Roboto" w:eastAsiaTheme="minorEastAsia" w:hAnsi="Roboto"/>
+          <w:sz w:val="24"/>
+          <w:szCs w:val="24"/>
+        </w:rPr>
+      </w:pPr>
+      <w:r>
+        <w:rPr>
+          <w:rFonts w:ascii="Roboto" w:eastAsiaTheme="minorEastAsia" w:hAnsi="Roboto"/>
+          <w:sz w:val="24"/>
+          <w:szCs w:val="24"/>
+        </w:rPr>
+        <w:tab/>
+        <w:t>If A and B are independent,</w:t>
+      </w:r>
+    </w:p>
+    <w:p>
+      <w:pPr>
+        <w:rPr>
+          <w:rFonts w:ascii="Roboto" w:eastAsiaTheme="minorEastAsia" w:hAnsi="Roboto"/>
+          <w:sz w:val="24"/>
+          <w:szCs w:val="24"/>
+        </w:rPr>
+      </w:pPr>
+      <m:oMathPara>
+        <m:oMath>
+          <m:r>
+            <w:rPr>
+              <w:rFonts w:ascii="Cambria Math" w:hAnsi="Cambria Math"/>
+              <w:sz w:val="24"/>
+              <w:szCs w:val="24"/>
+            </w:rPr>
+            <m:t>P</m:t>
+          </m:r>
+          <m:d>
+            <m:dPr>
+              <m:ctrlPr>
+                <w:rPr>
+                  <w:rFonts w:ascii="Cambria Math" w:hAnsi="Cambria Math"/>
+                  <w:i/>
+                  <w:sz w:val="24"/>
+                  <w:szCs w:val="24"/>
+                </w:rPr>
+              </m:ctrlPr>
+            </m:dPr>
+            <m:e>
+              <m:r>
+                <w:rPr>
+                  <w:rFonts w:ascii="Cambria Math" w:hAnsi="Cambria Math"/>
+                  <w:sz w:val="24"/>
+                  <w:szCs w:val="24"/>
+                </w:rPr>
+                <m:t>A∩B</m:t>
+              </m:r>
+            </m:e>
+          </m:d>
+          <m:r>
+            <w:rPr>
+              <w:rFonts w:ascii="Cambria Math" w:hAnsi="Cambria Math"/>
+              <w:sz w:val="24"/>
+              <w:szCs w:val="24"/>
+            </w:rPr>
+            <m:t>= P</m:t>
+          </m:r>
+          <m:d>
+            <m:dPr>
+              <m:ctrlPr>
+                <w:rPr>
+                  <w:rFonts w:ascii="Cambria Math" w:hAnsi="Cambria Math"/>
+                  <w:i/>
+                  <w:sz w:val="24"/>
+                  <w:szCs w:val="24"/>
+                </w:rPr>
+              </m:ctrlPr>
+            </m:dPr>
+            <m:e>
+              <m:r>
+                <w:rPr>
+                  <w:rFonts w:ascii="Cambria Math" w:hAnsi="Cambria Math"/>
+                  <w:sz w:val="24"/>
+                  <w:szCs w:val="24"/>
+                </w:rPr>
+                <m:t>A</m:t>
+              </m:r>
+            </m:e>
+          </m:d>
+          <m:r>
+            <w:rPr>
+              <w:rFonts w:ascii="Cambria Math" w:hAnsi="Cambria Math"/>
+              <w:sz w:val="24"/>
+              <w:szCs w:val="24"/>
+            </w:rPr>
+            <m:t>P</m:t>
+          </m:r>
+          <m:d>
+            <m:dPr>
+              <m:ctrlPr>
+                <w:rPr>
+                  <w:rFonts w:ascii="Cambria Math" w:hAnsi="Cambria Math"/>
+                  <w:i/>
+                  <w:sz w:val="24"/>
+                  <w:szCs w:val="24"/>
+                </w:rPr>
+              </m:ctrlPr>
+            </m:dPr>
+            <m:e>
+              <m:r>
+                <w:rPr>
+                  <w:rFonts w:ascii="Cambria Math" w:hAnsi="Cambria Math"/>
+                  <w:sz w:val="24"/>
+                  <w:szCs w:val="24"/>
+                </w:rPr>
+                <m:t>B</m:t>
+              </m:r>
+            </m:e>
+          </m:d>
+        </m:oMath>
+      </m:oMathPara>
+    </w:p>
+    <w:p>
+      <w:pPr>
+        <w:rPr>
+          <w:rFonts w:ascii="Roboto" w:eastAsiaTheme="minorEastAsia" w:hAnsi="Roboto"/>
+          <w:b/>
+          <w:bCs/>
+          <w:sz w:val="24"/>
+          <w:szCs w:val="24"/>
+        </w:rPr>
+      </w:pPr>
+      <w:r>
+        <w:rPr>
+          <w:rFonts w:ascii="Roboto" w:eastAsiaTheme="minorEastAsia" w:hAnsi="Roboto"/>
+          <w:b/>
+          <w:bCs/>
+          <w:sz w:val="24"/>
+          <w:szCs w:val="24"/>
+        </w:rPr>
+        <w:t>General Addition Rule</w:t>
+      </w:r>
+    </w:p>
+    <w:p>
+      <w:pPr>
+        <w:rPr>
+          <w:rFonts w:ascii="Roboto" w:eastAsiaTheme="minorEastAsia" w:hAnsi="Roboto"/>
+          <w:sz w:val="24"/>
+          <w:szCs w:val="24"/>
+        </w:rPr>
+      </w:pPr>
+      <m:oMathPara>
+        <m:oMath>
+          <m:r>
+            <w:rPr>
+              <w:rFonts w:ascii="Cambria Math" w:hAnsi="Cambria Math"/>
+              <w:sz w:val="24"/>
+              <w:szCs w:val="24"/>
+            </w:rPr>
+            <m:t>P</m:t>
+          </m:r>
+          <m:d>
+            <m:dPr>
+              <m:ctrlPr>
+                <w:rPr>
+                  <w:rFonts w:ascii="Cambria Math" w:hAnsi="Cambria Math"/>
+                  <w:i/>
+                  <w:sz w:val="24"/>
+                  <w:szCs w:val="24"/>
+                </w:rPr>
+              </m:ctrlPr>
+            </m:dPr>
+            <m:e>
+              <m:r>
+                <w:rPr>
+                  <w:rFonts w:ascii="Cambria Math" w:hAnsi="Cambria Math"/>
+                  <w:sz w:val="24"/>
+                  <w:szCs w:val="24"/>
+                </w:rPr>
+                <m:t>A</m:t>
+              </m:r>
+              <m:r>
+                <w:rPr>
+                  <w:rFonts w:ascii="Cambria Math" w:hAnsi="Cambria Math"/>
+                  <w:sz w:val="24"/>
+                  <w:szCs w:val="24"/>
+                </w:rPr>
+                <m:t>∪</m:t>
+              </m:r>
+              <m:r>
+                <w:rPr>
+                  <w:rFonts w:ascii="Cambria Math" w:hAnsi="Cambria Math"/>
+                  <w:sz w:val="24"/>
+                  <w:szCs w:val="24"/>
+                </w:rPr>
+                <m:t>B</m:t>
+              </m:r>
+            </m:e>
+          </m:d>
+          <m:r>
+            <w:rPr>
+              <w:rFonts w:ascii="Cambria Math" w:hAnsi="Cambria Math"/>
+              <w:sz w:val="24"/>
+              <w:szCs w:val="24"/>
+            </w:rPr>
+            <m:t>=P</m:t>
+          </m:r>
+          <m:d>
+            <m:dPr>
+              <m:ctrlPr>
+                <w:rPr>
+                  <w:rFonts w:ascii="Cambria Math" w:hAnsi="Cambria Math"/>
+                  <w:i/>
+                  <w:sz w:val="24"/>
+                  <w:szCs w:val="24"/>
+                </w:rPr>
+              </m:ctrlPr>
+            </m:dPr>
+            <m:e>
+              <m:r>
+                <w:rPr>
+                  <w:rFonts w:ascii="Cambria Math" w:hAnsi="Cambria Math"/>
+                  <w:sz w:val="24"/>
+                  <w:szCs w:val="24"/>
+                </w:rPr>
+                <m:t>A</m:t>
+              </m:r>
+            </m:e>
+          </m:d>
+          <m:r>
+            <w:rPr>
+              <w:rFonts w:ascii="Cambria Math" w:hAnsi="Cambria Math"/>
+              <w:sz w:val="24"/>
+              <w:szCs w:val="24"/>
+            </w:rPr>
+            <m:t>+</m:t>
+          </m:r>
+          <m:r>
+            <w:rPr>
+              <w:rFonts w:ascii="Cambria Math" w:hAnsi="Cambria Math"/>
+              <w:sz w:val="24"/>
+              <w:szCs w:val="24"/>
+            </w:rPr>
+            <m:t>P</m:t>
+          </m:r>
+          <m:d>
+            <m:dPr>
+              <m:ctrlPr>
+                <w:rPr>
+                  <w:rFonts w:ascii="Cambria Math" w:hAnsi="Cambria Math"/>
+                  <w:i/>
+                  <w:sz w:val="24"/>
+                  <w:szCs w:val="24"/>
+                </w:rPr>
+              </m:ctrlPr>
+            </m:dPr>
+            <m:e>
+              <m:r>
+                <w:rPr>
+                  <w:rFonts w:ascii="Cambria Math" w:hAnsi="Cambria Math"/>
+                  <w:sz w:val="24"/>
+                  <w:szCs w:val="24"/>
+                </w:rPr>
+                <m:t>B</m:t>
+              </m:r>
+            </m:e>
+          </m:d>
+          <m:r>
+            <w:rPr>
+              <w:rFonts w:ascii="Cambria Math" w:hAnsi="Cambria Math"/>
+              <w:sz w:val="24"/>
+              <w:szCs w:val="24"/>
+            </w:rPr>
+            <m:t>-</m:t>
+          </m:r>
+          <m:r>
+            <w:rPr>
+              <w:rFonts w:ascii="Cambria Math" w:hAnsi="Cambria Math"/>
+              <w:sz w:val="24"/>
+              <w:szCs w:val="24"/>
+            </w:rPr>
+            <m:t>P</m:t>
+          </m:r>
+          <m:d>
+            <m:dPr>
+              <m:ctrlPr>
+                <w:rPr>
+                  <w:rFonts w:ascii="Cambria Math" w:hAnsi="Cambria Math"/>
+                  <w:i/>
+                  <w:sz w:val="24"/>
+                  <w:szCs w:val="24"/>
+                </w:rPr>
+              </m:ctrlPr>
+            </m:dPr>
+            <m:e>
+              <m:r>
+                <w:rPr>
+                  <w:rFonts w:ascii="Cambria Math" w:hAnsi="Cambria Math"/>
+                  <w:sz w:val="24"/>
+                  <w:szCs w:val="24"/>
+                </w:rPr>
+                <m:t>A∩B</m:t>
+              </m:r>
+            </m:e>
+          </m:d>
+        </m:oMath>
+      </m:oMathPara>
+    </w:p>
+    <w:p>
+      <w:pPr>
+        <w:rPr>
+          <w:rFonts w:ascii="Roboto" w:eastAsiaTheme="minorEastAsia" w:hAnsi="Roboto"/>
+          <w:sz w:val="24"/>
+          <w:szCs w:val="24"/>
+        </w:rPr>
+      </w:pPr>
+      <w:r>
+        <w:rPr>
+          <w:rFonts w:ascii="Roboto" w:eastAsiaTheme="minorEastAsia" w:hAnsi="Roboto"/>
+          <w:sz w:val="24"/>
+          <w:szCs w:val="24"/>
+        </w:rPr>
+        <w:tab/>
+        <w:t xml:space="preserve">If A and B are mutually exclusive, </w:t>
+      </w:r>
+    </w:p>
+    <w:p>
+      <w:pPr>
+        <w:rPr>
+          <w:rFonts w:ascii="Roboto" w:eastAsiaTheme="minorEastAsia" w:hAnsi="Roboto"/>
+          <w:sz w:val="24"/>
+          <w:szCs w:val="24"/>
+        </w:rPr>
+      </w:pPr>
+      <m:oMathPara>
+        <m:oMath>
+          <m:r>
+            <w:rPr>
+              <w:rFonts w:ascii="Cambria Math" w:hAnsi="Cambria Math"/>
+              <w:sz w:val="24"/>
+              <w:szCs w:val="24"/>
+            </w:rPr>
+            <m:t>P</m:t>
+          </m:r>
+          <m:d>
+            <m:dPr>
+              <m:ctrlPr>
+                <w:rPr>
+                  <w:rFonts w:ascii="Cambria Math" w:hAnsi="Cambria Math"/>
+                  <w:i/>
+                  <w:sz w:val="24"/>
+                  <w:szCs w:val="24"/>
+                </w:rPr>
+              </m:ctrlPr>
+            </m:dPr>
+            <m:e>
+              <m:r>
+                <w:rPr>
+                  <w:rFonts w:ascii="Cambria Math" w:hAnsi="Cambria Math"/>
+                  <w:sz w:val="24"/>
+                  <w:szCs w:val="24"/>
+                </w:rPr>
+                <m:t>A∩B</m:t>
+              </m:r>
+            </m:e>
+          </m:d>
+          <m:r>
+            <w:rPr>
+              <w:rFonts w:ascii="Cambria Math" w:hAnsi="Cambria Math"/>
+              <w:sz w:val="24"/>
+              <w:szCs w:val="24"/>
+            </w:rPr>
+            <m:t>=0</m:t>
+          </m:r>
+        </m:oMath>
+      </m:oMathPara>
+    </w:p>
+    <w:p>
+      <w:pPr>
+        <w:rPr>
+          <w:rFonts w:ascii="Roboto" w:eastAsiaTheme="minorEastAsia" w:hAnsi="Roboto"/>
+          <w:sz w:val="24"/>
+          <w:szCs w:val="24"/>
+        </w:rPr>
+      </w:pPr>
+      <w:r>
+        <w:rPr>
+          <w:rFonts w:ascii="Roboto" w:eastAsiaTheme="minorEastAsia" w:hAnsi="Roboto"/>
+          <w:sz w:val="24"/>
+          <w:szCs w:val="24"/>
+        </w:rPr>
+        <w:tab/>
+        <w:t>Then,</w:t>
+      </w:r>
+    </w:p>
+    <w:p>
+      <w:pPr>
+        <w:rPr>
+          <w:rFonts w:ascii="Roboto" w:eastAsiaTheme="minorEastAsia" w:hAnsi="Roboto"/>
+          <w:sz w:val="24"/>
+          <w:szCs w:val="24"/>
+        </w:rPr>
+      </w:pPr>
+      <m:oMathPara>
+        <m:oMath>
+          <m:r>
+            <w:rPr>
+              <w:rFonts w:ascii="Cambria Math" w:hAnsi="Cambria Math"/>
+              <w:sz w:val="24"/>
+              <w:szCs w:val="24"/>
+            </w:rPr>
+            <m:t>P</m:t>
+          </m:r>
+          <m:d>
+            <m:dPr>
+              <m:ctrlPr>
+                <w:rPr>
+                  <w:rFonts w:ascii="Cambria Math" w:hAnsi="Cambria Math"/>
+                  <w:i/>
+                  <w:sz w:val="24"/>
+                  <w:szCs w:val="24"/>
+                </w:rPr>
+              </m:ctrlPr>
+            </m:dPr>
+            <m:e>
+              <m:r>
+                <w:rPr>
+                  <w:rFonts w:ascii="Cambria Math" w:hAnsi="Cambria Math"/>
+                  <w:sz w:val="24"/>
+                  <w:szCs w:val="24"/>
+                </w:rPr>
+                <m:t>A∪B</m:t>
+              </m:r>
+            </m:e>
+          </m:d>
+          <m:r>
+            <w:rPr>
+              <w:rFonts w:ascii="Cambria Math" w:hAnsi="Cambria Math"/>
+              <w:sz w:val="24"/>
+              <w:szCs w:val="24"/>
+            </w:rPr>
+            <m:t>=P</m:t>
+          </m:r>
+          <m:d>
+            <m:dPr>
+              <m:ctrlPr>
+                <w:rPr>
+                  <w:rFonts w:ascii="Cambria Math" w:hAnsi="Cambria Math"/>
+                  <w:i/>
+                  <w:sz w:val="24"/>
+                  <w:szCs w:val="24"/>
+                </w:rPr>
+              </m:ctrlPr>
+            </m:dPr>
+            <m:e>
+              <m:r>
+                <w:rPr>
+                  <w:rFonts w:ascii="Cambria Math" w:hAnsi="Cambria Math"/>
+                  <w:sz w:val="24"/>
+                  <w:szCs w:val="24"/>
+                </w:rPr>
+                <m:t>A</m:t>
+              </m:r>
+            </m:e>
+          </m:d>
+          <m:r>
+            <w:rPr>
+              <w:rFonts w:ascii="Cambria Math" w:hAnsi="Cambria Math"/>
+              <w:sz w:val="24"/>
+              <w:szCs w:val="24"/>
+            </w:rPr>
+            <m:t>+P</m:t>
+          </m:r>
+          <m:d>
+            <m:dPr>
+              <m:ctrlPr>
+                <w:rPr>
+                  <w:rFonts w:ascii="Cambria Math" w:hAnsi="Cambria Math"/>
+                  <w:i/>
+                  <w:sz w:val="24"/>
+                  <w:szCs w:val="24"/>
+                </w:rPr>
+              </m:ctrlPr>
+            </m:dPr>
+            <m:e>
+              <m:r>
+                <w:rPr>
+                  <w:rFonts w:ascii="Cambria Math" w:hAnsi="Cambria Math"/>
+                  <w:sz w:val="24"/>
+                  <w:szCs w:val="24"/>
+                </w:rPr>
+                <m:t>B</m:t>
+              </m:r>
+            </m:e>
+          </m:d>
+        </m:oMath>
+      </m:oMathPara>
+    </w:p>
+    <w:p>
+      <w:pPr>
+        <w:rPr>
+          <w:rFonts w:ascii="Roboto" w:eastAsiaTheme="minorEastAsia" w:hAnsi="Roboto"/>
+          <w:sz w:val="24"/>
+          <w:szCs w:val="24"/>
+        </w:rPr>
+      </w:pPr>
+    </w:p>
+    <w:p>
+      <w:pPr>
+        <w:rPr>
+          <w:rFonts w:ascii="Roboto" w:eastAsiaTheme="minorEastAsia" w:hAnsi="Roboto"/>
+          <w:sz w:val="24"/>
+          <w:szCs w:val="24"/>
+        </w:rPr>
+      </w:pPr>
+    </w:p>
+    <w:p>
+      <w:pPr>
+        <w:rPr>
+          <w:rFonts w:ascii="Roboto" w:eastAsiaTheme="minorEastAsia" w:hAnsi="Roboto"/>
+          <w:sz w:val="24"/>
+          <w:szCs w:val="24"/>
+        </w:rPr>
+      </w:pPr>
+    </w:p>
+    <w:p>
+      <w:pPr>
+        <w:rPr>
+          <w:rFonts w:ascii="Roboto" w:eastAsiaTheme="minorEastAsia" w:hAnsi="Roboto"/>
+          <w:b/>
+          <w:bCs/>
+          <w:sz w:val="24"/>
+          <w:szCs w:val="24"/>
+        </w:rPr>
+      </w:pPr>
+    </w:p>
+    <w:p>
+      <w:pPr>
+        <w:rPr>
+          <w:rFonts w:ascii="Roboto" w:eastAsiaTheme="minorEastAsia" w:hAnsi="Roboto"/>
+          <w:b/>
+          <w:bCs/>
+          <w:sz w:val="24"/>
+          <w:szCs w:val="24"/>
+        </w:rPr>
+      </w:pPr>
+      <w:r>
+        <w:rPr>
+          <w:rFonts w:ascii="Roboto" w:eastAsiaTheme="minorEastAsia" w:hAnsi="Roboto"/>
+          <w:b/>
+          <w:bCs/>
+          <w:sz w:val="24"/>
+          <w:szCs w:val="24"/>
+        </w:rPr>
+        <w:lastRenderedPageBreak/>
+        <w:t>The Theorem of Total Probability</w:t>
+      </w:r>
+    </w:p>
+    <w:p>
+      <w:pPr>
+        <w:rPr>
+          <w:rFonts w:ascii="Roboto" w:eastAsiaTheme="minorEastAsia" w:hAnsi="Roboto"/>
+          <w:sz w:val="24"/>
+          <w:szCs w:val="24"/>
+        </w:rPr>
+      </w:pPr>
+      <m:oMathPara>
+        <m:oMath>
+          <m:r>
+            <w:rPr>
+              <w:rFonts w:ascii="Cambria Math" w:eastAsiaTheme="minorEastAsia" w:hAnsi="Cambria Math"/>
+              <w:sz w:val="24"/>
+              <w:szCs w:val="24"/>
+            </w:rPr>
+            <m:t>P</m:t>
+          </m:r>
+          <m:d>
+            <m:dPr>
+              <m:ctrlPr>
+                <w:rPr>
+                  <w:rFonts w:ascii="Cambria Math" w:eastAsiaTheme="minorEastAsia" w:hAnsi="Cambria Math"/>
+                  <w:i/>
+                  <w:sz w:val="24"/>
+                  <w:szCs w:val="24"/>
+                </w:rPr>
+              </m:ctrlPr>
+            </m:dPr>
+            <m:e>
+              <m:r>
+                <w:rPr>
+                  <w:rFonts w:ascii="Cambria Math" w:eastAsiaTheme="minorEastAsia" w:hAnsi="Cambria Math"/>
+                  <w:sz w:val="24"/>
+                  <w:szCs w:val="24"/>
+                </w:rPr>
+                <m:t>A</m:t>
+              </m:r>
+            </m:e>
+          </m:d>
+          <m:r>
+            <w:rPr>
+              <w:rFonts w:ascii="Cambria Math" w:eastAsiaTheme="minorEastAsia" w:hAnsi="Cambria Math"/>
+              <w:sz w:val="24"/>
+              <w:szCs w:val="24"/>
+            </w:rPr>
+            <m:t>=P</m:t>
+          </m:r>
+          <m:d>
+            <m:dPr>
+              <m:ctrlPr>
+                <w:rPr>
+                  <w:rFonts w:ascii="Cambria Math" w:eastAsiaTheme="minorEastAsia" w:hAnsi="Cambria Math"/>
+                  <w:i/>
+                  <w:sz w:val="24"/>
+                  <w:szCs w:val="24"/>
+                </w:rPr>
+              </m:ctrlPr>
+            </m:dPr>
+            <m:e>
+              <m:r>
+                <w:rPr>
+                  <w:rFonts w:ascii="Cambria Math" w:eastAsiaTheme="minorEastAsia" w:hAnsi="Cambria Math"/>
+                  <w:sz w:val="24"/>
+                  <w:szCs w:val="24"/>
+                </w:rPr>
+                <m:t>A</m:t>
+              </m:r>
+            </m:e>
+            <m:e>
+              <m:r>
+                <w:rPr>
+                  <w:rFonts w:ascii="Cambria Math" w:eastAsiaTheme="minorEastAsia" w:hAnsi="Cambria Math"/>
+                  <w:sz w:val="24"/>
+                  <w:szCs w:val="24"/>
+                </w:rPr>
+                <m:t>B1</m:t>
+              </m:r>
+            </m:e>
+          </m:d>
+          <m:r>
+            <w:rPr>
+              <w:rFonts w:ascii="Cambria Math" w:eastAsiaTheme="minorEastAsia" w:hAnsi="Cambria Math"/>
+              <w:sz w:val="24"/>
+              <w:szCs w:val="24"/>
+            </w:rPr>
+            <m:t>P</m:t>
+          </m:r>
+          <m:d>
+            <m:dPr>
+              <m:ctrlPr>
+                <w:rPr>
+                  <w:rFonts w:ascii="Cambria Math" w:eastAsiaTheme="minorEastAsia" w:hAnsi="Cambria Math"/>
+                  <w:i/>
+                  <w:sz w:val="24"/>
+                  <w:szCs w:val="24"/>
+                </w:rPr>
+              </m:ctrlPr>
+            </m:dPr>
+            <m:e>
+              <m:r>
+                <w:rPr>
+                  <w:rFonts w:ascii="Cambria Math" w:eastAsiaTheme="minorEastAsia" w:hAnsi="Cambria Math"/>
+                  <w:sz w:val="24"/>
+                  <w:szCs w:val="24"/>
+                </w:rPr>
+                <m:t>B1</m:t>
+              </m:r>
+            </m:e>
+          </m:d>
+          <m:r>
+            <w:rPr>
+              <w:rFonts w:ascii="Cambria Math" w:eastAsiaTheme="minorEastAsia" w:hAnsi="Cambria Math"/>
+              <w:sz w:val="24"/>
+              <w:szCs w:val="24"/>
+            </w:rPr>
+            <m:t xml:space="preserve">+ </m:t>
+          </m:r>
+          <m:r>
+            <w:rPr>
+              <w:rFonts w:ascii="Cambria Math" w:eastAsiaTheme="minorEastAsia" w:hAnsi="Cambria Math"/>
+              <w:sz w:val="24"/>
+              <w:szCs w:val="24"/>
+            </w:rPr>
+            <m:t>P</m:t>
+          </m:r>
+          <m:d>
+            <m:dPr>
+              <m:ctrlPr>
+                <w:rPr>
+                  <w:rFonts w:ascii="Cambria Math" w:eastAsiaTheme="minorEastAsia" w:hAnsi="Cambria Math"/>
+                  <w:i/>
+                  <w:sz w:val="24"/>
+                  <w:szCs w:val="24"/>
+                </w:rPr>
+              </m:ctrlPr>
+            </m:dPr>
+            <m:e>
+              <m:r>
+                <w:rPr>
+                  <w:rFonts w:ascii="Cambria Math" w:eastAsiaTheme="minorEastAsia" w:hAnsi="Cambria Math"/>
+                  <w:sz w:val="24"/>
+                  <w:szCs w:val="24"/>
+                </w:rPr>
+                <m:t>A</m:t>
+              </m:r>
+            </m:e>
+            <m:e>
+              <m:r>
+                <w:rPr>
+                  <w:rFonts w:ascii="Cambria Math" w:eastAsiaTheme="minorEastAsia" w:hAnsi="Cambria Math"/>
+                  <w:sz w:val="24"/>
+                  <w:szCs w:val="24"/>
+                </w:rPr>
+                <m:t>B2</m:t>
+              </m:r>
+            </m:e>
+          </m:d>
+          <m:r>
+            <w:rPr>
+              <w:rFonts w:ascii="Cambria Math" w:eastAsiaTheme="minorEastAsia" w:hAnsi="Cambria Math"/>
+              <w:sz w:val="24"/>
+              <w:szCs w:val="24"/>
+            </w:rPr>
+            <m:t>P</m:t>
+          </m:r>
+          <m:d>
+            <m:dPr>
+              <m:ctrlPr>
+                <w:rPr>
+                  <w:rFonts w:ascii="Cambria Math" w:eastAsiaTheme="minorEastAsia" w:hAnsi="Cambria Math"/>
+                  <w:i/>
+                  <w:sz w:val="24"/>
+                  <w:szCs w:val="24"/>
+                </w:rPr>
+              </m:ctrlPr>
+            </m:dPr>
+            <m:e>
+              <m:r>
+                <w:rPr>
+                  <w:rFonts w:ascii="Cambria Math" w:eastAsiaTheme="minorEastAsia" w:hAnsi="Cambria Math"/>
+                  <w:sz w:val="24"/>
+                  <w:szCs w:val="24"/>
+                </w:rPr>
+                <m:t>B</m:t>
+              </m:r>
+              <m:r>
+                <w:rPr>
+                  <w:rFonts w:ascii="Cambria Math" w:eastAsiaTheme="minorEastAsia" w:hAnsi="Cambria Math"/>
+                  <w:sz w:val="24"/>
+                  <w:szCs w:val="24"/>
+                </w:rPr>
+                <m:t>2</m:t>
+              </m:r>
+            </m:e>
+          </m:d>
+          <m:r>
+            <w:rPr>
+              <w:rFonts w:ascii="Cambria Math" w:eastAsiaTheme="minorEastAsia" w:hAnsi="Cambria Math"/>
+              <w:sz w:val="24"/>
+              <w:szCs w:val="24"/>
+            </w:rPr>
+            <m:t>+…+</m:t>
+          </m:r>
+          <m:r>
+            <w:rPr>
+              <w:rFonts w:ascii="Cambria Math" w:eastAsiaTheme="minorEastAsia" w:hAnsi="Cambria Math"/>
+              <w:sz w:val="24"/>
+              <w:szCs w:val="24"/>
+            </w:rPr>
+            <m:t>P</m:t>
+          </m:r>
+          <m:d>
+            <m:dPr>
+              <m:ctrlPr>
+                <w:rPr>
+                  <w:rFonts w:ascii="Cambria Math" w:eastAsiaTheme="minorEastAsia" w:hAnsi="Cambria Math"/>
+                  <w:i/>
+                  <w:sz w:val="24"/>
+                  <w:szCs w:val="24"/>
+                </w:rPr>
+              </m:ctrlPr>
+            </m:dPr>
+            <m:e>
+              <m:r>
+                <w:rPr>
+                  <w:rFonts w:ascii="Cambria Math" w:eastAsiaTheme="minorEastAsia" w:hAnsi="Cambria Math"/>
+                  <w:sz w:val="24"/>
+                  <w:szCs w:val="24"/>
+                </w:rPr>
+                <m:t>A</m:t>
+              </m:r>
+            </m:e>
+            <m:e>
+              <m:r>
+                <w:rPr>
+                  <w:rFonts w:ascii="Cambria Math" w:eastAsiaTheme="minorEastAsia" w:hAnsi="Cambria Math"/>
+                  <w:sz w:val="24"/>
+                  <w:szCs w:val="24"/>
+                </w:rPr>
+                <m:t>B</m:t>
+              </m:r>
+              <m:r>
+                <w:rPr>
+                  <w:rFonts w:ascii="Cambria Math" w:eastAsiaTheme="minorEastAsia" w:hAnsi="Cambria Math"/>
+                  <w:sz w:val="24"/>
+                  <w:szCs w:val="24"/>
+                </w:rPr>
+                <m:t>n</m:t>
+              </m:r>
+            </m:e>
+          </m:d>
+          <m:r>
+            <w:rPr>
+              <w:rFonts w:ascii="Cambria Math" w:eastAsiaTheme="minorEastAsia" w:hAnsi="Cambria Math"/>
+              <w:sz w:val="24"/>
+              <w:szCs w:val="24"/>
+            </w:rPr>
+            <m:t>P</m:t>
+          </m:r>
+          <m:d>
+            <m:dPr>
+              <m:ctrlPr>
+                <w:rPr>
+                  <w:rFonts w:ascii="Cambria Math" w:eastAsiaTheme="minorEastAsia" w:hAnsi="Cambria Math"/>
+                  <w:i/>
+                  <w:sz w:val="24"/>
+                  <w:szCs w:val="24"/>
+                </w:rPr>
+              </m:ctrlPr>
+            </m:dPr>
+            <m:e>
+              <m:r>
+                <w:rPr>
+                  <w:rFonts w:ascii="Cambria Math" w:eastAsiaTheme="minorEastAsia" w:hAnsi="Cambria Math"/>
+                  <w:sz w:val="24"/>
+                  <w:szCs w:val="24"/>
+                </w:rPr>
+                <m:t>B</m:t>
+              </m:r>
+              <m:r>
+                <w:rPr>
+                  <w:rFonts w:ascii="Cambria Math" w:eastAsiaTheme="minorEastAsia" w:hAnsi="Cambria Math"/>
+                  <w:sz w:val="24"/>
+                  <w:szCs w:val="24"/>
+                </w:rPr>
+                <m:t>n</m:t>
+              </m:r>
+            </m:e>
+          </m:d>
+        </m:oMath>
+      </m:oMathPara>
+    </w:p>
+    <w:p>
+      <w:pPr>
+        <w:rPr>
+          <w:rFonts w:ascii="Roboto" w:eastAsiaTheme="minorEastAsia" w:hAnsi="Roboto"/>
+          <w:sz w:val="24"/>
+          <w:szCs w:val="24"/>
+        </w:rPr>
+      </w:pPr>
+      <m:oMathPara>
+        <m:oMath>
+          <m:r>
+            <w:rPr>
+              <w:rFonts w:ascii="Cambria Math" w:eastAsiaTheme="minorEastAsia" w:hAnsi="Cambria Math"/>
+              <w:sz w:val="24"/>
+              <w:szCs w:val="24"/>
+            </w:rPr>
+            <m:t>P</m:t>
+          </m:r>
+          <m:d>
+            <m:dPr>
+              <m:ctrlPr>
+                <w:rPr>
+                  <w:rFonts w:ascii="Cambria Math" w:eastAsiaTheme="minorEastAsia" w:hAnsi="Cambria Math"/>
+                  <w:i/>
+                  <w:sz w:val="24"/>
+                  <w:szCs w:val="24"/>
+                </w:rPr>
+              </m:ctrlPr>
+            </m:dPr>
+            <m:e>
+              <m:r>
+                <w:rPr>
+                  <w:rFonts w:ascii="Cambria Math" w:eastAsiaTheme="minorEastAsia" w:hAnsi="Cambria Math"/>
+                  <w:sz w:val="24"/>
+                  <w:szCs w:val="24"/>
+                </w:rPr>
+                <m:t>A</m:t>
+              </m:r>
+            </m:e>
+          </m:d>
+          <m:r>
+            <w:rPr>
+              <w:rFonts w:ascii="Cambria Math" w:eastAsiaTheme="minorEastAsia" w:hAnsi="Cambria Math"/>
+              <w:sz w:val="24"/>
+              <w:szCs w:val="24"/>
+            </w:rPr>
+            <m:t>=</m:t>
+          </m:r>
+          <m:nary>
+            <m:naryPr>
+              <m:chr m:val="∑"/>
+              <m:limLoc m:val="subSup"/>
+              <m:ctrlPr>
+                <w:rPr>
+                  <w:rFonts w:ascii="Cambria Math" w:eastAsiaTheme="minorEastAsia" w:hAnsi="Cambria Math"/>
+                  <w:i/>
+                  <w:sz w:val="24"/>
+                  <w:szCs w:val="24"/>
+                </w:rPr>
+              </m:ctrlPr>
+            </m:naryPr>
+            <m:sub>
+              <m:r>
+                <w:rPr>
+                  <w:rFonts w:ascii="Cambria Math" w:eastAsiaTheme="minorEastAsia" w:hAnsi="Cambria Math"/>
+                  <w:sz w:val="24"/>
+                  <w:szCs w:val="24"/>
+                </w:rPr>
+                <m:t>i=1</m:t>
+              </m:r>
+            </m:sub>
+            <m:sup>
+              <m:r>
+                <w:rPr>
+                  <w:rFonts w:ascii="Cambria Math" w:eastAsiaTheme="minorEastAsia" w:hAnsi="Cambria Math"/>
+                  <w:sz w:val="24"/>
+                  <w:szCs w:val="24"/>
+                </w:rPr>
+                <m:t>n</m:t>
+              </m:r>
+            </m:sup>
+            <m:e>
+              <m:r>
+                <w:rPr>
+                  <w:rFonts w:ascii="Cambria Math" w:eastAsiaTheme="minorEastAsia" w:hAnsi="Cambria Math"/>
+                  <w:sz w:val="24"/>
+                  <w:szCs w:val="24"/>
+                </w:rPr>
+                <m:t>P</m:t>
+              </m:r>
+              <m:d>
+                <m:dPr>
+                  <m:ctrlPr>
+                    <w:rPr>
+                      <w:rFonts w:ascii="Cambria Math" w:eastAsiaTheme="minorEastAsia" w:hAnsi="Cambria Math"/>
+                      <w:i/>
+                      <w:sz w:val="24"/>
+                      <w:szCs w:val="24"/>
+                    </w:rPr>
+                  </m:ctrlPr>
+                </m:dPr>
+                <m:e>
+                  <m:r>
+                    <w:rPr>
+                      <w:rFonts w:ascii="Cambria Math" w:eastAsiaTheme="minorEastAsia" w:hAnsi="Cambria Math"/>
+                      <w:sz w:val="24"/>
+                      <w:szCs w:val="24"/>
+                    </w:rPr>
+                    <m:t>A</m:t>
+                  </m:r>
+                </m:e>
+                <m:e>
+                  <m:r>
+                    <w:rPr>
+                      <w:rFonts w:ascii="Cambria Math" w:eastAsiaTheme="minorEastAsia" w:hAnsi="Cambria Math"/>
+                      <w:sz w:val="24"/>
+                      <w:szCs w:val="24"/>
+                    </w:rPr>
+                    <m:t>Bi</m:t>
+                  </m:r>
+                </m:e>
+              </m:d>
+              <m:r>
+                <w:rPr>
+                  <w:rFonts w:ascii="Cambria Math" w:eastAsiaTheme="minorEastAsia" w:hAnsi="Cambria Math"/>
+                  <w:sz w:val="24"/>
+                  <w:szCs w:val="24"/>
+                </w:rPr>
+                <m:t>P</m:t>
+              </m:r>
+              <m:d>
+                <m:dPr>
+                  <m:ctrlPr>
+                    <w:rPr>
+                      <w:rFonts w:ascii="Cambria Math" w:eastAsiaTheme="minorEastAsia" w:hAnsi="Cambria Math"/>
+                      <w:i/>
+                      <w:sz w:val="24"/>
+                      <w:szCs w:val="24"/>
+                    </w:rPr>
+                  </m:ctrlPr>
+                </m:dPr>
+                <m:e>
+                  <m:r>
+                    <w:rPr>
+                      <w:rFonts w:ascii="Cambria Math" w:eastAsiaTheme="minorEastAsia" w:hAnsi="Cambria Math"/>
+                      <w:sz w:val="24"/>
+                      <w:szCs w:val="24"/>
+                    </w:rPr>
+                    <m:t>Bi</m:t>
+                  </m:r>
+                </m:e>
+              </m:d>
+            </m:e>
+          </m:nary>
+        </m:oMath>
+      </m:oMathPara>
+    </w:p>
+    <w:p>
+      <w:pPr>
+        <w:rPr>
+          <w:rFonts w:ascii="Roboto" w:eastAsiaTheme="minorEastAsia" w:hAnsi="Roboto"/>
+          <w:sz w:val="24"/>
+          <w:szCs w:val="24"/>
+        </w:rPr>
+      </w:pPr>
+      <w:r>
+        <w:rPr>
+          <w:rFonts w:ascii="Roboto" w:eastAsiaTheme="minorEastAsia" w:hAnsi="Roboto"/>
+          <w:sz w:val="24"/>
+          <w:szCs w:val="24"/>
+        </w:rPr>
+        <w:tab/>
+        <w:t xml:space="preserve">The formula assumes that </w:t>
+      </w:r>
+      <m:oMath>
+        <m:r>
+          <w:rPr>
+            <w:rFonts w:ascii="Cambria Math" w:eastAsiaTheme="minorEastAsia" w:hAnsi="Cambria Math"/>
+            <w:sz w:val="24"/>
+            <w:szCs w:val="24"/>
+          </w:rPr>
+          <m:t>P</m:t>
+        </m:r>
+        <m:d>
+          <m:dPr>
+            <m:ctrlPr>
+              <w:rPr>
+                <w:rFonts w:ascii="Cambria Math" w:eastAsiaTheme="minorEastAsia" w:hAnsi="Cambria Math"/>
+                <w:i/>
+                <w:sz w:val="24"/>
+                <w:szCs w:val="24"/>
+              </w:rPr>
+            </m:ctrlPr>
+          </m:dPr>
+          <m:e>
+            <m:r>
+              <w:rPr>
+                <w:rFonts w:ascii="Cambria Math" w:eastAsiaTheme="minorEastAsia" w:hAnsi="Cambria Math"/>
+                <w:sz w:val="24"/>
+                <w:szCs w:val="24"/>
+              </w:rPr>
+              <m:t>Bi</m:t>
+            </m:r>
+          </m:e>
+        </m:d>
+        <m:r>
+          <w:rPr>
+            <w:rFonts w:ascii="Cambria Math" w:eastAsiaTheme="minorEastAsia" w:hAnsi="Cambria Math"/>
+            <w:sz w:val="24"/>
+            <w:szCs w:val="24"/>
+          </w:rPr>
+          <m:t>&gt;0</m:t>
+        </m:r>
+      </m:oMath>
+      <w:r>
+        <w:rPr>
+          <w:rFonts w:ascii="Roboto" w:eastAsiaTheme="minorEastAsia" w:hAnsi="Roboto"/>
+          <w:sz w:val="24"/>
+          <w:szCs w:val="24"/>
+        </w:rPr>
+        <w:t xml:space="preserve"> for </w:t>
+      </w:r>
+      <m:oMath>
+        <m:r>
+          <w:rPr>
+            <w:rFonts w:ascii="Cambria Math" w:eastAsiaTheme="minorEastAsia" w:hAnsi="Cambria Math"/>
+            <w:sz w:val="24"/>
+            <w:szCs w:val="24"/>
+          </w:rPr>
+          <m:t>i=1,…,n</m:t>
+        </m:r>
+      </m:oMath>
+      <w:r>
+        <w:rPr>
+          <w:rFonts w:ascii="Roboto" w:eastAsiaTheme="minorEastAsia" w:hAnsi="Roboto"/>
+          <w:sz w:val="24"/>
+          <w:szCs w:val="24"/>
+        </w:rPr>
+        <w:t xml:space="preserve"> most used as….</w:t>
+      </w:r>
+    </w:p>
+    <w:p>
+      <w:pPr>
+        <w:rPr>
+          <w:rFonts w:ascii="Roboto" w:eastAsiaTheme="minorEastAsia" w:hAnsi="Roboto"/>
+          <w:sz w:val="24"/>
+          <w:szCs w:val="24"/>
+        </w:rPr>
+      </w:pPr>
+      <m:oMathPara>
+        <m:oMath>
+          <m:r>
+            <w:rPr>
+              <w:rFonts w:ascii="Cambria Math" w:eastAsiaTheme="minorEastAsia" w:hAnsi="Cambria Math"/>
+              <w:sz w:val="24"/>
+              <w:szCs w:val="24"/>
+            </w:rPr>
+            <m:t>P</m:t>
+          </m:r>
+          <m:d>
+            <m:dPr>
+              <m:ctrlPr>
+                <w:rPr>
+                  <w:rFonts w:ascii="Cambria Math" w:eastAsiaTheme="minorEastAsia" w:hAnsi="Cambria Math"/>
+                  <w:i/>
+                  <w:sz w:val="24"/>
+                  <w:szCs w:val="24"/>
+                </w:rPr>
+              </m:ctrlPr>
+            </m:dPr>
+            <m:e>
+              <m:r>
+                <w:rPr>
+                  <w:rFonts w:ascii="Cambria Math" w:eastAsiaTheme="minorEastAsia" w:hAnsi="Cambria Math"/>
+                  <w:sz w:val="24"/>
+                  <w:szCs w:val="24"/>
+                </w:rPr>
+                <m:t>A</m:t>
+              </m:r>
+            </m:e>
+            <m:e>
+              <m:r>
+                <w:rPr>
+                  <w:rFonts w:ascii="Cambria Math" w:eastAsiaTheme="minorEastAsia" w:hAnsi="Cambria Math"/>
+                  <w:sz w:val="24"/>
+                  <w:szCs w:val="24"/>
+                </w:rPr>
+                <m:t>B</m:t>
+              </m:r>
+            </m:e>
+          </m:d>
+          <m:r>
+            <w:rPr>
+              <w:rFonts w:ascii="Cambria Math" w:eastAsiaTheme="minorEastAsia" w:hAnsi="Cambria Math"/>
+              <w:sz w:val="24"/>
+              <w:szCs w:val="24"/>
+            </w:rPr>
+            <m:t>P</m:t>
+          </m:r>
+          <m:d>
+            <m:dPr>
+              <m:ctrlPr>
+                <w:rPr>
+                  <w:rFonts w:ascii="Cambria Math" w:eastAsiaTheme="minorEastAsia" w:hAnsi="Cambria Math"/>
+                  <w:i/>
+                  <w:sz w:val="24"/>
+                  <w:szCs w:val="24"/>
+                </w:rPr>
+              </m:ctrlPr>
+            </m:dPr>
+            <m:e>
+              <m:r>
+                <w:rPr>
+                  <w:rFonts w:ascii="Cambria Math" w:eastAsiaTheme="minorEastAsia" w:hAnsi="Cambria Math"/>
+                  <w:sz w:val="24"/>
+                  <w:szCs w:val="24"/>
+                </w:rPr>
+                <m:t>B</m:t>
+              </m:r>
+            </m:e>
+          </m:d>
+          <m:r>
+            <w:rPr>
+              <w:rFonts w:ascii="Cambria Math" w:eastAsiaTheme="minorEastAsia" w:hAnsi="Cambria Math"/>
+              <w:sz w:val="24"/>
+              <w:szCs w:val="24"/>
+            </w:rPr>
+            <m:t>+ P</m:t>
+          </m:r>
+          <m:d>
+            <m:dPr>
+              <m:ctrlPr>
+                <w:rPr>
+                  <w:rFonts w:ascii="Cambria Math" w:eastAsiaTheme="minorEastAsia" w:hAnsi="Cambria Math"/>
+                  <w:i/>
+                  <w:sz w:val="24"/>
+                  <w:szCs w:val="24"/>
+                </w:rPr>
+              </m:ctrlPr>
+            </m:dPr>
+            <m:e>
+              <m:r>
+                <w:rPr>
+                  <w:rFonts w:ascii="Cambria Math" w:eastAsiaTheme="minorEastAsia" w:hAnsi="Cambria Math"/>
+                  <w:sz w:val="24"/>
+                  <w:szCs w:val="24"/>
+                </w:rPr>
+                <m:t>A</m:t>
+              </m:r>
+            </m:e>
+            <m:e>
+              <m:r>
+                <w:rPr>
+                  <w:rFonts w:ascii="Cambria Math" w:eastAsiaTheme="minorEastAsia" w:hAnsi="Cambria Math"/>
+                  <w:sz w:val="24"/>
+                  <w:szCs w:val="24"/>
+                </w:rPr>
+                <m:t>B</m:t>
+              </m:r>
+              <m:r>
+                <w:rPr>
+                  <w:rFonts w:ascii="Cambria Math" w:eastAsiaTheme="minorEastAsia" w:hAnsi="Cambria Math"/>
+                  <w:sz w:val="24"/>
+                  <w:szCs w:val="24"/>
+                </w:rPr>
+                <m:t>'</m:t>
+              </m:r>
+            </m:e>
+          </m:d>
+          <m:r>
+            <w:rPr>
+              <w:rFonts w:ascii="Cambria Math" w:eastAsiaTheme="minorEastAsia" w:hAnsi="Cambria Math"/>
+              <w:sz w:val="24"/>
+              <w:szCs w:val="24"/>
+            </w:rPr>
+            <m:t>P</m:t>
+          </m:r>
+          <m:d>
+            <m:dPr>
+              <m:ctrlPr>
+                <w:rPr>
+                  <w:rFonts w:ascii="Cambria Math" w:eastAsiaTheme="minorEastAsia" w:hAnsi="Cambria Math"/>
+                  <w:i/>
+                  <w:sz w:val="24"/>
+                  <w:szCs w:val="24"/>
+                </w:rPr>
+              </m:ctrlPr>
+            </m:dPr>
+            <m:e>
+              <m:r>
+                <w:rPr>
+                  <w:rFonts w:ascii="Cambria Math" w:eastAsiaTheme="minorEastAsia" w:hAnsi="Cambria Math"/>
+                  <w:sz w:val="24"/>
+                  <w:szCs w:val="24"/>
+                </w:rPr>
+                <m:t>B</m:t>
+              </m:r>
+              <m:r>
+                <w:rPr>
+                  <w:rFonts w:ascii="Cambria Math" w:eastAsiaTheme="minorEastAsia" w:hAnsi="Cambria Math"/>
+                  <w:sz w:val="24"/>
+                  <w:szCs w:val="24"/>
+                </w:rPr>
+                <m:t>'</m:t>
+              </m:r>
+            </m:e>
+          </m:d>
+        </m:oMath>
+      </m:oMathPara>
+    </w:p>
+    <w:p>
+      <w:pPr>
+        <w:rPr>
+          <w:rFonts w:ascii="Roboto" w:eastAsiaTheme="minorEastAsia" w:hAnsi="Roboto"/>
+          <w:b/>
+          <w:bCs/>
+          <w:sz w:val="24"/>
+          <w:szCs w:val="24"/>
+        </w:rPr>
+      </w:pPr>
+      <w:r>
+        <w:rPr>
+          <w:rFonts w:ascii="Roboto" w:eastAsiaTheme="minorEastAsia" w:hAnsi="Roboto"/>
+          <w:b/>
+          <w:bCs/>
+          <w:sz w:val="24"/>
+          <w:szCs w:val="24"/>
+        </w:rPr>
+        <w:t>Bayes Theorem</w:t>
+      </w:r>
+    </w:p>
+    <w:p>
+      <w:pPr>
+        <w:ind w:firstLine="720"/>
+        <w:rPr>
+          <w:rFonts w:ascii="Roboto" w:eastAsiaTheme="minorEastAsia" w:hAnsi="Roboto"/>
+          <w:sz w:val="24"/>
+          <w:szCs w:val="24"/>
+        </w:rPr>
+      </w:pPr>
+      <w:r>
+        <w:rPr>
+          <w:rFonts w:ascii="Roboto" w:eastAsiaTheme="minorEastAsia" w:hAnsi="Roboto"/>
+          <w:sz w:val="24"/>
+          <w:szCs w:val="24"/>
+        </w:rPr>
+        <w:t xml:space="preserve">For two events A and B in sample space S, with </w:t>
+      </w:r>
+      <m:oMath>
+        <m:r>
+          <w:rPr>
+            <w:rFonts w:ascii="Cambria Math" w:eastAsiaTheme="minorEastAsia" w:hAnsi="Cambria Math"/>
+            <w:sz w:val="24"/>
+            <w:szCs w:val="24"/>
+          </w:rPr>
+          <m:t>P</m:t>
+        </m:r>
+        <m:d>
+          <m:dPr>
+            <m:ctrlPr>
+              <w:rPr>
+                <w:rFonts w:ascii="Cambria Math" w:eastAsiaTheme="minorEastAsia" w:hAnsi="Cambria Math"/>
+                <w:i/>
+                <w:sz w:val="24"/>
+                <w:szCs w:val="24"/>
+              </w:rPr>
+            </m:ctrlPr>
+          </m:dPr>
+          <m:e>
+            <m:r>
+              <w:rPr>
+                <w:rFonts w:ascii="Cambria Math" w:eastAsiaTheme="minorEastAsia" w:hAnsi="Cambria Math"/>
+                <w:sz w:val="24"/>
+                <w:szCs w:val="24"/>
+              </w:rPr>
+              <m:t>A</m:t>
+            </m:r>
+          </m:e>
+        </m:d>
+        <m:r>
+          <w:rPr>
+            <w:rFonts w:ascii="Cambria Math" w:eastAsiaTheme="minorEastAsia" w:hAnsi="Cambria Math"/>
+            <w:sz w:val="24"/>
+            <w:szCs w:val="24"/>
+          </w:rPr>
+          <m:t>&gt;0</m:t>
+        </m:r>
+      </m:oMath>
+      <w:r>
+        <w:rPr>
+          <w:rFonts w:ascii="Roboto" w:eastAsiaTheme="minorEastAsia" w:hAnsi="Roboto"/>
+          <w:sz w:val="24"/>
+          <w:szCs w:val="24"/>
+        </w:rPr>
+        <w:t xml:space="preserve"> and </w:t>
+      </w:r>
+      <m:oMath>
+        <m:r>
+          <w:rPr>
+            <w:rFonts w:ascii="Cambria Math" w:eastAsiaTheme="minorEastAsia" w:hAnsi="Cambria Math"/>
+            <w:sz w:val="24"/>
+            <w:szCs w:val="24"/>
+          </w:rPr>
+          <m:t>P</m:t>
+        </m:r>
+        <m:d>
+          <m:dPr>
+            <m:ctrlPr>
+              <w:rPr>
+                <w:rFonts w:ascii="Cambria Math" w:eastAsiaTheme="minorEastAsia" w:hAnsi="Cambria Math"/>
+                <w:i/>
+                <w:sz w:val="24"/>
+                <w:szCs w:val="24"/>
+              </w:rPr>
+            </m:ctrlPr>
+          </m:dPr>
+          <m:e>
+            <m:r>
+              <w:rPr>
+                <w:rFonts w:ascii="Cambria Math" w:eastAsiaTheme="minorEastAsia" w:hAnsi="Cambria Math"/>
+                <w:sz w:val="24"/>
+                <w:szCs w:val="24"/>
+              </w:rPr>
+              <m:t>B</m:t>
+            </m:r>
+          </m:e>
+        </m:d>
+        <m:r>
+          <w:rPr>
+            <w:rFonts w:ascii="Cambria Math" w:eastAsiaTheme="minorEastAsia" w:hAnsi="Cambria Math"/>
+            <w:sz w:val="24"/>
+            <w:szCs w:val="24"/>
+          </w:rPr>
+          <m:t>&gt;0</m:t>
+        </m:r>
+      </m:oMath>
+      <w:r>
+        <w:rPr>
+          <w:rFonts w:ascii="Roboto" w:eastAsiaTheme="minorEastAsia" w:hAnsi="Roboto"/>
+          <w:sz w:val="24"/>
+          <w:szCs w:val="24"/>
+        </w:rPr>
+        <w:t>,</w:t>
+      </w:r>
+    </w:p>
+    <w:p>
+      <w:pPr>
+        <w:rPr>
+          <w:rFonts w:ascii="Roboto" w:eastAsiaTheme="minorEastAsia" w:hAnsi="Roboto"/>
+          <w:sz w:val="24"/>
+          <w:szCs w:val="24"/>
+        </w:rPr>
+      </w:pPr>
+      <m:oMathPara>
+        <m:oMath>
+          <m:r>
+            <w:rPr>
+              <w:rFonts w:ascii="Cambria Math" w:eastAsiaTheme="minorEastAsia" w:hAnsi="Cambria Math"/>
+              <w:sz w:val="24"/>
+              <w:szCs w:val="24"/>
+            </w:rPr>
+            <m:t>P</m:t>
+          </m:r>
+          <m:d>
+            <m:dPr>
+              <m:ctrlPr>
+                <w:rPr>
+                  <w:rFonts w:ascii="Cambria Math" w:eastAsiaTheme="minorEastAsia" w:hAnsi="Cambria Math"/>
+                  <w:i/>
+                  <w:sz w:val="24"/>
+                  <w:szCs w:val="24"/>
+                </w:rPr>
+              </m:ctrlPr>
+            </m:dPr>
+            <m:e>
+              <m:r>
+                <w:rPr>
+                  <w:rFonts w:ascii="Cambria Math" w:eastAsiaTheme="minorEastAsia" w:hAnsi="Cambria Math"/>
+                  <w:sz w:val="24"/>
+                  <w:szCs w:val="24"/>
+                </w:rPr>
+                <m:t>B</m:t>
+              </m:r>
+            </m:e>
+            <m:e>
+              <m:r>
+                <w:rPr>
+                  <w:rFonts w:ascii="Cambria Math" w:eastAsiaTheme="minorEastAsia" w:hAnsi="Cambria Math"/>
+                  <w:sz w:val="24"/>
+                  <w:szCs w:val="24"/>
+                </w:rPr>
+                <m:t>A</m:t>
+              </m:r>
+            </m:e>
+          </m:d>
+          <m:r>
+            <w:rPr>
+              <w:rFonts w:ascii="Cambria Math" w:eastAsiaTheme="minorEastAsia" w:hAnsi="Cambria Math"/>
+              <w:sz w:val="24"/>
+              <w:szCs w:val="24"/>
+            </w:rPr>
+            <m:t>=</m:t>
+          </m:r>
+          <m:f>
+            <m:fPr>
+              <m:ctrlPr>
+                <w:rPr>
+                  <w:rFonts w:ascii="Cambria Math" w:eastAsiaTheme="minorEastAsia" w:hAnsi="Cambria Math"/>
+                  <w:i/>
+                  <w:sz w:val="24"/>
+                  <w:szCs w:val="24"/>
+                </w:rPr>
+              </m:ctrlPr>
+            </m:fPr>
+            <m:num>
+              <m:r>
+                <w:rPr>
+                  <w:rFonts w:ascii="Cambria Math" w:eastAsiaTheme="minorEastAsia" w:hAnsi="Cambria Math"/>
+                  <w:sz w:val="24"/>
+                  <w:szCs w:val="24"/>
+                </w:rPr>
+                <m:t>P</m:t>
+              </m:r>
+              <m:d>
+                <m:dPr>
+                  <m:ctrlPr>
+                    <w:rPr>
+                      <w:rFonts w:ascii="Cambria Math" w:eastAsiaTheme="minorEastAsia" w:hAnsi="Cambria Math"/>
+                      <w:i/>
+                      <w:sz w:val="24"/>
+                      <w:szCs w:val="24"/>
+                    </w:rPr>
+                  </m:ctrlPr>
+                </m:dPr>
+                <m:e>
+                  <m:r>
+                    <w:rPr>
+                      <w:rFonts w:ascii="Cambria Math" w:eastAsiaTheme="minorEastAsia" w:hAnsi="Cambria Math"/>
+                      <w:sz w:val="24"/>
+                      <w:szCs w:val="24"/>
+                    </w:rPr>
+                    <m:t>A</m:t>
+                  </m:r>
+                </m:e>
+                <m:e>
+                  <m:r>
+                    <w:rPr>
+                      <w:rFonts w:ascii="Cambria Math" w:eastAsiaTheme="minorEastAsia" w:hAnsi="Cambria Math"/>
+                      <w:sz w:val="24"/>
+                      <w:szCs w:val="24"/>
+                    </w:rPr>
+                    <m:t>B</m:t>
+                  </m:r>
+                </m:e>
+              </m:d>
+              <m:r>
+                <w:rPr>
+                  <w:rFonts w:ascii="Cambria Math" w:eastAsiaTheme="minorEastAsia" w:hAnsi="Cambria Math"/>
+                  <w:sz w:val="24"/>
+                  <w:szCs w:val="24"/>
+                </w:rPr>
+                <m:t>P</m:t>
+              </m:r>
+              <m:d>
+                <m:dPr>
+                  <m:ctrlPr>
+                    <w:rPr>
+                      <w:rFonts w:ascii="Cambria Math" w:eastAsiaTheme="minorEastAsia" w:hAnsi="Cambria Math"/>
+                      <w:i/>
+                      <w:sz w:val="24"/>
+                      <w:szCs w:val="24"/>
+                    </w:rPr>
+                  </m:ctrlPr>
+                </m:dPr>
+                <m:e>
+                  <m:r>
+                    <w:rPr>
+                      <w:rFonts w:ascii="Cambria Math" w:eastAsiaTheme="minorEastAsia" w:hAnsi="Cambria Math"/>
+                      <w:sz w:val="24"/>
+                      <w:szCs w:val="24"/>
+                    </w:rPr>
+                    <m:t>B</m:t>
+                  </m:r>
+                </m:e>
+              </m:d>
+            </m:num>
+            <m:den>
+              <m:r>
+                <w:rPr>
+                  <w:rFonts w:ascii="Cambria Math" w:eastAsiaTheme="minorEastAsia" w:hAnsi="Cambria Math"/>
+                  <w:sz w:val="24"/>
+                  <w:szCs w:val="24"/>
+                </w:rPr>
+                <m:t>P</m:t>
+              </m:r>
+              <m:d>
+                <m:dPr>
+                  <m:ctrlPr>
+                    <w:rPr>
+                      <w:rFonts w:ascii="Cambria Math" w:eastAsiaTheme="minorEastAsia" w:hAnsi="Cambria Math"/>
+                      <w:i/>
+                      <w:sz w:val="24"/>
+                      <w:szCs w:val="24"/>
+                    </w:rPr>
+                  </m:ctrlPr>
+                </m:dPr>
+                <m:e>
+                  <m:r>
+                    <w:rPr>
+                      <w:rFonts w:ascii="Cambria Math" w:eastAsiaTheme="minorEastAsia" w:hAnsi="Cambria Math"/>
+                      <w:sz w:val="24"/>
+                      <w:szCs w:val="24"/>
+                    </w:rPr>
+                    <m:t>A</m:t>
+                  </m:r>
+                </m:e>
+              </m:d>
+            </m:den>
+          </m:f>
+        </m:oMath>
+      </m:oMathPara>
+    </w:p>
+    <w:p>
+      <w:pPr>
+        <w:rPr>
+          <w:rFonts w:ascii="Roboto" w:eastAsiaTheme="minorEastAsia" w:hAnsi="Roboto"/>
+          <w:sz w:val="24"/>
+          <w:szCs w:val="24"/>
+        </w:rPr>
+      </w:pPr>
+      <w:r>
+        <w:rPr>
+          <w:rFonts w:ascii="Roboto" w:eastAsiaTheme="minorEastAsia" w:hAnsi="Roboto"/>
+          <w:sz w:val="24"/>
+          <w:szCs w:val="24"/>
+        </w:rPr>
+        <w:tab/>
+        <w:t xml:space="preserve">If </w:t>
+      </w:r>
+      <m:oMath>
+        <m:r>
+          <w:rPr>
+            <w:rFonts w:ascii="Cambria Math" w:eastAsiaTheme="minorEastAsia" w:hAnsi="Cambria Math"/>
+            <w:sz w:val="24"/>
+            <w:szCs w:val="24"/>
+          </w:rPr>
+          <m:t>0&lt;</m:t>
+        </m:r>
+        <m:r>
+          <w:rPr>
+            <w:rFonts w:ascii="Cambria Math" w:eastAsiaTheme="minorEastAsia" w:hAnsi="Cambria Math"/>
+            <w:sz w:val="24"/>
+            <w:szCs w:val="24"/>
+          </w:rPr>
+          <m:t>P</m:t>
+        </m:r>
+        <m:d>
+          <m:dPr>
+            <m:ctrlPr>
+              <w:rPr>
+                <w:rFonts w:ascii="Cambria Math" w:eastAsiaTheme="minorEastAsia" w:hAnsi="Cambria Math"/>
+                <w:i/>
+                <w:sz w:val="24"/>
+                <w:szCs w:val="24"/>
+              </w:rPr>
+            </m:ctrlPr>
+          </m:dPr>
+          <m:e>
+            <m:r>
+              <w:rPr>
+                <w:rFonts w:ascii="Cambria Math" w:eastAsiaTheme="minorEastAsia" w:hAnsi="Cambria Math"/>
+                <w:sz w:val="24"/>
+                <w:szCs w:val="24"/>
+              </w:rPr>
+              <m:t>B</m:t>
+            </m:r>
+          </m:e>
+        </m:d>
+        <m:r>
+          <w:rPr>
+            <w:rFonts w:ascii="Cambria Math" w:eastAsiaTheme="minorEastAsia" w:hAnsi="Cambria Math"/>
+            <w:sz w:val="24"/>
+            <w:szCs w:val="24"/>
+          </w:rPr>
+          <m:t>&lt;1</m:t>
+        </m:r>
+      </m:oMath>
+      <w:r>
+        <w:rPr>
+          <w:rFonts w:ascii="Roboto" w:eastAsiaTheme="minorEastAsia" w:hAnsi="Roboto"/>
+          <w:sz w:val="24"/>
+          <w:szCs w:val="24"/>
+        </w:rPr>
+        <w:t>, we can write the theorem of total probability as,</w:t>
+      </w:r>
+    </w:p>
+    <w:p>
+      <w:pPr>
+        <w:rPr>
+          <w:rFonts w:ascii="Roboto" w:eastAsiaTheme="minorEastAsia" w:hAnsi="Roboto"/>
+          <w:sz w:val="24"/>
+          <w:szCs w:val="24"/>
+        </w:rPr>
+      </w:pPr>
+      <m:oMathPara>
+        <m:oMath>
+          <m:r>
+            <w:rPr>
+              <w:rFonts w:ascii="Cambria Math" w:eastAsiaTheme="minorEastAsia" w:hAnsi="Cambria Math"/>
+              <w:sz w:val="24"/>
+              <w:szCs w:val="24"/>
+            </w:rPr>
+            <m:t>P</m:t>
+          </m:r>
+          <m:d>
+            <m:dPr>
+              <m:ctrlPr>
+                <w:rPr>
+                  <w:rFonts w:ascii="Cambria Math" w:eastAsiaTheme="minorEastAsia" w:hAnsi="Cambria Math"/>
+                  <w:i/>
+                  <w:sz w:val="24"/>
+                  <w:szCs w:val="24"/>
+                </w:rPr>
+              </m:ctrlPr>
+            </m:dPr>
+            <m:e>
+              <m:r>
+                <w:rPr>
+                  <w:rFonts w:ascii="Cambria Math" w:eastAsiaTheme="minorEastAsia" w:hAnsi="Cambria Math"/>
+                  <w:sz w:val="24"/>
+                  <w:szCs w:val="24"/>
+                </w:rPr>
+                <m:t>B</m:t>
+              </m:r>
+            </m:e>
+            <m:e>
+              <m:r>
+                <w:rPr>
+                  <w:rFonts w:ascii="Cambria Math" w:eastAsiaTheme="minorEastAsia" w:hAnsi="Cambria Math"/>
+                  <w:sz w:val="24"/>
+                  <w:szCs w:val="24"/>
+                </w:rPr>
+                <m:t>A</m:t>
+              </m:r>
+            </m:e>
+          </m:d>
+          <m:r>
+            <w:rPr>
+              <w:rFonts w:ascii="Cambria Math" w:eastAsiaTheme="minorEastAsia" w:hAnsi="Cambria Math"/>
+              <w:sz w:val="24"/>
+              <w:szCs w:val="24"/>
+            </w:rPr>
+            <m:t>=</m:t>
+          </m:r>
+          <m:f>
+            <m:fPr>
+              <m:ctrlPr>
+                <w:rPr>
+                  <w:rFonts w:ascii="Cambria Math" w:eastAsiaTheme="minorEastAsia" w:hAnsi="Cambria Math"/>
+                  <w:i/>
+                  <w:sz w:val="24"/>
+                  <w:szCs w:val="24"/>
+                </w:rPr>
+              </m:ctrlPr>
+            </m:fPr>
+            <m:num>
+              <m:r>
+                <w:rPr>
+                  <w:rFonts w:ascii="Cambria Math" w:eastAsiaTheme="minorEastAsia" w:hAnsi="Cambria Math"/>
+                  <w:sz w:val="24"/>
+                  <w:szCs w:val="24"/>
+                </w:rPr>
+                <m:t>P</m:t>
+              </m:r>
+              <m:d>
+                <m:dPr>
+                  <m:ctrlPr>
+                    <w:rPr>
+                      <w:rFonts w:ascii="Cambria Math" w:eastAsiaTheme="minorEastAsia" w:hAnsi="Cambria Math"/>
+                      <w:i/>
+                      <w:sz w:val="24"/>
+                      <w:szCs w:val="24"/>
+                    </w:rPr>
+                  </m:ctrlPr>
+                </m:dPr>
+                <m:e>
+                  <m:r>
+                    <w:rPr>
+                      <w:rFonts w:ascii="Cambria Math" w:eastAsiaTheme="minorEastAsia" w:hAnsi="Cambria Math"/>
+                      <w:sz w:val="24"/>
+                      <w:szCs w:val="24"/>
+                    </w:rPr>
+                    <m:t>A</m:t>
+                  </m:r>
+                </m:e>
+                <m:e>
+                  <m:r>
+                    <w:rPr>
+                      <w:rFonts w:ascii="Cambria Math" w:eastAsiaTheme="minorEastAsia" w:hAnsi="Cambria Math"/>
+                      <w:sz w:val="24"/>
+                      <w:szCs w:val="24"/>
+                    </w:rPr>
+                    <m:t>B</m:t>
+                  </m:r>
+                </m:e>
+              </m:d>
+              <m:r>
+                <w:rPr>
+                  <w:rFonts w:ascii="Cambria Math" w:eastAsiaTheme="minorEastAsia" w:hAnsi="Cambria Math"/>
+                  <w:sz w:val="24"/>
+                  <w:szCs w:val="24"/>
+                </w:rPr>
+                <m:t>P</m:t>
+              </m:r>
+              <m:d>
+                <m:dPr>
+                  <m:ctrlPr>
+                    <w:rPr>
+                      <w:rFonts w:ascii="Cambria Math" w:eastAsiaTheme="minorEastAsia" w:hAnsi="Cambria Math"/>
+                      <w:i/>
+                      <w:sz w:val="24"/>
+                      <w:szCs w:val="24"/>
+                    </w:rPr>
+                  </m:ctrlPr>
+                </m:dPr>
+                <m:e>
+                  <m:r>
+                    <w:rPr>
+                      <w:rFonts w:ascii="Cambria Math" w:eastAsiaTheme="minorEastAsia" w:hAnsi="Cambria Math"/>
+                      <w:sz w:val="24"/>
+                      <w:szCs w:val="24"/>
+                    </w:rPr>
+                    <m:t>B</m:t>
+                  </m:r>
+                </m:e>
+              </m:d>
+            </m:num>
+            <m:den>
+              <m:r>
+                <w:rPr>
+                  <w:rFonts w:ascii="Cambria Math" w:eastAsiaTheme="minorEastAsia" w:hAnsi="Cambria Math"/>
+                  <w:sz w:val="24"/>
+                  <w:szCs w:val="24"/>
+                </w:rPr>
+                <m:t>P</m:t>
+              </m:r>
+              <m:d>
+                <m:dPr>
+                  <m:ctrlPr>
+                    <w:rPr>
+                      <w:rFonts w:ascii="Cambria Math" w:eastAsiaTheme="minorEastAsia" w:hAnsi="Cambria Math"/>
+                      <w:i/>
+                      <w:sz w:val="24"/>
+                      <w:szCs w:val="24"/>
+                    </w:rPr>
+                  </m:ctrlPr>
+                </m:dPr>
+                <m:e>
+                  <m:r>
+                    <w:rPr>
+                      <w:rFonts w:ascii="Cambria Math" w:eastAsiaTheme="minorEastAsia" w:hAnsi="Cambria Math"/>
+                      <w:sz w:val="24"/>
+                      <w:szCs w:val="24"/>
+                    </w:rPr>
+                    <m:t>A</m:t>
+                  </m:r>
+                </m:e>
+                <m:e>
+                  <m:r>
+                    <w:rPr>
+                      <w:rFonts w:ascii="Cambria Math" w:eastAsiaTheme="minorEastAsia" w:hAnsi="Cambria Math"/>
+                      <w:sz w:val="24"/>
+                      <w:szCs w:val="24"/>
+                    </w:rPr>
+                    <m:t>B</m:t>
+                  </m:r>
+                </m:e>
+              </m:d>
+              <m:r>
+                <w:rPr>
+                  <w:rFonts w:ascii="Cambria Math" w:eastAsiaTheme="minorEastAsia" w:hAnsi="Cambria Math"/>
+                  <w:sz w:val="24"/>
+                  <w:szCs w:val="24"/>
+                </w:rPr>
+                <m:t>P</m:t>
+              </m:r>
+              <m:d>
+                <m:dPr>
+                  <m:ctrlPr>
+                    <w:rPr>
+                      <w:rFonts w:ascii="Cambria Math" w:eastAsiaTheme="minorEastAsia" w:hAnsi="Cambria Math"/>
+                      <w:i/>
+                      <w:sz w:val="24"/>
+                      <w:szCs w:val="24"/>
+                    </w:rPr>
+                  </m:ctrlPr>
+                </m:dPr>
+                <m:e>
+                  <m:r>
+                    <w:rPr>
+                      <w:rFonts w:ascii="Cambria Math" w:eastAsiaTheme="minorEastAsia" w:hAnsi="Cambria Math"/>
+                      <w:sz w:val="24"/>
+                      <w:szCs w:val="24"/>
+                    </w:rPr>
+                    <m:t>B</m:t>
+                  </m:r>
+                </m:e>
+              </m:d>
+              <m:r>
+                <w:rPr>
+                  <w:rFonts w:ascii="Cambria Math" w:eastAsiaTheme="minorEastAsia" w:hAnsi="Cambria Math"/>
+                  <w:sz w:val="24"/>
+                  <w:szCs w:val="24"/>
+                </w:rPr>
+                <m:t>+</m:t>
+              </m:r>
+              <m:r>
+                <w:rPr>
+                  <w:rFonts w:ascii="Cambria Math" w:eastAsiaTheme="minorEastAsia" w:hAnsi="Cambria Math"/>
+                  <w:sz w:val="24"/>
+                  <w:szCs w:val="24"/>
+                </w:rPr>
+                <m:t>P</m:t>
+              </m:r>
+              <m:d>
+                <m:dPr>
+                  <m:ctrlPr>
+                    <w:rPr>
+                      <w:rFonts w:ascii="Cambria Math" w:eastAsiaTheme="minorEastAsia" w:hAnsi="Cambria Math"/>
+                      <w:i/>
+                      <w:sz w:val="24"/>
+                      <w:szCs w:val="24"/>
+                    </w:rPr>
+                  </m:ctrlPr>
+                </m:dPr>
+                <m:e>
+                  <m:r>
+                    <w:rPr>
+                      <w:rFonts w:ascii="Cambria Math" w:eastAsiaTheme="minorEastAsia" w:hAnsi="Cambria Math"/>
+                      <w:sz w:val="24"/>
+                      <w:szCs w:val="24"/>
+                    </w:rPr>
+                    <m:t>A</m:t>
+                  </m:r>
+                </m:e>
+                <m:e>
+                  <m:r>
+                    <w:rPr>
+                      <w:rFonts w:ascii="Cambria Math" w:eastAsiaTheme="minorEastAsia" w:hAnsi="Cambria Math"/>
+                      <w:sz w:val="24"/>
+                      <w:szCs w:val="24"/>
+                    </w:rPr>
+                    <m:t>B'</m:t>
+                  </m:r>
+                </m:e>
+              </m:d>
+              <m:r>
+                <w:rPr>
+                  <w:rFonts w:ascii="Cambria Math" w:eastAsiaTheme="minorEastAsia" w:hAnsi="Cambria Math"/>
+                  <w:sz w:val="24"/>
+                  <w:szCs w:val="24"/>
+                </w:rPr>
+                <m:t>P</m:t>
+              </m:r>
+              <m:d>
+                <m:dPr>
+                  <m:ctrlPr>
+                    <w:rPr>
+                      <w:rFonts w:ascii="Cambria Math" w:eastAsiaTheme="minorEastAsia" w:hAnsi="Cambria Math"/>
+                      <w:i/>
+                      <w:sz w:val="24"/>
+                      <w:szCs w:val="24"/>
+                    </w:rPr>
+                  </m:ctrlPr>
+                </m:dPr>
+                <m:e>
+                  <m:r>
+                    <w:rPr>
+                      <w:rFonts w:ascii="Cambria Math" w:eastAsiaTheme="minorEastAsia" w:hAnsi="Cambria Math"/>
+                      <w:sz w:val="24"/>
+                      <w:szCs w:val="24"/>
+                    </w:rPr>
+                    <m:t>B'</m:t>
+                  </m:r>
+                </m:e>
+              </m:d>
+            </m:den>
+          </m:f>
+        </m:oMath>
+      </m:oMathPara>
+    </w:p>
+    <w:p>
+      <w:pPr>
+        <w:rPr>
+          <w:rFonts w:ascii="Roboto" w:eastAsiaTheme="minorEastAsia" w:hAnsi="Roboto"/>
           <w:sz w:val="24"/>
           <w:szCs w:val="24"/>
         </w:rPr>
@@ -6035,4 +8490,16 @@
     </a:ext>
   </a:extLst>
 </a:theme>
+</file>
+
+<file path=customXml/item1.xml><?xml version="1.0" encoding="utf-8"?>
+<b:Sources xmlns:b="http://schemas.openxmlformats.org/officeDocument/2006/bibliography" xmlns="http://schemas.openxmlformats.org/officeDocument/2006/bibliography" SelectedStyle="\APASixthEditionOfficeOnline.xsl" StyleName="APA" Version="6"/>
+</file>
+
+<file path=customXml/itemProps1.xml><?xml version="1.0" encoding="utf-8"?>
+<ds:datastoreItem xmlns:ds="http://schemas.openxmlformats.org/officeDocument/2006/customXml" ds:itemID="{C9528135-5E5C-4364-9BE6-7041DD9BE16B}">
+  <ds:schemaRefs>
+    <ds:schemaRef ds:uri="http://schemas.openxmlformats.org/officeDocument/2006/bibliography"/>
+  </ds:schemaRefs>
+</ds:datastoreItem>
 </file>
--- a/Project 1/Documents/Formula Sheet.docx
+++ b/Project 1/Documents/Formula Sheet.docx
@@ -2373,9 +2373,80 @@
           <w:sz w:val="24"/>
           <w:szCs w:val="24"/>
         </w:rPr>
-        <w:t xml:space="preserve">Probability Axiom </w:t>
+        <w:t>Probability Axiom 1</w:t>
       </w:r>
+    </w:p>
+    <w:p>
+      <w:pPr>
+        <w:ind w:firstLine="720"/>
+        <w:rPr>
+          <w:rFonts w:ascii="Roboto" w:hAnsi="Roboto"/>
+          <w:sz w:val="24"/>
+          <w:szCs w:val="24"/>
+        </w:rPr>
+      </w:pPr>
       <w:r>
+        <w:rPr>
+          <w:rFonts w:ascii="Roboto" w:hAnsi="Roboto"/>
+          <w:sz w:val="24"/>
+          <w:szCs w:val="24"/>
+        </w:rPr>
+        <w:t>Given sample space S with Event A (subset of S),</w:t>
+      </w:r>
+    </w:p>
+    <w:p>
+      <w:pPr>
+        <w:rPr>
+          <w:rFonts w:ascii="Roboto" w:hAnsi="Roboto"/>
+          <w:sz w:val="24"/>
+          <w:szCs w:val="24"/>
+        </w:rPr>
+      </w:pPr>
+      <m:oMathPara>
+        <m:oMath>
+          <m:r>
+            <w:rPr>
+              <w:rFonts w:ascii="Cambria Math" w:hAnsi="Cambria Math"/>
+              <w:sz w:val="24"/>
+              <w:szCs w:val="24"/>
+            </w:rPr>
+            <m:t>P</m:t>
+          </m:r>
+          <m:d>
+            <m:dPr>
+              <m:ctrlPr>
+                <w:rPr>
+                  <w:rFonts w:ascii="Cambria Math" w:hAnsi="Cambria Math"/>
+                  <w:i/>
+                  <w:sz w:val="24"/>
+                  <w:szCs w:val="24"/>
+                </w:rPr>
+              </m:ctrlPr>
+            </m:dPr>
+            <m:e>
+              <m:r>
+                <w:rPr>
+                  <w:rFonts w:ascii="Cambria Math" w:hAnsi="Cambria Math"/>
+                  <w:sz w:val="24"/>
+                  <w:szCs w:val="24"/>
+                </w:rPr>
+                <m:t>A</m:t>
+              </m:r>
+            </m:e>
+          </m:d>
+          <m:r>
+            <w:rPr>
+              <w:rFonts w:ascii="Cambria Math" w:hAnsi="Cambria Math"/>
+              <w:sz w:val="24"/>
+              <w:szCs w:val="24"/>
+            </w:rPr>
+            <m:t>≥0</m:t>
+          </m:r>
+        </m:oMath>
+      </m:oMathPara>
+    </w:p>
+    <w:p>
+      <w:pPr>
         <w:rPr>
           <w:rFonts w:ascii="Roboto" w:hAnsi="Roboto"/>
           <w:b/>
@@ -2383,80 +2454,8 @@
           <w:sz w:val="24"/>
           <w:szCs w:val="24"/>
         </w:rPr>
-        <w:t>1</w:t>
-      </w:r>
-    </w:p>
-    <w:p>
-      <w:pPr>
-        <w:ind w:firstLine="720"/>
-        <w:rPr>
-          <w:rFonts w:ascii="Roboto" w:hAnsi="Roboto"/>
-          <w:sz w:val="24"/>
-          <w:szCs w:val="24"/>
-        </w:rPr>
       </w:pPr>
       <w:r>
-        <w:rPr>
-          <w:rFonts w:ascii="Roboto" w:hAnsi="Roboto"/>
-          <w:sz w:val="24"/>
-          <w:szCs w:val="24"/>
-        </w:rPr>
-        <w:t>Given sample space S with Event A (subset of S),</w:t>
-      </w:r>
-    </w:p>
-    <w:p>
-      <w:pPr>
-        <w:rPr>
-          <w:rFonts w:ascii="Roboto" w:hAnsi="Roboto"/>
-          <w:sz w:val="24"/>
-          <w:szCs w:val="24"/>
-        </w:rPr>
-      </w:pPr>
-      <m:oMathPara>
-        <m:oMath>
-          <m:r>
-            <w:rPr>
-              <w:rFonts w:ascii="Cambria Math" w:hAnsi="Cambria Math"/>
-              <w:sz w:val="24"/>
-              <w:szCs w:val="24"/>
-            </w:rPr>
-            <m:t>P</m:t>
-          </m:r>
-          <m:d>
-            <m:dPr>
-              <m:ctrlPr>
-                <w:rPr>
-                  <w:rFonts w:ascii="Cambria Math" w:hAnsi="Cambria Math"/>
-                  <w:i/>
-                  <w:sz w:val="24"/>
-                  <w:szCs w:val="24"/>
-                </w:rPr>
-              </m:ctrlPr>
-            </m:dPr>
-            <m:e>
-              <m:r>
-                <w:rPr>
-                  <w:rFonts w:ascii="Cambria Math" w:hAnsi="Cambria Math"/>
-                  <w:sz w:val="24"/>
-                  <w:szCs w:val="24"/>
-                </w:rPr>
-                <m:t>A</m:t>
-              </m:r>
-            </m:e>
-          </m:d>
-          <m:r>
-            <w:rPr>
-              <w:rFonts w:ascii="Cambria Math" w:hAnsi="Cambria Math"/>
-              <w:sz w:val="24"/>
-              <w:szCs w:val="24"/>
-            </w:rPr>
-            <m:t>≥0</m:t>
-          </m:r>
-        </m:oMath>
-      </m:oMathPara>
-    </w:p>
-    <w:p>
-      <w:pPr>
         <w:rPr>
           <w:rFonts w:ascii="Roboto" w:hAnsi="Roboto"/>
           <w:b/>
@@ -2464,26 +2463,7 @@
           <w:sz w:val="24"/>
           <w:szCs w:val="24"/>
         </w:rPr>
-      </w:pPr>
-      <w:r>
-        <w:rPr>
-          <w:rFonts w:ascii="Roboto" w:hAnsi="Roboto"/>
-          <w:b/>
-          <w:bCs/>
-          <w:sz w:val="24"/>
-          <w:szCs w:val="24"/>
-        </w:rPr>
-        <w:t xml:space="preserve">Probability Axiom </w:t>
-      </w:r>
-      <w:r>
-        <w:rPr>
-          <w:rFonts w:ascii="Roboto" w:hAnsi="Roboto"/>
-          <w:b/>
-          <w:bCs/>
-          <w:sz w:val="24"/>
-          <w:szCs w:val="24"/>
-        </w:rPr>
-        <w:t>2</w:t>
+        <w:t>Probability Axiom 2</w:t>
       </w:r>
     </w:p>
     <w:p>
@@ -5485,23 +5465,7 @@
                   <w:sz w:val="24"/>
                   <w:szCs w:val="24"/>
                 </w:rPr>
-                <m:t>A</m:t>
-              </m:r>
-              <m:r>
-                <w:rPr>
-                  <w:rFonts w:ascii="Cambria Math" w:hAnsi="Cambria Math"/>
-                  <w:sz w:val="24"/>
-                  <w:szCs w:val="24"/>
-                </w:rPr>
-                <m:t>∪</m:t>
-              </m:r>
-              <m:r>
-                <w:rPr>
-                  <w:rFonts w:ascii="Cambria Math" w:hAnsi="Cambria Math"/>
-                  <w:sz w:val="24"/>
-                  <w:szCs w:val="24"/>
-                </w:rPr>
-                <m:t>B</m:t>
+                <m:t>A∪B</m:t>
               </m:r>
             </m:e>
           </m:d>
@@ -5541,15 +5505,7 @@
               <w:sz w:val="24"/>
               <w:szCs w:val="24"/>
             </w:rPr>
-            <m:t>+</m:t>
-          </m:r>
-          <m:r>
-            <w:rPr>
-              <w:rFonts w:ascii="Cambria Math" w:hAnsi="Cambria Math"/>
-              <w:sz w:val="24"/>
-              <w:szCs w:val="24"/>
-            </w:rPr>
-            <m:t>P</m:t>
+            <m:t>+P</m:t>
           </m:r>
           <m:d>
             <m:dPr>
@@ -5579,15 +5535,7 @@
               <w:sz w:val="24"/>
               <w:szCs w:val="24"/>
             </w:rPr>
-            <m:t>-</m:t>
-          </m:r>
-          <m:r>
-            <w:rPr>
-              <w:rFonts w:ascii="Cambria Math" w:hAnsi="Cambria Math"/>
-              <w:sz w:val="24"/>
-              <w:szCs w:val="24"/>
-            </w:rPr>
-            <m:t>P</m:t>
+            <m:t>-P</m:t>
           </m:r>
           <m:d>
             <m:dPr>
@@ -5980,15 +5928,7 @@
               <w:sz w:val="24"/>
               <w:szCs w:val="24"/>
             </w:rPr>
-            <m:t xml:space="preserve">+ </m:t>
-          </m:r>
-          <m:r>
-            <w:rPr>
-              <w:rFonts w:ascii="Cambria Math" w:eastAsiaTheme="minorEastAsia" w:hAnsi="Cambria Math"/>
-              <w:sz w:val="24"/>
-              <w:szCs w:val="24"/>
-            </w:rPr>
-            <m:t>P</m:t>
+            <m:t>+ P</m:t>
           </m:r>
           <m:d>
             <m:dPr>
@@ -6048,15 +5988,7 @@
                   <w:sz w:val="24"/>
                   <w:szCs w:val="24"/>
                 </w:rPr>
-                <m:t>B</m:t>
-              </m:r>
-              <m:r>
-                <w:rPr>
-                  <w:rFonts w:ascii="Cambria Math" w:eastAsiaTheme="minorEastAsia" w:hAnsi="Cambria Math"/>
-                  <w:sz w:val="24"/>
-                  <w:szCs w:val="24"/>
-                </w:rPr>
-                <m:t>2</m:t>
+                <m:t>B2</m:t>
               </m:r>
             </m:e>
           </m:d>
@@ -6066,15 +5998,7 @@
               <w:sz w:val="24"/>
               <w:szCs w:val="24"/>
             </w:rPr>
-            <m:t>+…+</m:t>
-          </m:r>
-          <m:r>
-            <w:rPr>
-              <w:rFonts w:ascii="Cambria Math" w:eastAsiaTheme="minorEastAsia" w:hAnsi="Cambria Math"/>
-              <w:sz w:val="24"/>
-              <w:szCs w:val="24"/>
-            </w:rPr>
-            <m:t>P</m:t>
+            <m:t>+…+P</m:t>
           </m:r>
           <m:d>
             <m:dPr>
@@ -6104,15 +6028,7 @@
                   <w:sz w:val="24"/>
                   <w:szCs w:val="24"/>
                 </w:rPr>
-                <m:t>B</m:t>
-              </m:r>
-              <m:r>
-                <w:rPr>
-                  <w:rFonts w:ascii="Cambria Math" w:eastAsiaTheme="minorEastAsia" w:hAnsi="Cambria Math"/>
-                  <w:sz w:val="24"/>
-                  <w:szCs w:val="24"/>
-                </w:rPr>
-                <m:t>n</m:t>
+                <m:t>Bn</m:t>
               </m:r>
             </m:e>
           </m:d>
@@ -6142,15 +6058,7 @@
                   <w:sz w:val="24"/>
                   <w:szCs w:val="24"/>
                 </w:rPr>
-                <m:t>B</m:t>
-              </m:r>
-              <m:r>
-                <w:rPr>
-                  <w:rFonts w:ascii="Cambria Math" w:eastAsiaTheme="minorEastAsia" w:hAnsi="Cambria Math"/>
-                  <w:sz w:val="24"/>
-                  <w:szCs w:val="24"/>
-                </w:rPr>
-                <m:t>n</m:t>
+                <m:t>Bn</m:t>
               </m:r>
             </m:e>
           </m:d>
@@ -6514,15 +6422,7 @@
                   <w:sz w:val="24"/>
                   <w:szCs w:val="24"/>
                 </w:rPr>
-                <m:t>B</m:t>
-              </m:r>
-              <m:r>
-                <w:rPr>
-                  <w:rFonts w:ascii="Cambria Math" w:eastAsiaTheme="minorEastAsia" w:hAnsi="Cambria Math"/>
-                  <w:sz w:val="24"/>
-                  <w:szCs w:val="24"/>
-                </w:rPr>
-                <m:t>'</m:t>
+                <m:t>B'</m:t>
               </m:r>
             </m:e>
           </m:d>
@@ -6552,20 +6452,23 @@
                   <w:sz w:val="24"/>
                   <w:szCs w:val="24"/>
                 </w:rPr>
-                <m:t>B</m:t>
-              </m:r>
-              <m:r>
-                <w:rPr>
-                  <w:rFonts w:ascii="Cambria Math" w:eastAsiaTheme="minorEastAsia" w:hAnsi="Cambria Math"/>
-                  <w:sz w:val="24"/>
-                  <w:szCs w:val="24"/>
-                </w:rPr>
-                <m:t>'</m:t>
+                <m:t>B'</m:t>
               </m:r>
             </m:e>
           </m:d>
         </m:oMath>
       </m:oMathPara>
+    </w:p>
+    <w:p>
+      <w:pPr>
+        <w:rPr>
+          <w:rFonts w:ascii="Roboto" w:eastAsiaTheme="minorEastAsia" w:hAnsi="Roboto"/>
+          <w:b/>
+          <w:bCs/>
+          <w:sz w:val="24"/>
+          <w:szCs w:val="24"/>
+        </w:rPr>
+      </w:pPr>
     </w:p>
     <w:p>
       <w:pPr>
@@ -6903,15 +6806,7 @@
             <w:sz w:val="24"/>
             <w:szCs w:val="24"/>
           </w:rPr>
-          <m:t>0&lt;</m:t>
-        </m:r>
-        <m:r>
-          <w:rPr>
-            <w:rFonts w:ascii="Cambria Math" w:eastAsiaTheme="minorEastAsia" w:hAnsi="Cambria Math"/>
-            <w:sz w:val="24"/>
-            <w:szCs w:val="24"/>
-          </w:rPr>
-          <m:t>P</m:t>
+          <m:t>0&lt;P</m:t>
         </m:r>
         <m:d>
           <m:dPr>
@@ -7171,15 +7066,7 @@
                   <w:sz w:val="24"/>
                   <w:szCs w:val="24"/>
                 </w:rPr>
-                <m:t>+</m:t>
-              </m:r>
-              <m:r>
-                <w:rPr>
-                  <w:rFonts w:ascii="Cambria Math" w:eastAsiaTheme="minorEastAsia" w:hAnsi="Cambria Math"/>
-                  <w:sz w:val="24"/>
-                  <w:szCs w:val="24"/>
-                </w:rPr>
-                <m:t>P</m:t>
+                <m:t>+P</m:t>
               </m:r>
               <m:d>
                 <m:dPr>
@@ -7247,6 +7134,824 @@
           </m:f>
         </m:oMath>
       </m:oMathPara>
+    </w:p>
+    <w:p>
+      <w:pPr>
+        <w:rPr>
+          <w:rFonts w:ascii="Roboto" w:eastAsiaTheme="minorEastAsia" w:hAnsi="Roboto"/>
+          <w:b/>
+          <w:bCs/>
+          <w:sz w:val="24"/>
+          <w:szCs w:val="24"/>
+        </w:rPr>
+      </w:pPr>
+    </w:p>
+    <w:p>
+      <w:pPr>
+        <w:rPr>
+          <w:rFonts w:ascii="Roboto" w:eastAsiaTheme="minorEastAsia" w:hAnsi="Roboto"/>
+          <w:b/>
+          <w:bCs/>
+          <w:sz w:val="24"/>
+          <w:szCs w:val="24"/>
+        </w:rPr>
+      </w:pPr>
+      <w:r>
+        <w:rPr>
+          <w:rFonts w:ascii="Roboto" w:eastAsiaTheme="minorEastAsia" w:hAnsi="Roboto"/>
+          <w:b/>
+          <w:bCs/>
+          <w:sz w:val="24"/>
+          <w:szCs w:val="24"/>
+        </w:rPr>
+        <w:t>Expectations for Discrete Random Variable</w:t>
+      </w:r>
+    </w:p>
+    <w:p>
+      <w:pPr>
+        <w:ind w:firstLine="720"/>
+        <w:rPr>
+          <w:rFonts w:ascii="Roboto" w:eastAsiaTheme="minorEastAsia" w:hAnsi="Roboto"/>
+          <w:sz w:val="24"/>
+          <w:szCs w:val="24"/>
+        </w:rPr>
+      </w:pPr>
+      <w:r>
+        <w:rPr>
+          <w:rFonts w:ascii="Roboto" w:eastAsiaTheme="minorEastAsia" w:hAnsi="Roboto"/>
+          <w:sz w:val="24"/>
+          <w:szCs w:val="24"/>
+        </w:rPr>
+        <w:t xml:space="preserve">The expectation (or expected) of a discrete random variable Y, denoted </w:t>
+      </w:r>
+      <m:oMath>
+        <m:r>
+          <m:rPr>
+            <m:sty m:val="p"/>
+          </m:rPr>
+          <w:rPr>
+            <w:rFonts w:ascii="Cambria Math" w:eastAsiaTheme="minorEastAsia" w:hAnsi="Cambria Math"/>
+            <w:sz w:val="24"/>
+            <w:szCs w:val="24"/>
+          </w:rPr>
+          <m:t>Ε</m:t>
+        </m:r>
+        <m:d>
+          <m:dPr>
+            <m:begChr m:val="["/>
+            <m:endChr m:val="]"/>
+            <m:ctrlPr>
+              <w:rPr>
+                <w:rFonts w:ascii="Cambria Math" w:eastAsiaTheme="minorEastAsia" w:hAnsi="Cambria Math"/>
+                <w:i/>
+                <w:sz w:val="24"/>
+                <w:szCs w:val="24"/>
+              </w:rPr>
+            </m:ctrlPr>
+          </m:dPr>
+          <m:e>
+            <m:r>
+              <w:rPr>
+                <w:rFonts w:ascii="Cambria Math" w:eastAsiaTheme="minorEastAsia" w:hAnsi="Cambria Math"/>
+                <w:sz w:val="24"/>
+                <w:szCs w:val="24"/>
+              </w:rPr>
+              <m:t>Y</m:t>
+            </m:r>
+          </m:e>
+        </m:d>
+      </m:oMath>
+      <w:r>
+        <w:rPr>
+          <w:rFonts w:ascii="Roboto" w:eastAsiaTheme="minorEastAsia" w:hAnsi="Roboto"/>
+          <w:sz w:val="24"/>
+          <w:szCs w:val="24"/>
+        </w:rPr>
+        <w:t>,</w:t>
+      </w:r>
+    </w:p>
+    <w:p>
+      <w:pPr>
+        <w:rPr>
+          <w:rFonts w:ascii="Roboto" w:eastAsiaTheme="minorEastAsia" w:hAnsi="Roboto"/>
+          <w:sz w:val="24"/>
+          <w:szCs w:val="24"/>
+        </w:rPr>
+      </w:pPr>
+      <m:oMathPara>
+        <m:oMath>
+          <m:r>
+            <m:rPr>
+              <m:sty m:val="p"/>
+            </m:rPr>
+            <w:rPr>
+              <w:rFonts w:ascii="Cambria Math" w:eastAsiaTheme="minorEastAsia" w:hAnsi="Cambria Math"/>
+              <w:sz w:val="24"/>
+              <w:szCs w:val="24"/>
+            </w:rPr>
+            <m:t xml:space="preserve"> Ε</m:t>
+          </m:r>
+          <m:d>
+            <m:dPr>
+              <m:begChr m:val="["/>
+              <m:endChr m:val="]"/>
+              <m:ctrlPr>
+                <w:rPr>
+                  <w:rFonts w:ascii="Cambria Math" w:eastAsiaTheme="minorEastAsia" w:hAnsi="Cambria Math"/>
+                  <w:i/>
+                  <w:sz w:val="24"/>
+                  <w:szCs w:val="24"/>
+                </w:rPr>
+              </m:ctrlPr>
+            </m:dPr>
+            <m:e>
+              <m:r>
+                <w:rPr>
+                  <w:rFonts w:ascii="Cambria Math" w:eastAsiaTheme="minorEastAsia" w:hAnsi="Cambria Math"/>
+                  <w:sz w:val="24"/>
+                  <w:szCs w:val="24"/>
+                </w:rPr>
+                <m:t>Y</m:t>
+              </m:r>
+            </m:e>
+          </m:d>
+          <m:r>
+            <w:rPr>
+              <w:rFonts w:ascii="Cambria Math" w:eastAsiaTheme="minorEastAsia" w:hAnsi="Cambria Math"/>
+              <w:sz w:val="24"/>
+              <w:szCs w:val="24"/>
+            </w:rPr>
+            <m:t>=</m:t>
+          </m:r>
+          <m:nary>
+            <m:naryPr>
+              <m:chr m:val="∑"/>
+              <m:limLoc m:val="undOvr"/>
+              <m:supHide m:val="1"/>
+              <m:ctrlPr>
+                <w:rPr>
+                  <w:rFonts w:ascii="Cambria Math" w:eastAsiaTheme="minorEastAsia" w:hAnsi="Cambria Math"/>
+                  <w:i/>
+                  <w:sz w:val="24"/>
+                  <w:szCs w:val="24"/>
+                </w:rPr>
+              </m:ctrlPr>
+            </m:naryPr>
+            <m:sub>
+              <m:r>
+                <w:rPr>
+                  <w:rFonts w:ascii="Cambria Math" w:eastAsiaTheme="minorEastAsia" w:hAnsi="Cambria Math"/>
+                  <w:sz w:val="24"/>
+                  <w:szCs w:val="24"/>
+                </w:rPr>
+                <m:t>γ∈y</m:t>
+              </m:r>
+            </m:sub>
+            <m:sup/>
+            <m:e>
+              <m:r>
+                <w:rPr>
+                  <w:rFonts w:ascii="Cambria Math" w:eastAsiaTheme="minorEastAsia" w:hAnsi="Cambria Math"/>
+                  <w:sz w:val="24"/>
+                  <w:szCs w:val="24"/>
+                </w:rPr>
+                <m:t>γp</m:t>
+              </m:r>
+              <m:d>
+                <m:dPr>
+                  <m:ctrlPr>
+                    <w:rPr>
+                      <w:rFonts w:ascii="Cambria Math" w:eastAsiaTheme="minorEastAsia" w:hAnsi="Cambria Math"/>
+                      <w:i/>
+                      <w:sz w:val="24"/>
+                      <w:szCs w:val="24"/>
+                    </w:rPr>
+                  </m:ctrlPr>
+                </m:dPr>
+                <m:e>
+                  <m:r>
+                    <w:rPr>
+                      <w:rFonts w:ascii="Cambria Math" w:eastAsiaTheme="minorEastAsia" w:hAnsi="Cambria Math"/>
+                      <w:sz w:val="24"/>
+                      <w:szCs w:val="24"/>
+                    </w:rPr>
+                    <m:t>y</m:t>
+                  </m:r>
+                </m:e>
+              </m:d>
+            </m:e>
+          </m:nary>
+        </m:oMath>
+      </m:oMathPara>
+    </w:p>
+    <w:p>
+      <w:pPr>
+        <w:jc w:val="center"/>
+        <w:rPr>
+          <w:rFonts w:ascii="Roboto" w:eastAsiaTheme="minorEastAsia" w:hAnsi="Roboto"/>
+          <w:sz w:val="24"/>
+          <w:szCs w:val="24"/>
+        </w:rPr>
+      </w:pPr>
+      <w:r>
+        <w:rPr>
+          <w:rFonts w:ascii="Roboto" w:eastAsiaTheme="minorEastAsia" w:hAnsi="Roboto"/>
+          <w:sz w:val="24"/>
+          <w:szCs w:val="24"/>
+        </w:rPr>
+        <w:t>Whenever this sum is finite; it is not finite, we say that the expectation does not exist</w:t>
+      </w:r>
+    </w:p>
+    <w:p>
+      <w:pPr>
+        <w:rPr>
+          <w:rFonts w:ascii="Roboto" w:eastAsiaTheme="minorEastAsia" w:hAnsi="Roboto"/>
+          <w:sz w:val="24"/>
+          <w:szCs w:val="24"/>
+        </w:rPr>
+      </w:pPr>
+    </w:p>
+    <w:p>
+      <w:pPr>
+        <w:rPr>
+          <w:rFonts w:ascii="Roboto" w:eastAsiaTheme="minorEastAsia" w:hAnsi="Roboto"/>
+          <w:b/>
+          <w:bCs/>
+          <w:sz w:val="24"/>
+          <w:szCs w:val="24"/>
+        </w:rPr>
+      </w:pPr>
+      <w:r>
+        <w:rPr>
+          <w:rFonts w:ascii="Roboto" w:eastAsiaTheme="minorEastAsia" w:hAnsi="Roboto"/>
+          <w:b/>
+          <w:bCs/>
+          <w:sz w:val="24"/>
+          <w:szCs w:val="24"/>
+        </w:rPr>
+        <w:t>Variance</w:t>
+      </w:r>
+    </w:p>
+    <w:p>
+      <w:pPr>
+        <w:rPr>
+          <w:rFonts w:ascii="Roboto" w:eastAsiaTheme="minorEastAsia" w:hAnsi="Roboto"/>
+          <w:sz w:val="24"/>
+          <w:szCs w:val="24"/>
+        </w:rPr>
+      </w:pPr>
+      <m:oMathPara>
+        <m:oMath>
+          <m:r>
+            <m:rPr>
+              <m:sty m:val="p"/>
+            </m:rPr>
+            <w:rPr>
+              <w:rFonts w:ascii="Cambria Math" w:eastAsiaTheme="minorEastAsia" w:hAnsi="Cambria Math"/>
+              <w:sz w:val="24"/>
+              <w:szCs w:val="24"/>
+            </w:rPr>
+            <m:t>V</m:t>
+          </m:r>
+          <m:d>
+            <m:dPr>
+              <m:begChr m:val="["/>
+              <m:endChr m:val="]"/>
+              <m:ctrlPr>
+                <w:rPr>
+                  <w:rFonts w:ascii="Cambria Math" w:eastAsiaTheme="minorEastAsia" w:hAnsi="Cambria Math"/>
+                  <w:i/>
+                  <w:sz w:val="24"/>
+                  <w:szCs w:val="24"/>
+                </w:rPr>
+              </m:ctrlPr>
+            </m:dPr>
+            <m:e>
+              <m:r>
+                <w:rPr>
+                  <w:rFonts w:ascii="Cambria Math" w:eastAsiaTheme="minorEastAsia" w:hAnsi="Cambria Math"/>
+                  <w:sz w:val="24"/>
+                  <w:szCs w:val="24"/>
+                </w:rPr>
+                <m:t>Y</m:t>
+              </m:r>
+            </m:e>
+          </m:d>
+          <m:r>
+            <w:rPr>
+              <w:rFonts w:ascii="Cambria Math" w:eastAsiaTheme="minorEastAsia" w:hAnsi="Cambria Math"/>
+              <w:sz w:val="24"/>
+              <w:szCs w:val="24"/>
+            </w:rPr>
+            <m:t>=</m:t>
+          </m:r>
+          <m:r>
+            <m:rPr>
+              <m:sty m:val="p"/>
+            </m:rPr>
+            <w:rPr>
+              <w:rFonts w:ascii="Cambria Math" w:eastAsiaTheme="minorEastAsia" w:hAnsi="Cambria Math"/>
+              <w:sz w:val="24"/>
+              <w:szCs w:val="24"/>
+            </w:rPr>
+            <m:t>Ε</m:t>
+          </m:r>
+          <m:d>
+            <m:dPr>
+              <m:begChr m:val="["/>
+              <m:endChr m:val="]"/>
+              <m:ctrlPr>
+                <w:rPr>
+                  <w:rFonts w:ascii="Cambria Math" w:eastAsiaTheme="minorEastAsia" w:hAnsi="Cambria Math"/>
+                  <w:i/>
+                  <w:sz w:val="24"/>
+                  <w:szCs w:val="24"/>
+                </w:rPr>
+              </m:ctrlPr>
+            </m:dPr>
+            <m:e>
+              <m:sSup>
+                <m:sSupPr>
+                  <m:ctrlPr>
+                    <w:rPr>
+                      <w:rFonts w:ascii="Cambria Math" w:eastAsiaTheme="minorEastAsia" w:hAnsi="Cambria Math"/>
+                      <w:i/>
+                      <w:sz w:val="24"/>
+                      <w:szCs w:val="24"/>
+                    </w:rPr>
+                  </m:ctrlPr>
+                </m:sSupPr>
+                <m:e>
+                  <m:d>
+                    <m:dPr>
+                      <m:ctrlPr>
+                        <w:rPr>
+                          <w:rFonts w:ascii="Cambria Math" w:eastAsiaTheme="minorEastAsia" w:hAnsi="Cambria Math"/>
+                          <w:i/>
+                          <w:sz w:val="24"/>
+                          <w:szCs w:val="24"/>
+                        </w:rPr>
+                      </m:ctrlPr>
+                    </m:dPr>
+                    <m:e>
+                      <m:r>
+                        <w:rPr>
+                          <w:rFonts w:ascii="Cambria Math" w:eastAsiaTheme="minorEastAsia" w:hAnsi="Cambria Math"/>
+                          <w:sz w:val="24"/>
+                          <w:szCs w:val="24"/>
+                        </w:rPr>
+                        <m:t>Y-μ</m:t>
+                      </m:r>
+                    </m:e>
+                  </m:d>
+                </m:e>
+                <m:sup>
+                  <m:r>
+                    <w:rPr>
+                      <w:rFonts w:ascii="Cambria Math" w:eastAsiaTheme="minorEastAsia" w:hAnsi="Cambria Math"/>
+                      <w:sz w:val="24"/>
+                      <w:szCs w:val="24"/>
+                    </w:rPr>
+                    <m:t>2</m:t>
+                  </m:r>
+                </m:sup>
+              </m:sSup>
+            </m:e>
+          </m:d>
+        </m:oMath>
+      </m:oMathPara>
+    </w:p>
+    <w:p>
+      <w:pPr>
+        <w:rPr>
+          <w:rFonts w:ascii="Roboto" w:eastAsiaTheme="minorEastAsia" w:hAnsi="Roboto"/>
+          <w:sz w:val="24"/>
+          <w:szCs w:val="24"/>
+        </w:rPr>
+      </w:pPr>
+      <w:r>
+        <w:rPr>
+          <w:rFonts w:ascii="Roboto" w:eastAsiaTheme="minorEastAsia" w:hAnsi="Roboto"/>
+          <w:sz w:val="24"/>
+          <w:szCs w:val="24"/>
+        </w:rPr>
+        <w:tab/>
+        <w:t xml:space="preserve">where </w:t>
+      </w:r>
+      <m:oMath>
+        <m:r>
+          <w:rPr>
+            <w:rFonts w:ascii="Cambria Math" w:eastAsiaTheme="minorEastAsia" w:hAnsi="Cambria Math"/>
+            <w:sz w:val="24"/>
+            <w:szCs w:val="24"/>
+          </w:rPr>
+          <m:t>μ=</m:t>
+        </m:r>
+        <m:r>
+          <m:rPr>
+            <m:sty m:val="p"/>
+          </m:rPr>
+          <w:rPr>
+            <w:rFonts w:ascii="Cambria Math" w:eastAsiaTheme="minorEastAsia" w:hAnsi="Cambria Math"/>
+            <w:sz w:val="24"/>
+            <w:szCs w:val="24"/>
+          </w:rPr>
+          <m:t>Ε</m:t>
+        </m:r>
+        <m:d>
+          <m:dPr>
+            <m:begChr m:val="["/>
+            <m:endChr m:val="]"/>
+            <m:ctrlPr>
+              <w:rPr>
+                <w:rFonts w:ascii="Cambria Math" w:eastAsiaTheme="minorEastAsia" w:hAnsi="Cambria Math"/>
+                <w:i/>
+                <w:sz w:val="24"/>
+                <w:szCs w:val="24"/>
+              </w:rPr>
+            </m:ctrlPr>
+          </m:dPr>
+          <m:e>
+            <m:r>
+              <w:rPr>
+                <w:rFonts w:ascii="Cambria Math" w:eastAsiaTheme="minorEastAsia" w:hAnsi="Cambria Math"/>
+                <w:sz w:val="24"/>
+                <w:szCs w:val="24"/>
+              </w:rPr>
+              <m:t>Y</m:t>
+            </m:r>
+          </m:e>
+        </m:d>
+      </m:oMath>
+    </w:p>
+    <w:p>
+      <w:pPr>
+        <w:rPr>
+          <w:rFonts w:ascii="Roboto" w:eastAsiaTheme="minorEastAsia" w:hAnsi="Roboto"/>
+          <w:sz w:val="24"/>
+          <w:szCs w:val="24"/>
+        </w:rPr>
+      </w:pPr>
+    </w:p>
+    <w:p>
+      <w:pPr>
+        <w:rPr>
+          <w:rFonts w:ascii="Roboto" w:eastAsiaTheme="minorEastAsia" w:hAnsi="Roboto"/>
+          <w:b/>
+          <w:bCs/>
+          <w:sz w:val="24"/>
+          <w:szCs w:val="24"/>
+        </w:rPr>
+      </w:pPr>
+      <w:r>
+        <w:rPr>
+          <w:rFonts w:ascii="Roboto" w:eastAsiaTheme="minorEastAsia" w:hAnsi="Roboto"/>
+          <w:b/>
+          <w:bCs/>
+          <w:sz w:val="24"/>
+          <w:szCs w:val="24"/>
+        </w:rPr>
+        <w:t>Standard Deviation</w:t>
+      </w:r>
+    </w:p>
+    <w:p>
+      <w:pPr>
+        <w:rPr>
+          <w:rFonts w:ascii="Roboto" w:eastAsiaTheme="minorEastAsia" w:hAnsi="Roboto"/>
+          <w:sz w:val="24"/>
+          <w:szCs w:val="24"/>
+        </w:rPr>
+      </w:pPr>
+      <m:oMathPara>
+        <m:oMath>
+          <m:rad>
+            <m:radPr>
+              <m:degHide m:val="1"/>
+              <m:ctrlPr>
+                <w:rPr>
+                  <w:rFonts w:ascii="Cambria Math" w:eastAsiaTheme="minorEastAsia" w:hAnsi="Cambria Math"/>
+                  <w:i/>
+                  <w:sz w:val="24"/>
+                  <w:szCs w:val="24"/>
+                </w:rPr>
+              </m:ctrlPr>
+            </m:radPr>
+            <m:deg/>
+            <m:e>
+              <m:r>
+                <m:rPr>
+                  <m:sty m:val="p"/>
+                </m:rPr>
+                <w:rPr>
+                  <w:rFonts w:ascii="Cambria Math" w:eastAsiaTheme="minorEastAsia" w:hAnsi="Cambria Math"/>
+                  <w:sz w:val="24"/>
+                  <w:szCs w:val="24"/>
+                </w:rPr>
+                <m:t>V</m:t>
+              </m:r>
+              <m:d>
+                <m:dPr>
+                  <m:begChr m:val="["/>
+                  <m:endChr m:val="]"/>
+                  <m:ctrlPr>
+                    <w:rPr>
+                      <w:rFonts w:ascii="Cambria Math" w:eastAsiaTheme="minorEastAsia" w:hAnsi="Cambria Math"/>
+                      <w:i/>
+                      <w:sz w:val="24"/>
+                      <w:szCs w:val="24"/>
+                    </w:rPr>
+                  </m:ctrlPr>
+                </m:dPr>
+                <m:e>
+                  <m:r>
+                    <w:rPr>
+                      <w:rFonts w:ascii="Cambria Math" w:eastAsiaTheme="minorEastAsia" w:hAnsi="Cambria Math"/>
+                      <w:sz w:val="24"/>
+                      <w:szCs w:val="24"/>
+                    </w:rPr>
+                    <m:t>Y</m:t>
+                  </m:r>
+                </m:e>
+              </m:d>
+            </m:e>
+          </m:rad>
+        </m:oMath>
+      </m:oMathPara>
+    </w:p>
+    <w:p>
+      <w:pPr>
+        <w:rPr>
+          <w:rFonts w:ascii="Roboto" w:eastAsiaTheme="minorEastAsia" w:hAnsi="Roboto"/>
+          <w:sz w:val="24"/>
+          <w:szCs w:val="24"/>
+        </w:rPr>
+      </w:pPr>
+    </w:p>
+    <w:p>
+      <w:pPr>
+        <w:rPr>
+          <w:rFonts w:ascii="Roboto" w:eastAsiaTheme="minorEastAsia" w:hAnsi="Roboto"/>
+          <w:b/>
+          <w:bCs/>
+          <w:sz w:val="24"/>
+          <w:szCs w:val="24"/>
+        </w:rPr>
+      </w:pPr>
+    </w:p>
+    <w:p>
+      <w:pPr>
+        <w:rPr>
+          <w:rFonts w:ascii="Roboto" w:eastAsiaTheme="minorEastAsia" w:hAnsi="Roboto"/>
+          <w:b/>
+          <w:bCs/>
+          <w:sz w:val="24"/>
+          <w:szCs w:val="24"/>
+        </w:rPr>
+      </w:pPr>
+      <w:r>
+        <w:rPr>
+          <w:rFonts w:ascii="Roboto" w:eastAsiaTheme="minorEastAsia" w:hAnsi="Roboto"/>
+          <w:b/>
+          <w:bCs/>
+          <w:sz w:val="24"/>
+          <w:szCs w:val="24"/>
+        </w:rPr>
+        <w:lastRenderedPageBreak/>
+        <w:t>Binomial Distribution</w:t>
+      </w:r>
+    </w:p>
+    <w:p>
+      <w:pPr>
+        <w:rPr>
+          <w:rFonts w:ascii="Roboto" w:eastAsiaTheme="minorEastAsia" w:hAnsi="Roboto"/>
+          <w:sz w:val="24"/>
+          <w:szCs w:val="24"/>
+        </w:rPr>
+      </w:pPr>
+      <m:oMathPara>
+        <m:oMath>
+          <m:r>
+            <w:rPr>
+              <w:rFonts w:ascii="Cambria Math" w:eastAsiaTheme="minorEastAsia" w:hAnsi="Cambria Math"/>
+              <w:sz w:val="24"/>
+              <w:szCs w:val="24"/>
+            </w:rPr>
+            <m:t>p</m:t>
+          </m:r>
+          <m:d>
+            <m:dPr>
+              <m:ctrlPr>
+                <w:rPr>
+                  <w:rFonts w:ascii="Cambria Math" w:eastAsiaTheme="minorEastAsia" w:hAnsi="Cambria Math"/>
+                  <w:i/>
+                  <w:sz w:val="24"/>
+                  <w:szCs w:val="24"/>
+                </w:rPr>
+              </m:ctrlPr>
+            </m:dPr>
+            <m:e>
+              <m:r>
+                <w:rPr>
+                  <w:rFonts w:ascii="Cambria Math" w:eastAsiaTheme="minorEastAsia" w:hAnsi="Cambria Math"/>
+                  <w:sz w:val="24"/>
+                  <w:szCs w:val="24"/>
+                </w:rPr>
+                <m:t>y</m:t>
+              </m:r>
+            </m:e>
+          </m:d>
+          <m:r>
+            <w:rPr>
+              <w:rFonts w:ascii="Cambria Math" w:eastAsiaTheme="minorEastAsia" w:hAnsi="Cambria Math"/>
+              <w:sz w:val="24"/>
+              <w:szCs w:val="24"/>
+            </w:rPr>
+            <m:t>≡P</m:t>
+          </m:r>
+          <m:d>
+            <m:dPr>
+              <m:ctrlPr>
+                <w:rPr>
+                  <w:rFonts w:ascii="Cambria Math" w:eastAsiaTheme="minorEastAsia" w:hAnsi="Cambria Math"/>
+                  <w:i/>
+                  <w:sz w:val="24"/>
+                  <w:szCs w:val="24"/>
+                </w:rPr>
+              </m:ctrlPr>
+            </m:dPr>
+            <m:e>
+              <m:r>
+                <w:rPr>
+                  <w:rFonts w:ascii="Cambria Math" w:eastAsiaTheme="minorEastAsia" w:hAnsi="Cambria Math"/>
+                  <w:sz w:val="24"/>
+                  <w:szCs w:val="24"/>
+                </w:rPr>
+                <m:t>Y=γ</m:t>
+              </m:r>
+            </m:e>
+          </m:d>
+          <m:r>
+            <w:rPr>
+              <w:rFonts w:ascii="Cambria Math" w:eastAsiaTheme="minorEastAsia" w:hAnsi="Cambria Math"/>
+              <w:sz w:val="24"/>
+              <w:szCs w:val="24"/>
+            </w:rPr>
+            <m:t>=</m:t>
+          </m:r>
+          <m:d>
+            <m:dPr>
+              <m:ctrlPr>
+                <w:rPr>
+                  <w:rFonts w:ascii="Cambria Math" w:eastAsiaTheme="minorEastAsia" w:hAnsi="Cambria Math"/>
+                  <w:i/>
+                  <w:sz w:val="24"/>
+                  <w:szCs w:val="24"/>
+                </w:rPr>
+              </m:ctrlPr>
+            </m:dPr>
+            <m:e>
+              <m:f>
+                <m:fPr>
+                  <m:type m:val="noBar"/>
+                  <m:ctrlPr>
+                    <w:rPr>
+                      <w:rFonts w:ascii="Cambria Math" w:eastAsiaTheme="minorEastAsia" w:hAnsi="Cambria Math"/>
+                      <w:i/>
+                      <w:sz w:val="24"/>
+                      <w:szCs w:val="24"/>
+                    </w:rPr>
+                  </m:ctrlPr>
+                </m:fPr>
+                <m:num>
+                  <m:r>
+                    <w:rPr>
+                      <w:rFonts w:ascii="Cambria Math" w:eastAsiaTheme="minorEastAsia" w:hAnsi="Cambria Math"/>
+                      <w:sz w:val="24"/>
+                      <w:szCs w:val="24"/>
+                    </w:rPr>
+                    <m:t>n</m:t>
+                  </m:r>
+                </m:num>
+                <m:den>
+                  <m:r>
+                    <w:rPr>
+                      <w:rFonts w:ascii="Cambria Math" w:eastAsiaTheme="minorEastAsia" w:hAnsi="Cambria Math"/>
+                      <w:sz w:val="24"/>
+                      <w:szCs w:val="24"/>
+                    </w:rPr>
+                    <m:t>y</m:t>
+                  </m:r>
+                </m:den>
+              </m:f>
+            </m:e>
+          </m:d>
+          <m:sSup>
+            <m:sSupPr>
+              <m:ctrlPr>
+                <w:rPr>
+                  <w:rFonts w:ascii="Cambria Math" w:eastAsiaTheme="minorEastAsia" w:hAnsi="Cambria Math"/>
+                  <w:i/>
+                  <w:sz w:val="24"/>
+                  <w:szCs w:val="24"/>
+                </w:rPr>
+              </m:ctrlPr>
+            </m:sSupPr>
+            <m:e>
+              <m:r>
+                <w:rPr>
+                  <w:rFonts w:ascii="Cambria Math" w:eastAsiaTheme="minorEastAsia" w:hAnsi="Cambria Math"/>
+                  <w:sz w:val="24"/>
+                  <w:szCs w:val="24"/>
+                </w:rPr>
+                <m:t>p</m:t>
+              </m:r>
+            </m:e>
+            <m:sup>
+              <m:r>
+                <w:rPr>
+                  <w:rFonts w:ascii="Cambria Math" w:eastAsiaTheme="minorEastAsia" w:hAnsi="Cambria Math"/>
+                  <w:sz w:val="24"/>
+                  <w:szCs w:val="24"/>
+                </w:rPr>
+                <m:t>γ</m:t>
+              </m:r>
+            </m:sup>
+          </m:sSup>
+          <m:sSup>
+            <m:sSupPr>
+              <m:ctrlPr>
+                <w:rPr>
+                  <w:rFonts w:ascii="Cambria Math" w:eastAsiaTheme="minorEastAsia" w:hAnsi="Cambria Math"/>
+                  <w:i/>
+                  <w:sz w:val="24"/>
+                  <w:szCs w:val="24"/>
+                </w:rPr>
+              </m:ctrlPr>
+            </m:sSupPr>
+            <m:e>
+              <m:r>
+                <w:rPr>
+                  <w:rFonts w:ascii="Cambria Math" w:eastAsiaTheme="minorEastAsia" w:hAnsi="Cambria Math"/>
+                  <w:sz w:val="24"/>
+                  <w:szCs w:val="24"/>
+                </w:rPr>
+                <m:t>q</m:t>
+              </m:r>
+            </m:e>
+            <m:sup>
+              <m:r>
+                <w:rPr>
+                  <w:rFonts w:ascii="Cambria Math" w:eastAsiaTheme="minorEastAsia" w:hAnsi="Cambria Math"/>
+                  <w:sz w:val="24"/>
+                  <w:szCs w:val="24"/>
+                </w:rPr>
+                <m:t>n-γ</m:t>
+              </m:r>
+            </m:sup>
+          </m:sSup>
+          <m:r>
+            <w:rPr>
+              <w:rFonts w:ascii="Cambria Math" w:eastAsiaTheme="minorEastAsia" w:hAnsi="Cambria Math"/>
+              <w:sz w:val="24"/>
+              <w:szCs w:val="24"/>
+            </w:rPr>
+            <m:t xml:space="preserve">            y∈ </m:t>
+          </m:r>
+          <m:d>
+            <m:dPr>
+              <m:begChr m:val="{"/>
+              <m:endChr m:val="}"/>
+              <m:ctrlPr>
+                <w:rPr>
+                  <w:rFonts w:ascii="Cambria Math" w:eastAsiaTheme="minorEastAsia" w:hAnsi="Cambria Math"/>
+                  <w:i/>
+                  <w:sz w:val="24"/>
+                  <w:szCs w:val="24"/>
+                </w:rPr>
+              </m:ctrlPr>
+            </m:dPr>
+            <m:e>
+              <m:r>
+                <w:rPr>
+                  <w:rFonts w:ascii="Cambria Math" w:eastAsiaTheme="minorEastAsia" w:hAnsi="Cambria Math"/>
+                  <w:sz w:val="24"/>
+                  <w:szCs w:val="24"/>
+                </w:rPr>
+                <m:t>0,1,2,…,n</m:t>
+              </m:r>
+            </m:e>
+          </m:d>
+        </m:oMath>
+      </m:oMathPara>
+    </w:p>
+    <w:p>
+      <w:pPr>
+        <w:rPr>
+          <w:rFonts w:ascii="Roboto" w:eastAsiaTheme="minorEastAsia" w:hAnsi="Roboto"/>
+          <w:sz w:val="24"/>
+          <w:szCs w:val="24"/>
+        </w:rPr>
+      </w:pPr>
     </w:p>
     <w:p>
       <w:pPr>

--- a/Project 1/Documents/Formula Sheet.docx
+++ b/Project 1/Documents/Formula Sheet.docx
@@ -166,6 +166,39 @@
           </m:f>
         </m:oMath>
       </m:oMathPara>
+    </w:p>
+    <w:p>
+      <w:pPr>
+        <w:rPr>
+          <w:rFonts w:ascii="Roboto" w:hAnsi="Roboto"/>
+          <w:b/>
+          <w:bCs/>
+          <w:sz w:val="24"/>
+          <w:szCs w:val="24"/>
+        </w:rPr>
+      </w:pPr>
+    </w:p>
+    <w:p>
+      <w:pPr>
+        <w:rPr>
+          <w:rFonts w:ascii="Roboto" w:hAnsi="Roboto"/>
+          <w:b/>
+          <w:bCs/>
+          <w:sz w:val="24"/>
+          <w:szCs w:val="24"/>
+        </w:rPr>
+      </w:pPr>
+    </w:p>
+    <w:p>
+      <w:pPr>
+        <w:rPr>
+          <w:rFonts w:ascii="Roboto" w:hAnsi="Roboto"/>
+          <w:b/>
+          <w:bCs/>
+          <w:sz w:val="24"/>
+          <w:szCs w:val="24"/>
+        </w:rPr>
+      </w:pPr>
     </w:p>
     <w:p>
       <w:pPr>
@@ -446,6 +479,28 @@
           <w:szCs w:val="24"/>
         </w:rPr>
       </w:pPr>
+    </w:p>
+    <w:p>
+      <w:pPr>
+        <w:rPr>
+          <w:rFonts w:ascii="Roboto" w:hAnsi="Roboto"/>
+          <w:b/>
+          <w:bCs/>
+          <w:sz w:val="24"/>
+          <w:szCs w:val="24"/>
+        </w:rPr>
+      </w:pPr>
+    </w:p>
+    <w:p>
+      <w:pPr>
+        <w:rPr>
+          <w:rFonts w:ascii="Roboto" w:hAnsi="Roboto"/>
+          <w:b/>
+          <w:bCs/>
+          <w:sz w:val="24"/>
+          <w:szCs w:val="24"/>
+        </w:rPr>
+      </w:pPr>
       <w:r>
         <w:rPr>
           <w:rFonts w:ascii="Roboto" w:hAnsi="Roboto"/>
@@ -826,6 +881,28 @@
           </m:f>
         </m:oMath>
       </m:oMathPara>
+    </w:p>
+    <w:p>
+      <w:pPr>
+        <w:rPr>
+          <w:rFonts w:ascii="Roboto" w:hAnsi="Roboto"/>
+          <w:b/>
+          <w:bCs/>
+          <w:sz w:val="24"/>
+          <w:szCs w:val="24"/>
+        </w:rPr>
+      </w:pPr>
+    </w:p>
+    <w:p>
+      <w:pPr>
+        <w:rPr>
+          <w:rFonts w:ascii="Roboto" w:hAnsi="Roboto"/>
+          <w:b/>
+          <w:bCs/>
+          <w:sz w:val="24"/>
+          <w:szCs w:val="24"/>
+        </w:rPr>
+      </w:pPr>
     </w:p>
     <w:p>
       <w:pPr>
@@ -1028,6 +1105,39 @@
           <w:szCs w:val="24"/>
         </w:rPr>
       </w:pPr>
+    </w:p>
+    <w:p>
+      <w:pPr>
+        <w:rPr>
+          <w:rFonts w:ascii="Roboto" w:hAnsi="Roboto"/>
+          <w:b/>
+          <w:bCs/>
+          <w:sz w:val="24"/>
+          <w:szCs w:val="24"/>
+        </w:rPr>
+      </w:pPr>
+    </w:p>
+    <w:p>
+      <w:pPr>
+        <w:rPr>
+          <w:rFonts w:ascii="Roboto" w:hAnsi="Roboto"/>
+          <w:b/>
+          <w:bCs/>
+          <w:sz w:val="24"/>
+          <w:szCs w:val="24"/>
+        </w:rPr>
+      </w:pPr>
+    </w:p>
+    <w:p>
+      <w:pPr>
+        <w:rPr>
+          <w:rFonts w:ascii="Roboto" w:hAnsi="Roboto"/>
+          <w:b/>
+          <w:bCs/>
+          <w:sz w:val="24"/>
+          <w:szCs w:val="24"/>
+        </w:rPr>
+      </w:pPr>
       <w:r>
         <w:rPr>
           <w:rFonts w:ascii="Roboto" w:hAnsi="Roboto"/>
@@ -1036,6 +1146,109 @@
           <w:sz w:val="24"/>
           <w:szCs w:val="24"/>
         </w:rPr>
+        <w:t>Variance</w:t>
+      </w:r>
+    </w:p>
+    <w:p>
+      <m:oMathPara>
+        <m:oMath>
+          <m:r>
+            <w:rPr>
+              <w:rFonts w:ascii="Cambria Math" w:eastAsiaTheme="minorEastAsia" w:hAnsi="Cambria Math"/>
+            </w:rPr>
+            <m:t>variance</m:t>
+          </m:r>
+          <m:r>
+            <w:rPr>
+              <w:rFonts w:ascii="Cambria Math" w:hAnsi="Cambria Math"/>
+            </w:rPr>
+            <m:t>=</m:t>
+          </m:r>
+          <m:r>
+            <w:rPr>
+              <w:rFonts w:ascii="Cambria Math" w:hAnsi="Cambria Math"/>
+            </w:rPr>
+            <m:t>s</m:t>
+          </m:r>
+          <m:r>
+            <w:rPr>
+              <w:rFonts w:ascii="Cambria Math" w:hAnsi="Cambria Math"/>
+            </w:rPr>
+            <m:t>=</m:t>
+          </m:r>
+          <m:rad>
+            <m:radPr>
+              <m:degHide m:val="1"/>
+              <m:ctrlPr>
+                <w:rPr>
+                  <w:rFonts w:ascii="Cambria Math" w:hAnsi="Cambria Math"/>
+                  <w:i/>
+                </w:rPr>
+              </m:ctrlPr>
+            </m:radPr>
+            <m:deg/>
+            <m:e>
+              <m:sSup>
+                <m:sSupPr>
+                  <m:ctrlPr>
+                    <w:rPr>
+                      <w:rFonts w:ascii="Cambria Math" w:hAnsi="Cambria Math"/>
+                      <w:i/>
+                    </w:rPr>
+                  </m:ctrlPr>
+                </m:sSupPr>
+                <m:e>
+                  <m:r>
+                    <w:rPr>
+                      <w:rFonts w:ascii="Cambria Math" w:hAnsi="Cambria Math"/>
+                    </w:rPr>
+                    <m:t>s</m:t>
+                  </m:r>
+                </m:e>
+                <m:sup>
+                  <m:r>
+                    <w:rPr>
+                      <w:rFonts w:ascii="Cambria Math" w:hAnsi="Cambria Math"/>
+                    </w:rPr>
+                    <m:t>2</m:t>
+                  </m:r>
+                </m:sup>
+              </m:sSup>
+            </m:e>
+          </m:rad>
+        </m:oMath>
+      </m:oMathPara>
+    </w:p>
+    <w:p>
+      <w:pPr>
+        <w:rPr>
+          <w:rFonts w:ascii="Roboto" w:hAnsi="Roboto"/>
+          <w:b/>
+          <w:bCs/>
+          <w:sz w:val="24"/>
+          <w:szCs w:val="24"/>
+        </w:rPr>
+      </w:pPr>
+    </w:p>
+    <w:p>
+      <w:pPr>
+        <w:rPr>
+          <w:rFonts w:ascii="Roboto" w:hAnsi="Roboto"/>
+          <w:b/>
+          <w:bCs/>
+          <w:sz w:val="24"/>
+          <w:szCs w:val="24"/>
+        </w:rPr>
+      </w:pPr>
+      <w:r>
+        <w:rPr>
+          <w:rFonts w:ascii="Roboto" w:hAnsi="Roboto"/>
+          <w:b/>
+          <w:bCs/>
+          <w:sz w:val="24"/>
+          <w:szCs w:val="24"/>
+        </w:rPr>
+        <w:lastRenderedPageBreak/>
         <w:t>Set Theory</w:t>
       </w:r>
     </w:p>
@@ -1315,7 +1528,6 @@
           <w:sz w:val="24"/>
           <w:szCs w:val="24"/>
         </w:rPr>
-        <w:lastRenderedPageBreak/>
         <w:t>Distributive Laws</w:t>
       </w:r>
     </w:p>
@@ -1421,6 +1633,28 @@
           </m:d>
         </m:oMath>
       </m:oMathPara>
+    </w:p>
+    <w:p>
+      <w:pPr>
+        <w:rPr>
+          <w:rFonts w:ascii="Roboto" w:hAnsi="Roboto"/>
+          <w:b/>
+          <w:bCs/>
+          <w:sz w:val="24"/>
+          <w:szCs w:val="24"/>
+        </w:rPr>
+      </w:pPr>
+    </w:p>
+    <w:p>
+      <w:pPr>
+        <w:rPr>
+          <w:rFonts w:ascii="Roboto" w:hAnsi="Roboto"/>
+          <w:b/>
+          <w:bCs/>
+          <w:sz w:val="24"/>
+          <w:szCs w:val="24"/>
+        </w:rPr>
+      </w:pPr>
     </w:p>
     <w:p>
       <w:pPr>
@@ -2024,6 +2258,17 @@
           <w:szCs w:val="24"/>
         </w:rPr>
       </w:pPr>
+    </w:p>
+    <w:p>
+      <w:pPr>
+        <w:rPr>
+          <w:rFonts w:ascii="Roboto" w:hAnsi="Roboto"/>
+          <w:b/>
+          <w:bCs/>
+          <w:sz w:val="24"/>
+          <w:szCs w:val="24"/>
+        </w:rPr>
+      </w:pPr>
       <w:r>
         <w:rPr>
           <w:rFonts w:ascii="Roboto" w:hAnsi="Roboto"/>
@@ -2032,6 +2277,7 @@
           <w:sz w:val="24"/>
           <w:szCs w:val="24"/>
         </w:rPr>
+        <w:lastRenderedPageBreak/>
         <w:t>Event</w:t>
       </w:r>
     </w:p>
@@ -2343,28 +2589,6 @@
           <w:szCs w:val="24"/>
         </w:rPr>
       </w:pPr>
-    </w:p>
-    <w:p>
-      <w:pPr>
-        <w:rPr>
-          <w:rFonts w:ascii="Roboto" w:hAnsi="Roboto"/>
-          <w:b/>
-          <w:bCs/>
-          <w:sz w:val="24"/>
-          <w:szCs w:val="24"/>
-        </w:rPr>
-      </w:pPr>
-    </w:p>
-    <w:p>
-      <w:pPr>
-        <w:rPr>
-          <w:rFonts w:ascii="Roboto" w:hAnsi="Roboto"/>
-          <w:b/>
-          <w:bCs/>
-          <w:sz w:val="24"/>
-          <w:szCs w:val="24"/>
-        </w:rPr>
-      </w:pPr>
       <w:r>
         <w:rPr>
           <w:rFonts w:ascii="Roboto" w:hAnsi="Roboto"/>
@@ -2638,7 +2862,6 @@
               <w:sz w:val="24"/>
               <w:szCs w:val="24"/>
             </w:rPr>
-            <w:lastRenderedPageBreak/>
             <m:t>P</m:t>
           </m:r>
           <m:d>
@@ -3635,6 +3858,28 @@
           <w:szCs w:val="24"/>
         </w:rPr>
       </w:pPr>
+    </w:p>
+    <w:p>
+      <w:pPr>
+        <w:rPr>
+          <w:rFonts w:ascii="Roboto" w:hAnsi="Roboto"/>
+          <w:b/>
+          <w:bCs/>
+          <w:sz w:val="24"/>
+          <w:szCs w:val="24"/>
+        </w:rPr>
+      </w:pPr>
+    </w:p>
+    <w:p>
+      <w:pPr>
+        <w:rPr>
+          <w:rFonts w:ascii="Roboto" w:hAnsi="Roboto"/>
+          <w:b/>
+          <w:bCs/>
+          <w:sz w:val="24"/>
+          <w:szCs w:val="24"/>
+        </w:rPr>
+      </w:pPr>
       <w:r>
         <w:rPr>
           <w:rFonts w:ascii="Roboto" w:hAnsi="Roboto"/>
@@ -3643,7 +3888,48 @@
           <w:sz w:val="24"/>
           <w:szCs w:val="24"/>
         </w:rPr>
-        <w:t>MN Rule</w:t>
+        <w:lastRenderedPageBreak/>
+        <w:t>Pro</w:t>
+      </w:r>
+      <w:r>
+        <w:rPr>
+          <w:rFonts w:ascii="Roboto" w:hAnsi="Roboto"/>
+          <w:b/>
+          <w:bCs/>
+          <w:sz w:val="24"/>
+          <w:szCs w:val="24"/>
+        </w:rPr>
+        <w:t>bability of Mutually Exclu</w:t>
+      </w:r>
+      <w:r>
+        <w:rPr>
+          <w:rFonts w:ascii="Roboto" w:hAnsi="Roboto"/>
+          <w:b/>
+          <w:bCs/>
+          <w:sz w:val="24"/>
+          <w:szCs w:val="24"/>
+        </w:rPr>
+        <w:t>s</w:t>
+      </w:r>
+      <w:r>
+        <w:rPr>
+          <w:rFonts w:ascii="Roboto" w:hAnsi="Roboto"/>
+          <w:b/>
+          <w:bCs/>
+          <w:sz w:val="24"/>
+          <w:szCs w:val="24"/>
+        </w:rPr>
+        <w:t>ive Event</w:t>
+      </w:r>
+      <w:r>
+        <w:rPr>
+          <w:rFonts w:ascii="Roboto" w:hAnsi="Roboto"/>
+          <w:b/>
+          <w:bCs/>
+          <w:sz w:val="24"/>
+          <w:szCs w:val="24"/>
+        </w:rPr>
+        <w:t>s</w:t>
       </w:r>
     </w:p>
     <w:p>
@@ -3670,6 +3956,201 @@
           <w:sz w:val="24"/>
           <w:szCs w:val="24"/>
         </w:rPr>
+        <w:t xml:space="preserve">Given </w:t>
+      </w:r>
+      <w:r>
+        <w:rPr>
+          <w:rFonts w:ascii="Roboto" w:hAnsi="Roboto"/>
+          <w:sz w:val="24"/>
+          <w:szCs w:val="24"/>
+        </w:rPr>
+        <w:t>event A and event B are mutually exclusive (</w:t>
+      </w:r>
+      <m:oMath>
+        <m:r>
+          <w:rPr>
+            <w:rFonts w:ascii="Cambria Math" w:eastAsiaTheme="minorEastAsia" w:hAnsi="Cambria Math"/>
+            <w:sz w:val="24"/>
+            <w:szCs w:val="24"/>
+          </w:rPr>
+          <m:t>A∩B=∅</m:t>
+        </m:r>
+      </m:oMath>
+      <w:r>
+        <w:rPr>
+          <w:rFonts w:ascii="Roboto" w:eastAsiaTheme="minorEastAsia" w:hAnsi="Roboto"/>
+          <w:sz w:val="24"/>
+          <w:szCs w:val="24"/>
+        </w:rPr>
+        <w:t>), then</w:t>
+      </w:r>
+    </w:p>
+    <w:p>
+      <w:pPr>
+        <w:rPr>
+          <w:rFonts w:ascii="Roboto" w:eastAsiaTheme="minorEastAsia" w:hAnsi="Roboto"/>
+          <w:sz w:val="24"/>
+          <w:szCs w:val="24"/>
+        </w:rPr>
+      </w:pPr>
+      <m:oMathPara>
+        <m:oMath>
+          <m:r>
+            <w:rPr>
+              <w:rFonts w:ascii="Cambria Math" w:hAnsi="Cambria Math"/>
+              <w:sz w:val="24"/>
+              <w:szCs w:val="24"/>
+            </w:rPr>
+            <m:t>P</m:t>
+          </m:r>
+          <m:d>
+            <m:dPr>
+              <m:ctrlPr>
+                <w:rPr>
+                  <w:rFonts w:ascii="Cambria Math" w:hAnsi="Cambria Math"/>
+                  <w:i/>
+                  <w:sz w:val="24"/>
+                  <w:szCs w:val="24"/>
+                </w:rPr>
+              </m:ctrlPr>
+            </m:dPr>
+            <m:e>
+              <m:r>
+                <w:rPr>
+                  <w:rFonts w:ascii="Cambria Math" w:hAnsi="Cambria Math"/>
+                  <w:sz w:val="24"/>
+                  <w:szCs w:val="24"/>
+                </w:rPr>
+                <m:t>A∪B</m:t>
+              </m:r>
+            </m:e>
+          </m:d>
+          <m:r>
+            <w:rPr>
+              <w:rFonts w:ascii="Cambria Math" w:hAnsi="Cambria Math"/>
+              <w:sz w:val="24"/>
+              <w:szCs w:val="24"/>
+            </w:rPr>
+            <m:t>=P</m:t>
+          </m:r>
+          <m:d>
+            <m:dPr>
+              <m:ctrlPr>
+                <w:rPr>
+                  <w:rFonts w:ascii="Cambria Math" w:hAnsi="Cambria Math"/>
+                  <w:i/>
+                  <w:sz w:val="24"/>
+                  <w:szCs w:val="24"/>
+                </w:rPr>
+              </m:ctrlPr>
+            </m:dPr>
+            <m:e>
+              <m:r>
+                <w:rPr>
+                  <w:rFonts w:ascii="Cambria Math" w:hAnsi="Cambria Math"/>
+                  <w:sz w:val="24"/>
+                  <w:szCs w:val="24"/>
+                </w:rPr>
+                <m:t>A</m:t>
+              </m:r>
+            </m:e>
+          </m:d>
+          <m:r>
+            <w:rPr>
+              <w:rFonts w:ascii="Cambria Math" w:hAnsi="Cambria Math"/>
+              <w:sz w:val="24"/>
+              <w:szCs w:val="24"/>
+            </w:rPr>
+            <m:t>+P</m:t>
+          </m:r>
+          <m:d>
+            <m:dPr>
+              <m:ctrlPr>
+                <w:rPr>
+                  <w:rFonts w:ascii="Cambria Math" w:hAnsi="Cambria Math"/>
+                  <w:i/>
+                  <w:sz w:val="24"/>
+                  <w:szCs w:val="24"/>
+                </w:rPr>
+              </m:ctrlPr>
+            </m:dPr>
+            <m:e>
+              <m:r>
+                <w:rPr>
+                  <w:rFonts w:ascii="Cambria Math" w:hAnsi="Cambria Math"/>
+                  <w:sz w:val="24"/>
+                  <w:szCs w:val="24"/>
+                </w:rPr>
+                <m:t>B</m:t>
+              </m:r>
+            </m:e>
+          </m:d>
+        </m:oMath>
+      </m:oMathPara>
+    </w:p>
+    <w:p>
+      <w:pPr>
+        <w:rPr>
+          <w:rFonts w:ascii="Roboto" w:hAnsi="Roboto"/>
+          <w:sz w:val="24"/>
+          <w:szCs w:val="24"/>
+        </w:rPr>
+      </w:pPr>
+    </w:p>
+    <w:p>
+      <w:pPr>
+        <w:rPr>
+          <w:rFonts w:ascii="Roboto" w:hAnsi="Roboto"/>
+          <w:sz w:val="24"/>
+          <w:szCs w:val="24"/>
+        </w:rPr>
+      </w:pPr>
+    </w:p>
+    <w:p>
+      <w:pPr>
+        <w:rPr>
+          <w:rFonts w:ascii="Roboto" w:hAnsi="Roboto"/>
+          <w:b/>
+          <w:bCs/>
+          <w:sz w:val="24"/>
+          <w:szCs w:val="24"/>
+        </w:rPr>
+      </w:pPr>
+      <w:r>
+        <w:rPr>
+          <w:rFonts w:ascii="Roboto" w:hAnsi="Roboto"/>
+          <w:b/>
+          <w:bCs/>
+          <w:sz w:val="24"/>
+          <w:szCs w:val="24"/>
+        </w:rPr>
+        <w:t>MN Rule</w:t>
+      </w:r>
+    </w:p>
+    <w:p>
+      <w:pPr>
+        <w:rPr>
+          <w:rFonts w:ascii="Roboto" w:hAnsi="Roboto"/>
+          <w:sz w:val="24"/>
+          <w:szCs w:val="24"/>
+        </w:rPr>
+      </w:pPr>
+      <w:r>
+        <w:rPr>
+          <w:rFonts w:ascii="Roboto" w:hAnsi="Roboto"/>
+          <w:b/>
+          <w:bCs/>
+          <w:sz w:val="24"/>
+          <w:szCs w:val="24"/>
+        </w:rPr>
+        <w:tab/>
+      </w:r>
+      <w:r>
+        <w:rPr>
+          <w:rFonts w:ascii="Roboto" w:hAnsi="Roboto"/>
+          <w:sz w:val="24"/>
+          <w:szCs w:val="24"/>
+        </w:rPr>
         <w:t>Given m and n with multiple elements,</w:t>
       </w:r>
     </w:p>
@@ -3693,6 +4174,28 @@
           </m:r>
         </m:oMath>
       </m:oMathPara>
+    </w:p>
+    <w:p>
+      <w:pPr>
+        <w:rPr>
+          <w:rFonts w:ascii="Roboto" w:hAnsi="Roboto"/>
+          <w:b/>
+          <w:bCs/>
+          <w:sz w:val="24"/>
+          <w:szCs w:val="24"/>
+        </w:rPr>
+      </w:pPr>
+    </w:p>
+    <w:p>
+      <w:pPr>
+        <w:rPr>
+          <w:rFonts w:ascii="Roboto" w:hAnsi="Roboto"/>
+          <w:b/>
+          <w:bCs/>
+          <w:sz w:val="24"/>
+          <w:szCs w:val="24"/>
+        </w:rPr>
+      </w:pPr>
     </w:p>
     <w:p>
       <w:pPr>
@@ -3831,6 +4334,17 @@
           </m:f>
         </m:oMath>
       </m:oMathPara>
+    </w:p>
+    <w:p>
+      <w:pPr>
+        <w:rPr>
+          <w:rFonts w:ascii="Roboto" w:hAnsi="Roboto"/>
+          <w:b/>
+          <w:bCs/>
+          <w:sz w:val="24"/>
+          <w:szCs w:val="24"/>
+        </w:rPr>
+      </w:pPr>
     </w:p>
     <w:p>
       <w:pPr>
@@ -4006,6 +4520,17 @@
           <w:szCs w:val="24"/>
         </w:rPr>
       </w:pPr>
+    </w:p>
+    <w:p>
+      <w:pPr>
+        <w:rPr>
+          <w:rFonts w:ascii="Roboto" w:hAnsi="Roboto"/>
+          <w:b/>
+          <w:bCs/>
+          <w:sz w:val="24"/>
+          <w:szCs w:val="24"/>
+        </w:rPr>
+      </w:pPr>
       <w:r>
         <w:rPr>
           <w:rFonts w:ascii="Roboto" w:hAnsi="Roboto"/>
@@ -4151,6 +4676,28 @@
           </m:f>
         </m:oMath>
       </m:oMathPara>
+    </w:p>
+    <w:p>
+      <w:pPr>
+        <w:rPr>
+          <w:rFonts w:ascii="Roboto" w:hAnsi="Roboto"/>
+          <w:b/>
+          <w:bCs/>
+          <w:sz w:val="24"/>
+          <w:szCs w:val="24"/>
+        </w:rPr>
+      </w:pPr>
+    </w:p>
+    <w:p>
+      <w:pPr>
+        <w:rPr>
+          <w:rFonts w:ascii="Roboto" w:hAnsi="Roboto"/>
+          <w:b/>
+          <w:bCs/>
+          <w:sz w:val="24"/>
+          <w:szCs w:val="24"/>
+        </w:rPr>
+      </w:pPr>
     </w:p>
     <w:p>
       <w:pPr>
@@ -4658,6 +5205,15 @@
       <w:pPr>
         <w:rPr>
           <w:rFonts w:ascii="Roboto" w:eastAsiaTheme="minorEastAsia" w:hAnsi="Roboto"/>
+          <w:sz w:val="24"/>
+          <w:szCs w:val="24"/>
+        </w:rPr>
+      </w:pPr>
+    </w:p>
+    <w:p>
+      <w:pPr>
+        <w:rPr>
+          <w:rFonts w:ascii="Roboto" w:eastAsiaTheme="minorEastAsia" w:hAnsi="Roboto"/>
           <w:b/>
           <w:bCs/>
           <w:sz w:val="24"/>
@@ -4992,6 +5548,17 @@
         <w:tab/>
         <w:t>Otherwise, dependent</w:t>
       </w:r>
+    </w:p>
+    <w:p>
+      <w:pPr>
+        <w:rPr>
+          <w:rFonts w:ascii="Roboto" w:hAnsi="Roboto"/>
+          <w:b/>
+          <w:bCs/>
+          <w:sz w:val="24"/>
+          <w:szCs w:val="24"/>
+        </w:rPr>
+      </w:pPr>
     </w:p>
     <w:p>
       <w:pPr>
@@ -5418,6 +5985,28 @@
           <w:szCs w:val="24"/>
         </w:rPr>
       </w:pPr>
+    </w:p>
+    <w:p>
+      <w:pPr>
+        <w:rPr>
+          <w:rFonts w:ascii="Roboto" w:eastAsiaTheme="minorEastAsia" w:hAnsi="Roboto"/>
+          <w:b/>
+          <w:bCs/>
+          <w:sz w:val="24"/>
+          <w:szCs w:val="24"/>
+        </w:rPr>
+      </w:pPr>
+    </w:p>
+    <w:p>
+      <w:pPr>
+        <w:rPr>
+          <w:rFonts w:ascii="Roboto" w:eastAsiaTheme="minorEastAsia" w:hAnsi="Roboto"/>
+          <w:b/>
+          <w:bCs/>
+          <w:sz w:val="24"/>
+          <w:szCs w:val="24"/>
+        </w:rPr>
+      </w:pPr>
       <w:r>
         <w:rPr>
           <w:rFonts w:ascii="Roboto" w:eastAsiaTheme="minorEastAsia" w:hAnsi="Roboto"/>
@@ -5427,6 +6016,16 @@
           <w:szCs w:val="24"/>
         </w:rPr>
         <w:t>General Addition Rule</w:t>
+      </w:r>
+      <w:r>
+        <w:rPr>
+          <w:rFonts w:ascii="Roboto" w:eastAsiaTheme="minorEastAsia" w:hAnsi="Roboto"/>
+          <w:b/>
+          <w:bCs/>
+          <w:sz w:val="24"/>
+          <w:szCs w:val="24"/>
+        </w:rPr>
+        <w:t xml:space="preserve"> (Additive Law of Probability)</w:t>
       </w:r>
     </w:p>
     <w:p>
@@ -5756,44 +6355,6 @@
       <w:pPr>
         <w:rPr>
           <w:rFonts w:ascii="Roboto" w:eastAsiaTheme="minorEastAsia" w:hAnsi="Roboto"/>
-          <w:sz w:val="24"/>
-          <w:szCs w:val="24"/>
-        </w:rPr>
-      </w:pPr>
-    </w:p>
-    <w:p>
-      <w:pPr>
-        <w:rPr>
-          <w:rFonts w:ascii="Roboto" w:eastAsiaTheme="minorEastAsia" w:hAnsi="Roboto"/>
-          <w:sz w:val="24"/>
-          <w:szCs w:val="24"/>
-        </w:rPr>
-      </w:pPr>
-    </w:p>
-    <w:p>
-      <w:pPr>
-        <w:rPr>
-          <w:rFonts w:ascii="Roboto" w:eastAsiaTheme="minorEastAsia" w:hAnsi="Roboto"/>
-          <w:sz w:val="24"/>
-          <w:szCs w:val="24"/>
-        </w:rPr>
-      </w:pPr>
-    </w:p>
-    <w:p>
-      <w:pPr>
-        <w:rPr>
-          <w:rFonts w:ascii="Roboto" w:eastAsiaTheme="minorEastAsia" w:hAnsi="Roboto"/>
-          <w:b/>
-          <w:bCs/>
-          <w:sz w:val="24"/>
-          <w:szCs w:val="24"/>
-        </w:rPr>
-      </w:pPr>
-    </w:p>
-    <w:p>
-      <w:pPr>
-        <w:rPr>
-          <w:rFonts w:ascii="Roboto" w:eastAsiaTheme="minorEastAsia" w:hAnsi="Roboto"/>
           <w:b/>
           <w:bCs/>
           <w:sz w:val="24"/>
@@ -5809,6 +6370,849 @@
           <w:szCs w:val="24"/>
         </w:rPr>
         <w:lastRenderedPageBreak/>
+        <w:t>Theorem 2.7</w:t>
+      </w:r>
+    </w:p>
+    <w:p>
+      <w:pPr>
+        <w:rPr>
+          <w:rFonts w:ascii="Roboto" w:eastAsiaTheme="minorEastAsia" w:hAnsi="Roboto"/>
+          <w:sz w:val="24"/>
+          <w:szCs w:val="24"/>
+        </w:rPr>
+      </w:pPr>
+      <w:r>
+        <w:rPr>
+          <w:rFonts w:ascii="Roboto" w:eastAsiaTheme="minorEastAsia" w:hAnsi="Roboto"/>
+          <w:b/>
+          <w:bCs/>
+          <w:sz w:val="24"/>
+          <w:szCs w:val="24"/>
+        </w:rPr>
+        <w:tab/>
+      </w:r>
+      <w:r>
+        <w:rPr>
+          <w:rFonts w:ascii="Roboto" w:eastAsiaTheme="minorEastAsia" w:hAnsi="Roboto"/>
+          <w:sz w:val="24"/>
+          <w:szCs w:val="24"/>
+        </w:rPr>
+        <w:t>If A is an event, then</w:t>
+      </w:r>
+    </w:p>
+    <w:p>
+      <w:pPr>
+        <w:rPr>
+          <w:rFonts w:ascii="Roboto" w:eastAsiaTheme="minorEastAsia" w:hAnsi="Roboto"/>
+          <w:sz w:val="24"/>
+          <w:szCs w:val="24"/>
+        </w:rPr>
+      </w:pPr>
+      <m:oMathPara>
+        <m:oMath>
+          <m:r>
+            <w:rPr>
+              <w:rFonts w:ascii="Cambria Math" w:eastAsiaTheme="minorEastAsia" w:hAnsi="Cambria Math"/>
+              <w:sz w:val="24"/>
+              <w:szCs w:val="24"/>
+            </w:rPr>
+            <m:t>P</m:t>
+          </m:r>
+          <m:d>
+            <m:dPr>
+              <m:ctrlPr>
+                <w:rPr>
+                  <w:rFonts w:ascii="Cambria Math" w:eastAsiaTheme="minorEastAsia" w:hAnsi="Cambria Math"/>
+                  <w:i/>
+                  <w:sz w:val="24"/>
+                  <w:szCs w:val="24"/>
+                </w:rPr>
+              </m:ctrlPr>
+            </m:dPr>
+            <m:e>
+              <m:r>
+                <w:rPr>
+                  <w:rFonts w:ascii="Cambria Math" w:eastAsiaTheme="minorEastAsia" w:hAnsi="Cambria Math"/>
+                  <w:sz w:val="24"/>
+                  <w:szCs w:val="24"/>
+                </w:rPr>
+                <m:t>A</m:t>
+              </m:r>
+            </m:e>
+          </m:d>
+          <m:r>
+            <w:rPr>
+              <w:rFonts w:ascii="Cambria Math" w:eastAsiaTheme="minorEastAsia" w:hAnsi="Cambria Math"/>
+              <w:sz w:val="24"/>
+              <w:szCs w:val="24"/>
+            </w:rPr>
+            <m:t>=1-P</m:t>
+          </m:r>
+          <m:d>
+            <m:dPr>
+              <m:ctrlPr>
+                <w:rPr>
+                  <w:rFonts w:ascii="Cambria Math" w:eastAsiaTheme="minorEastAsia" w:hAnsi="Cambria Math"/>
+                  <w:i/>
+                  <w:sz w:val="24"/>
+                  <w:szCs w:val="24"/>
+                </w:rPr>
+              </m:ctrlPr>
+            </m:dPr>
+            <m:e>
+              <m:acc>
+                <m:accPr>
+                  <m:chr m:val="̅"/>
+                  <m:ctrlPr>
+                    <w:rPr>
+                      <w:rFonts w:ascii="Cambria Math" w:eastAsiaTheme="minorEastAsia" w:hAnsi="Cambria Math"/>
+                      <w:i/>
+                      <w:sz w:val="24"/>
+                      <w:szCs w:val="24"/>
+                    </w:rPr>
+                  </m:ctrlPr>
+                </m:accPr>
+                <m:e>
+                  <m:r>
+                    <w:rPr>
+                      <w:rFonts w:ascii="Cambria Math" w:eastAsiaTheme="minorEastAsia" w:hAnsi="Cambria Math"/>
+                      <w:sz w:val="24"/>
+                      <w:szCs w:val="24"/>
+                    </w:rPr>
+                    <m:t>A</m:t>
+                  </m:r>
+                </m:e>
+              </m:acc>
+            </m:e>
+          </m:d>
+        </m:oMath>
+      </m:oMathPara>
+    </w:p>
+    <w:p>
+      <w:pPr>
+        <w:rPr>
+          <w:rFonts w:ascii="Roboto" w:eastAsiaTheme="minorEastAsia" w:hAnsi="Roboto"/>
+          <w:b/>
+          <w:bCs/>
+          <w:sz w:val="24"/>
+          <w:szCs w:val="24"/>
+        </w:rPr>
+      </w:pPr>
+    </w:p>
+    <w:p>
+      <w:pPr>
+        <w:rPr>
+          <w:rFonts w:ascii="Roboto" w:eastAsiaTheme="minorEastAsia" w:hAnsi="Roboto"/>
+          <w:b/>
+          <w:bCs/>
+          <w:sz w:val="24"/>
+          <w:szCs w:val="24"/>
+        </w:rPr>
+      </w:pPr>
+    </w:p>
+    <w:p>
+      <w:pPr>
+        <w:rPr>
+          <w:rFonts w:ascii="Roboto" w:eastAsiaTheme="minorEastAsia" w:hAnsi="Roboto"/>
+          <w:b/>
+          <w:bCs/>
+          <w:sz w:val="24"/>
+          <w:szCs w:val="24"/>
+        </w:rPr>
+      </w:pPr>
+      <w:r>
+        <w:rPr>
+          <w:rFonts w:ascii="Roboto" w:eastAsiaTheme="minorEastAsia" w:hAnsi="Roboto"/>
+          <w:b/>
+          <w:bCs/>
+          <w:sz w:val="24"/>
+          <w:szCs w:val="24"/>
+        </w:rPr>
+        <w:t>Definition 2.11</w:t>
+      </w:r>
+    </w:p>
+    <w:p>
+      <w:pPr>
+        <w:rPr>
+          <w:rFonts w:ascii="Roboto" w:eastAsiaTheme="minorEastAsia" w:hAnsi="Roboto"/>
+          <w:sz w:val="24"/>
+          <w:szCs w:val="24"/>
+        </w:rPr>
+      </w:pPr>
+      <w:r>
+        <w:rPr>
+          <w:rFonts w:ascii="Roboto" w:eastAsiaTheme="minorEastAsia" w:hAnsi="Roboto"/>
+          <w:b/>
+          <w:bCs/>
+          <w:sz w:val="24"/>
+          <w:szCs w:val="24"/>
+        </w:rPr>
+        <w:tab/>
+      </w:r>
+      <w:r>
+        <w:rPr>
+          <w:rFonts w:ascii="Roboto" w:eastAsiaTheme="minorEastAsia" w:hAnsi="Roboto"/>
+          <w:sz w:val="24"/>
+          <w:szCs w:val="24"/>
+        </w:rPr>
+        <w:t xml:space="preserve">For </w:t>
+      </w:r>
+      <w:r>
+        <w:rPr>
+          <w:rFonts w:ascii="Roboto" w:eastAsiaTheme="minorEastAsia" w:hAnsi="Roboto"/>
+          <w:sz w:val="24"/>
+          <w:szCs w:val="24"/>
+        </w:rPr>
+        <w:t>s</w:t>
+      </w:r>
+      <w:r>
+        <w:rPr>
+          <w:rFonts w:ascii="Roboto" w:eastAsiaTheme="minorEastAsia" w:hAnsi="Roboto"/>
+          <w:sz w:val="24"/>
+          <w:szCs w:val="24"/>
+        </w:rPr>
+        <w:t>ome po</w:t>
+      </w:r>
+      <w:r>
+        <w:rPr>
+          <w:rFonts w:ascii="Roboto" w:eastAsiaTheme="minorEastAsia" w:hAnsi="Roboto"/>
+          <w:sz w:val="24"/>
+          <w:szCs w:val="24"/>
+        </w:rPr>
+        <w:t>s</w:t>
+      </w:r>
+      <w:r>
+        <w:rPr>
+          <w:rFonts w:ascii="Roboto" w:eastAsiaTheme="minorEastAsia" w:hAnsi="Roboto"/>
+          <w:sz w:val="24"/>
+          <w:szCs w:val="24"/>
+        </w:rPr>
+        <w:t xml:space="preserve">itive integer k, let the </w:t>
+      </w:r>
+      <w:r>
+        <w:rPr>
+          <w:rFonts w:ascii="Roboto" w:eastAsiaTheme="minorEastAsia" w:hAnsi="Roboto"/>
+          <w:sz w:val="24"/>
+          <w:szCs w:val="24"/>
+        </w:rPr>
+        <w:t>s</w:t>
+      </w:r>
+      <w:r>
+        <w:rPr>
+          <w:rFonts w:ascii="Roboto" w:eastAsiaTheme="minorEastAsia" w:hAnsi="Roboto"/>
+          <w:sz w:val="24"/>
+          <w:szCs w:val="24"/>
+        </w:rPr>
+        <w:t>et</w:t>
+      </w:r>
+      <w:r>
+        <w:rPr>
+          <w:rFonts w:ascii="Roboto" w:eastAsiaTheme="minorEastAsia" w:hAnsi="Roboto"/>
+          <w:sz w:val="24"/>
+          <w:szCs w:val="24"/>
+        </w:rPr>
+        <w:t>s</w:t>
+      </w:r>
+      <w:r>
+        <w:rPr>
+          <w:rFonts w:ascii="Roboto" w:eastAsiaTheme="minorEastAsia" w:hAnsi="Roboto"/>
+          <w:sz w:val="24"/>
+          <w:szCs w:val="24"/>
+        </w:rPr>
+        <w:t xml:space="preserve"> </w:t>
+      </w:r>
+      <m:oMath>
+        <m:sSub>
+          <m:sSubPr>
+            <m:ctrlPr>
+              <w:rPr>
+                <w:rFonts w:ascii="Cambria Math" w:eastAsiaTheme="minorEastAsia" w:hAnsi="Cambria Math"/>
+                <w:i/>
+                <w:sz w:val="24"/>
+                <w:szCs w:val="24"/>
+              </w:rPr>
+            </m:ctrlPr>
+          </m:sSubPr>
+          <m:e>
+            <m:r>
+              <w:rPr>
+                <w:rFonts w:ascii="Cambria Math" w:eastAsiaTheme="minorEastAsia" w:hAnsi="Cambria Math"/>
+                <w:sz w:val="24"/>
+                <w:szCs w:val="24"/>
+              </w:rPr>
+              <m:t>B</m:t>
+            </m:r>
+          </m:e>
+          <m:sub>
+            <m:r>
+              <w:rPr>
+                <w:rFonts w:ascii="Cambria Math" w:eastAsiaTheme="minorEastAsia" w:hAnsi="Cambria Math"/>
+                <w:sz w:val="24"/>
+                <w:szCs w:val="24"/>
+              </w:rPr>
+              <m:t>1</m:t>
+            </m:r>
+          </m:sub>
+        </m:sSub>
+        <m:r>
+          <w:rPr>
+            <w:rFonts w:ascii="Cambria Math" w:eastAsiaTheme="minorEastAsia" w:hAnsi="Cambria Math"/>
+            <w:sz w:val="24"/>
+            <w:szCs w:val="24"/>
+          </w:rPr>
+          <m:t>,</m:t>
+        </m:r>
+        <m:sSub>
+          <m:sSubPr>
+            <m:ctrlPr>
+              <w:rPr>
+                <w:rFonts w:ascii="Cambria Math" w:eastAsiaTheme="minorEastAsia" w:hAnsi="Cambria Math"/>
+                <w:i/>
+                <w:sz w:val="24"/>
+                <w:szCs w:val="24"/>
+              </w:rPr>
+            </m:ctrlPr>
+          </m:sSubPr>
+          <m:e>
+            <m:r>
+              <w:rPr>
+                <w:rFonts w:ascii="Cambria Math" w:eastAsiaTheme="minorEastAsia" w:hAnsi="Cambria Math"/>
+                <w:sz w:val="24"/>
+                <w:szCs w:val="24"/>
+              </w:rPr>
+              <m:t>B</m:t>
+            </m:r>
+          </m:e>
+          <m:sub>
+            <m:r>
+              <w:rPr>
+                <w:rFonts w:ascii="Cambria Math" w:eastAsiaTheme="minorEastAsia" w:hAnsi="Cambria Math"/>
+                <w:sz w:val="24"/>
+                <w:szCs w:val="24"/>
+              </w:rPr>
+              <m:t>2</m:t>
+            </m:r>
+          </m:sub>
+        </m:sSub>
+        <m:r>
+          <w:rPr>
+            <w:rFonts w:ascii="Cambria Math" w:eastAsiaTheme="minorEastAsia" w:hAnsi="Cambria Math"/>
+            <w:sz w:val="24"/>
+            <w:szCs w:val="24"/>
+          </w:rPr>
+          <m:t>,…,</m:t>
+        </m:r>
+        <m:sSub>
+          <m:sSubPr>
+            <m:ctrlPr>
+              <w:rPr>
+                <w:rFonts w:ascii="Cambria Math" w:eastAsiaTheme="minorEastAsia" w:hAnsi="Cambria Math"/>
+                <w:i/>
+                <w:sz w:val="24"/>
+                <w:szCs w:val="24"/>
+              </w:rPr>
+            </m:ctrlPr>
+          </m:sSubPr>
+          <m:e>
+            <m:r>
+              <w:rPr>
+                <w:rFonts w:ascii="Cambria Math" w:eastAsiaTheme="minorEastAsia" w:hAnsi="Cambria Math"/>
+                <w:sz w:val="24"/>
+                <w:szCs w:val="24"/>
+              </w:rPr>
+              <m:t>B</m:t>
+            </m:r>
+          </m:e>
+          <m:sub>
+            <m:r>
+              <w:rPr>
+                <w:rFonts w:ascii="Cambria Math" w:eastAsiaTheme="minorEastAsia" w:hAnsi="Cambria Math"/>
+                <w:sz w:val="24"/>
+                <w:szCs w:val="24"/>
+              </w:rPr>
+              <m:t>k</m:t>
+            </m:r>
+          </m:sub>
+        </m:sSub>
+      </m:oMath>
+      <w:r>
+        <w:rPr>
+          <w:rFonts w:ascii="Roboto" w:eastAsiaTheme="minorEastAsia" w:hAnsi="Roboto"/>
+          <w:sz w:val="24"/>
+          <w:szCs w:val="24"/>
+        </w:rPr>
+        <w:t xml:space="preserve"> be </w:t>
+      </w:r>
+      <w:r>
+        <w:rPr>
+          <w:rFonts w:ascii="Roboto" w:eastAsiaTheme="minorEastAsia" w:hAnsi="Roboto"/>
+          <w:sz w:val="24"/>
+          <w:szCs w:val="24"/>
+        </w:rPr>
+        <w:t>s</w:t>
+      </w:r>
+      <w:r>
+        <w:rPr>
+          <w:rFonts w:ascii="Roboto" w:eastAsiaTheme="minorEastAsia" w:hAnsi="Roboto"/>
+          <w:sz w:val="24"/>
+          <w:szCs w:val="24"/>
+        </w:rPr>
+        <w:t>uch that</w:t>
+      </w:r>
+    </w:p>
+    <w:p>
+      <w:pPr>
+        <w:pStyle w:val="ListParagraph"/>
+        <w:numPr>
+          <w:ilvl w:val="0"/>
+          <w:numId w:val="1"/>
+        </w:numPr>
+        <w:rPr>
+          <w:rFonts w:ascii="Roboto" w:eastAsiaTheme="minorEastAsia" w:hAnsi="Roboto"/>
+          <w:sz w:val="24"/>
+          <w:szCs w:val="24"/>
+        </w:rPr>
+      </w:pPr>
+      <m:oMath>
+        <m:r>
+          <w:rPr>
+            <w:rFonts w:ascii="Cambria Math" w:eastAsiaTheme="minorEastAsia" w:hAnsi="Cambria Math"/>
+            <w:sz w:val="24"/>
+            <w:szCs w:val="24"/>
+          </w:rPr>
+          <m:t xml:space="preserve">S= </m:t>
+        </m:r>
+        <m:sSub>
+          <m:sSubPr>
+            <m:ctrlPr>
+              <w:rPr>
+                <w:rFonts w:ascii="Cambria Math" w:eastAsiaTheme="minorEastAsia" w:hAnsi="Cambria Math"/>
+                <w:i/>
+                <w:sz w:val="24"/>
+                <w:szCs w:val="24"/>
+              </w:rPr>
+            </m:ctrlPr>
+          </m:sSubPr>
+          <m:e>
+            <m:r>
+              <w:rPr>
+                <w:rFonts w:ascii="Cambria Math" w:eastAsiaTheme="minorEastAsia" w:hAnsi="Cambria Math"/>
+                <w:sz w:val="24"/>
+                <w:szCs w:val="24"/>
+              </w:rPr>
+              <m:t>B</m:t>
+            </m:r>
+          </m:e>
+          <m:sub>
+            <m:r>
+              <w:rPr>
+                <w:rFonts w:ascii="Cambria Math" w:eastAsiaTheme="minorEastAsia" w:hAnsi="Cambria Math"/>
+                <w:sz w:val="24"/>
+                <w:szCs w:val="24"/>
+              </w:rPr>
+              <m:t>1</m:t>
+            </m:r>
+          </m:sub>
+        </m:sSub>
+        <m:r>
+          <w:rPr>
+            <w:rFonts w:ascii="Cambria Math" w:eastAsiaTheme="minorEastAsia" w:hAnsi="Cambria Math"/>
+            <w:sz w:val="24"/>
+            <w:szCs w:val="24"/>
+          </w:rPr>
+          <m:t>∪</m:t>
+        </m:r>
+        <m:sSub>
+          <m:sSubPr>
+            <m:ctrlPr>
+              <w:rPr>
+                <w:rFonts w:ascii="Cambria Math" w:eastAsiaTheme="minorEastAsia" w:hAnsi="Cambria Math"/>
+                <w:i/>
+                <w:sz w:val="24"/>
+                <w:szCs w:val="24"/>
+              </w:rPr>
+            </m:ctrlPr>
+          </m:sSubPr>
+          <m:e>
+            <m:r>
+              <w:rPr>
+                <w:rFonts w:ascii="Cambria Math" w:eastAsiaTheme="minorEastAsia" w:hAnsi="Cambria Math"/>
+                <w:sz w:val="24"/>
+                <w:szCs w:val="24"/>
+              </w:rPr>
+              <m:t>B</m:t>
+            </m:r>
+          </m:e>
+          <m:sub>
+            <m:r>
+              <w:rPr>
+                <w:rFonts w:ascii="Cambria Math" w:eastAsiaTheme="minorEastAsia" w:hAnsi="Cambria Math"/>
+                <w:sz w:val="24"/>
+                <w:szCs w:val="24"/>
+              </w:rPr>
+              <m:t>2</m:t>
+            </m:r>
+          </m:sub>
+        </m:sSub>
+        <m:r>
+          <w:rPr>
+            <w:rFonts w:ascii="Cambria Math" w:eastAsiaTheme="minorEastAsia" w:hAnsi="Cambria Math"/>
+            <w:sz w:val="24"/>
+            <w:szCs w:val="24"/>
+          </w:rPr>
+          <m:t>∪</m:t>
+        </m:r>
+        <m:r>
+          <w:rPr>
+            <w:rFonts w:ascii="Cambria Math" w:eastAsiaTheme="minorEastAsia" w:hAnsi="Cambria Math"/>
+            <w:sz w:val="24"/>
+            <w:szCs w:val="24"/>
+          </w:rPr>
+          <m:t>…</m:t>
+        </m:r>
+        <m:r>
+          <w:rPr>
+            <w:rFonts w:ascii="Cambria Math" w:eastAsiaTheme="minorEastAsia" w:hAnsi="Cambria Math"/>
+            <w:sz w:val="24"/>
+            <w:szCs w:val="24"/>
+          </w:rPr>
+          <m:t>∪</m:t>
+        </m:r>
+        <m:sSub>
+          <m:sSubPr>
+            <m:ctrlPr>
+              <w:rPr>
+                <w:rFonts w:ascii="Cambria Math" w:eastAsiaTheme="minorEastAsia" w:hAnsi="Cambria Math"/>
+                <w:i/>
+                <w:sz w:val="24"/>
+                <w:szCs w:val="24"/>
+              </w:rPr>
+            </m:ctrlPr>
+          </m:sSubPr>
+          <m:e>
+            <m:r>
+              <w:rPr>
+                <w:rFonts w:ascii="Cambria Math" w:eastAsiaTheme="minorEastAsia" w:hAnsi="Cambria Math"/>
+                <w:sz w:val="24"/>
+                <w:szCs w:val="24"/>
+              </w:rPr>
+              <m:t>B</m:t>
+            </m:r>
+          </m:e>
+          <m:sub>
+            <m:r>
+              <w:rPr>
+                <w:rFonts w:ascii="Cambria Math" w:eastAsiaTheme="minorEastAsia" w:hAnsi="Cambria Math"/>
+                <w:sz w:val="24"/>
+                <w:szCs w:val="24"/>
+              </w:rPr>
+              <m:t>k</m:t>
+            </m:r>
+          </m:sub>
+        </m:sSub>
+      </m:oMath>
+    </w:p>
+    <w:p>
+      <w:pPr>
+        <w:pStyle w:val="ListParagraph"/>
+        <w:numPr>
+          <w:ilvl w:val="0"/>
+          <w:numId w:val="1"/>
+        </w:numPr>
+        <w:rPr>
+          <w:rFonts w:ascii="Roboto" w:eastAsiaTheme="minorEastAsia" w:hAnsi="Roboto"/>
+          <w:sz w:val="24"/>
+          <w:szCs w:val="24"/>
+        </w:rPr>
+      </w:pPr>
+      <m:oMath>
+        <m:sSub>
+          <m:sSubPr>
+            <m:ctrlPr>
+              <w:rPr>
+                <w:rFonts w:ascii="Cambria Math" w:eastAsiaTheme="minorEastAsia" w:hAnsi="Cambria Math"/>
+                <w:i/>
+                <w:sz w:val="24"/>
+                <w:szCs w:val="24"/>
+              </w:rPr>
+            </m:ctrlPr>
+          </m:sSubPr>
+          <m:e>
+            <m:r>
+              <w:rPr>
+                <w:rFonts w:ascii="Cambria Math" w:eastAsiaTheme="minorEastAsia" w:hAnsi="Cambria Math"/>
+                <w:sz w:val="24"/>
+                <w:szCs w:val="24"/>
+              </w:rPr>
+              <m:t>B</m:t>
+            </m:r>
+          </m:e>
+          <m:sub>
+            <m:r>
+              <w:rPr>
+                <w:rFonts w:ascii="Cambria Math" w:eastAsiaTheme="minorEastAsia" w:hAnsi="Cambria Math"/>
+                <w:sz w:val="24"/>
+                <w:szCs w:val="24"/>
+              </w:rPr>
+              <m:t>i</m:t>
+            </m:r>
+          </m:sub>
+        </m:sSub>
+        <m:r>
+          <w:rPr>
+            <w:rFonts w:ascii="Cambria Math" w:eastAsiaTheme="minorEastAsia" w:hAnsi="Cambria Math"/>
+            <w:sz w:val="24"/>
+            <w:szCs w:val="24"/>
+          </w:rPr>
+          <m:t>∩</m:t>
+        </m:r>
+        <m:sSub>
+          <m:sSubPr>
+            <m:ctrlPr>
+              <w:rPr>
+                <w:rFonts w:ascii="Cambria Math" w:eastAsiaTheme="minorEastAsia" w:hAnsi="Cambria Math"/>
+                <w:i/>
+                <w:sz w:val="24"/>
+                <w:szCs w:val="24"/>
+              </w:rPr>
+            </m:ctrlPr>
+          </m:sSubPr>
+          <m:e>
+            <m:r>
+              <w:rPr>
+                <w:rFonts w:ascii="Cambria Math" w:eastAsiaTheme="minorEastAsia" w:hAnsi="Cambria Math"/>
+                <w:sz w:val="24"/>
+                <w:szCs w:val="24"/>
+              </w:rPr>
+              <m:t>B</m:t>
+            </m:r>
+          </m:e>
+          <m:sub>
+            <m:r>
+              <w:rPr>
+                <w:rFonts w:ascii="Cambria Math" w:eastAsiaTheme="minorEastAsia" w:hAnsi="Cambria Math"/>
+                <w:sz w:val="24"/>
+                <w:szCs w:val="24"/>
+              </w:rPr>
+              <m:t>j</m:t>
+            </m:r>
+          </m:sub>
+        </m:sSub>
+        <m:r>
+          <w:rPr>
+            <w:rFonts w:ascii="Cambria Math" w:eastAsiaTheme="minorEastAsia" w:hAnsi="Cambria Math"/>
+            <w:sz w:val="24"/>
+            <w:szCs w:val="24"/>
+          </w:rPr>
+          <m:t>=∅, for i≠j</m:t>
+        </m:r>
+      </m:oMath>
+    </w:p>
+    <w:p>
+      <w:pPr>
+        <w:ind w:left="720"/>
+        <w:rPr>
+          <w:rFonts w:ascii="Roboto" w:eastAsiaTheme="minorEastAsia" w:hAnsi="Roboto"/>
+          <w:sz w:val="24"/>
+          <w:szCs w:val="24"/>
+        </w:rPr>
+      </w:pPr>
+      <w:r>
+        <w:rPr>
+          <w:rFonts w:ascii="Roboto" w:eastAsiaTheme="minorEastAsia" w:hAnsi="Roboto"/>
+          <w:sz w:val="24"/>
+          <w:szCs w:val="24"/>
+        </w:rPr>
+        <w:t xml:space="preserve">Then the collection of sets </w:t>
+      </w:r>
+      <m:oMath>
+        <m:d>
+          <m:dPr>
+            <m:begChr m:val="{"/>
+            <m:endChr m:val="}"/>
+            <m:ctrlPr>
+              <w:rPr>
+                <w:rFonts w:ascii="Cambria Math" w:eastAsiaTheme="minorEastAsia" w:hAnsi="Cambria Math"/>
+                <w:i/>
+                <w:sz w:val="24"/>
+                <w:szCs w:val="24"/>
+              </w:rPr>
+            </m:ctrlPr>
+          </m:dPr>
+          <m:e>
+            <m:sSub>
+              <m:sSubPr>
+                <m:ctrlPr>
+                  <w:rPr>
+                    <w:rFonts w:ascii="Cambria Math" w:eastAsiaTheme="minorEastAsia" w:hAnsi="Cambria Math"/>
+                    <w:i/>
+                    <w:sz w:val="24"/>
+                    <w:szCs w:val="24"/>
+                  </w:rPr>
+                </m:ctrlPr>
+              </m:sSubPr>
+              <m:e>
+                <m:r>
+                  <w:rPr>
+                    <w:rFonts w:ascii="Cambria Math" w:eastAsiaTheme="minorEastAsia" w:hAnsi="Cambria Math"/>
+                    <w:sz w:val="24"/>
+                    <w:szCs w:val="24"/>
+                  </w:rPr>
+                  <m:t>B</m:t>
+                </m:r>
+              </m:e>
+              <m:sub>
+                <m:r>
+                  <w:rPr>
+                    <w:rFonts w:ascii="Cambria Math" w:eastAsiaTheme="minorEastAsia" w:hAnsi="Cambria Math"/>
+                    <w:sz w:val="24"/>
+                    <w:szCs w:val="24"/>
+                  </w:rPr>
+                  <m:t>1</m:t>
+                </m:r>
+              </m:sub>
+            </m:sSub>
+            <m:r>
+              <w:rPr>
+                <w:rFonts w:ascii="Cambria Math" w:eastAsiaTheme="minorEastAsia" w:hAnsi="Cambria Math"/>
+                <w:sz w:val="24"/>
+                <w:szCs w:val="24"/>
+              </w:rPr>
+              <m:t>,</m:t>
+            </m:r>
+            <m:sSub>
+              <m:sSubPr>
+                <m:ctrlPr>
+                  <w:rPr>
+                    <w:rFonts w:ascii="Cambria Math" w:eastAsiaTheme="minorEastAsia" w:hAnsi="Cambria Math"/>
+                    <w:i/>
+                    <w:sz w:val="24"/>
+                    <w:szCs w:val="24"/>
+                  </w:rPr>
+                </m:ctrlPr>
+              </m:sSubPr>
+              <m:e>
+                <m:r>
+                  <w:rPr>
+                    <w:rFonts w:ascii="Cambria Math" w:eastAsiaTheme="minorEastAsia" w:hAnsi="Cambria Math"/>
+                    <w:sz w:val="24"/>
+                    <w:szCs w:val="24"/>
+                  </w:rPr>
+                  <m:t>B</m:t>
+                </m:r>
+              </m:e>
+              <m:sub>
+                <m:r>
+                  <w:rPr>
+                    <w:rFonts w:ascii="Cambria Math" w:eastAsiaTheme="minorEastAsia" w:hAnsi="Cambria Math"/>
+                    <w:sz w:val="24"/>
+                    <w:szCs w:val="24"/>
+                  </w:rPr>
+                  <m:t>2</m:t>
+                </m:r>
+              </m:sub>
+            </m:sSub>
+            <m:r>
+              <w:rPr>
+                <w:rFonts w:ascii="Cambria Math" w:eastAsiaTheme="minorEastAsia" w:hAnsi="Cambria Math"/>
+                <w:sz w:val="24"/>
+                <w:szCs w:val="24"/>
+              </w:rPr>
+              <m:t>,…,</m:t>
+            </m:r>
+            <m:sSub>
+              <m:sSubPr>
+                <m:ctrlPr>
+                  <w:rPr>
+                    <w:rFonts w:ascii="Cambria Math" w:eastAsiaTheme="minorEastAsia" w:hAnsi="Cambria Math"/>
+                    <w:i/>
+                    <w:sz w:val="24"/>
+                    <w:szCs w:val="24"/>
+                  </w:rPr>
+                </m:ctrlPr>
+              </m:sSubPr>
+              <m:e>
+                <m:r>
+                  <w:rPr>
+                    <w:rFonts w:ascii="Cambria Math" w:eastAsiaTheme="minorEastAsia" w:hAnsi="Cambria Math"/>
+                    <w:sz w:val="24"/>
+                    <w:szCs w:val="24"/>
+                  </w:rPr>
+                  <m:t>B</m:t>
+                </m:r>
+              </m:e>
+              <m:sub>
+                <m:r>
+                  <w:rPr>
+                    <w:rFonts w:ascii="Cambria Math" w:eastAsiaTheme="minorEastAsia" w:hAnsi="Cambria Math"/>
+                    <w:sz w:val="24"/>
+                    <w:szCs w:val="24"/>
+                  </w:rPr>
+                  <m:t>k</m:t>
+                </m:r>
+              </m:sub>
+            </m:sSub>
+          </m:e>
+        </m:d>
+      </m:oMath>
+      <w:r>
+        <w:rPr>
+          <w:rFonts w:ascii="Roboto" w:eastAsiaTheme="minorEastAsia" w:hAnsi="Roboto"/>
+          <w:sz w:val="24"/>
+          <w:szCs w:val="24"/>
+        </w:rPr>
+        <w:t xml:space="preserve"> is said to be a partition of S </w:t>
+      </w:r>
+    </w:p>
+    <w:p>
+      <w:pPr>
+        <w:rPr>
+          <w:rFonts w:ascii="Roboto" w:eastAsiaTheme="minorEastAsia" w:hAnsi="Roboto"/>
+          <w:sz w:val="24"/>
+          <w:szCs w:val="24"/>
+        </w:rPr>
+      </w:pPr>
+    </w:p>
+    <w:p>
+      <w:pPr>
+        <w:rPr>
+          <w:rFonts w:ascii="Roboto" w:eastAsiaTheme="minorEastAsia" w:hAnsi="Roboto"/>
+          <w:b/>
+          <w:bCs/>
+          <w:sz w:val="24"/>
+          <w:szCs w:val="24"/>
+        </w:rPr>
+      </w:pPr>
+    </w:p>
+    <w:p>
+      <w:pPr>
+        <w:rPr>
+          <w:rFonts w:ascii="Roboto" w:eastAsiaTheme="minorEastAsia" w:hAnsi="Roboto"/>
+          <w:b/>
+          <w:bCs/>
+          <w:sz w:val="24"/>
+          <w:szCs w:val="24"/>
+        </w:rPr>
+      </w:pPr>
+    </w:p>
+    <w:p>
+      <w:pPr>
+        <w:rPr>
+          <w:rFonts w:ascii="Roboto" w:eastAsiaTheme="minorEastAsia" w:hAnsi="Roboto"/>
+          <w:b/>
+          <w:bCs/>
+          <w:sz w:val="24"/>
+          <w:szCs w:val="24"/>
+        </w:rPr>
+      </w:pPr>
+      <w:r>
+        <w:rPr>
+          <w:rFonts w:ascii="Roboto" w:eastAsiaTheme="minorEastAsia" w:hAnsi="Roboto"/>
+          <w:b/>
+          <w:bCs/>
+          <w:sz w:val="24"/>
+          <w:szCs w:val="24"/>
+        </w:rPr>
         <w:t>The Theorem of Total Probability</w:t>
       </w:r>
     </w:p>
@@ -6480,6 +7884,17 @@
           <w:szCs w:val="24"/>
         </w:rPr>
       </w:pPr>
+    </w:p>
+    <w:p>
+      <w:pPr>
+        <w:rPr>
+          <w:rFonts w:ascii="Roboto" w:eastAsiaTheme="minorEastAsia" w:hAnsi="Roboto"/>
+          <w:b/>
+          <w:bCs/>
+          <w:sz w:val="24"/>
+          <w:szCs w:val="24"/>
+        </w:rPr>
+      </w:pPr>
       <w:r>
         <w:rPr>
           <w:rFonts w:ascii="Roboto" w:eastAsiaTheme="minorEastAsia" w:hAnsi="Roboto"/>
@@ -7164,6 +8579,7 @@
           <w:sz w:val="24"/>
           <w:szCs w:val="24"/>
         </w:rPr>
+        <w:lastRenderedPageBreak/>
         <w:t>Expectations for Discrete Random Variable</w:t>
       </w:r>
     </w:p>
@@ -7361,6 +8777,15 @@
         </w:rPr>
         <w:t>Whenever this sum is finite; it is not finite, we say that the expectation does not exist</w:t>
       </w:r>
+    </w:p>
+    <w:p>
+      <w:pPr>
+        <w:rPr>
+          <w:rFonts w:ascii="Roboto" w:eastAsiaTheme="minorEastAsia" w:hAnsi="Roboto"/>
+          <w:sz w:val="24"/>
+          <w:szCs w:val="24"/>
+        </w:rPr>
+      </w:pPr>
     </w:p>
     <w:p>
       <w:pPr>
@@ -7603,6 +9028,28 @@
           <w:szCs w:val="24"/>
         </w:rPr>
       </w:pPr>
+    </w:p>
+    <w:p>
+      <w:pPr>
+        <w:rPr>
+          <w:rFonts w:ascii="Roboto" w:eastAsiaTheme="minorEastAsia" w:hAnsi="Roboto"/>
+          <w:b/>
+          <w:bCs/>
+          <w:sz w:val="24"/>
+          <w:szCs w:val="24"/>
+        </w:rPr>
+      </w:pPr>
+    </w:p>
+    <w:p>
+      <w:pPr>
+        <w:rPr>
+          <w:rFonts w:ascii="Roboto" w:eastAsiaTheme="minorEastAsia" w:hAnsi="Roboto"/>
+          <w:b/>
+          <w:bCs/>
+          <w:sz w:val="24"/>
+          <w:szCs w:val="24"/>
+        </w:rPr>
+      </w:pPr>
       <w:r>
         <w:rPr>
           <w:rFonts w:ascii="Roboto" w:eastAsiaTheme="minorEastAsia" w:hAnsi="Roboto"/>
@@ -7682,6 +9129,8 @@
       <w:pPr>
         <w:rPr>
           <w:rFonts w:ascii="Roboto" w:eastAsiaTheme="minorEastAsia" w:hAnsi="Roboto"/>
+          <w:b/>
+          <w:bCs/>
           <w:sz w:val="24"/>
           <w:szCs w:val="24"/>
         </w:rPr>
@@ -7716,7 +9165,6 @@
           <w:sz w:val="24"/>
           <w:szCs w:val="24"/>
         </w:rPr>
-        <w:lastRenderedPageBreak/>
         <w:t>Binomial Distribution</w:t>
       </w:r>
     </w:p>
@@ -7957,6 +9405,222 @@
       <w:pPr>
         <w:rPr>
           <w:rFonts w:ascii="Roboto" w:eastAsiaTheme="minorEastAsia" w:hAnsi="Roboto"/>
+          <w:b/>
+          <w:bCs/>
+          <w:sz w:val="24"/>
+          <w:szCs w:val="24"/>
+        </w:rPr>
+      </w:pPr>
+    </w:p>
+    <w:p>
+      <w:pPr>
+        <w:rPr>
+          <w:rFonts w:ascii="Roboto" w:eastAsiaTheme="minorEastAsia" w:hAnsi="Roboto"/>
+          <w:b/>
+          <w:bCs/>
+          <w:sz w:val="24"/>
+          <w:szCs w:val="24"/>
+        </w:rPr>
+      </w:pPr>
+    </w:p>
+    <w:p>
+      <w:pPr>
+        <w:rPr>
+          <w:rFonts w:ascii="Roboto" w:eastAsiaTheme="minorEastAsia" w:hAnsi="Roboto"/>
+          <w:b/>
+          <w:bCs/>
+          <w:sz w:val="24"/>
+          <w:szCs w:val="24"/>
+        </w:rPr>
+      </w:pPr>
+      <w:r>
+        <w:rPr>
+          <w:rFonts w:ascii="Roboto" w:eastAsiaTheme="minorEastAsia" w:hAnsi="Roboto"/>
+          <w:b/>
+          <w:bCs/>
+          <w:sz w:val="24"/>
+          <w:szCs w:val="24"/>
+        </w:rPr>
+        <w:t>Geometric Probability Distribution</w:t>
+      </w:r>
+    </w:p>
+    <w:p>
+      <w:pPr>
+        <w:rPr>
+          <w:rFonts w:ascii="Roboto" w:eastAsiaTheme="minorEastAsia" w:hAnsi="Roboto"/>
+          <w:sz w:val="24"/>
+          <w:szCs w:val="24"/>
+        </w:rPr>
+      </w:pPr>
+      <w:r>
+        <w:rPr>
+          <w:rFonts w:ascii="Roboto" w:eastAsiaTheme="minorEastAsia" w:hAnsi="Roboto"/>
+          <w:b/>
+          <w:bCs/>
+          <w:sz w:val="24"/>
+          <w:szCs w:val="24"/>
+        </w:rPr>
+        <w:tab/>
+      </w:r>
+      <w:r>
+        <w:rPr>
+          <w:rFonts w:ascii="Roboto" w:eastAsiaTheme="minorEastAsia" w:hAnsi="Roboto"/>
+          <w:sz w:val="24"/>
+          <w:szCs w:val="24"/>
+        </w:rPr>
+        <w:t xml:space="preserve">A random variable </w:t>
+      </w:r>
+      <m:oMath>
+        <m:r>
+          <m:rPr>
+            <m:sty m:val="p"/>
+          </m:rPr>
+          <w:rPr>
+            <w:rFonts w:ascii="Cambria Math" w:eastAsiaTheme="minorEastAsia" w:hAnsi="Cambria Math"/>
+            <w:sz w:val="24"/>
+            <w:szCs w:val="24"/>
+          </w:rPr>
+          <m:t>Υ</m:t>
+        </m:r>
+      </m:oMath>
+      <w:r>
+        <w:rPr>
+          <w:rFonts w:ascii="Roboto" w:eastAsiaTheme="minorEastAsia" w:hAnsi="Roboto"/>
+          <w:sz w:val="24"/>
+          <w:szCs w:val="24"/>
+        </w:rPr>
+        <w:t xml:space="preserve"> is said to have a geometric probability distribution if and </w:t>
+      </w:r>
+    </w:p>
+    <w:p>
+      <w:pPr>
+        <w:rPr>
+          <w:rFonts w:ascii="Roboto" w:eastAsiaTheme="minorEastAsia" w:hAnsi="Roboto"/>
+          <w:sz w:val="24"/>
+          <w:szCs w:val="24"/>
+        </w:rPr>
+      </w:pPr>
+      <w:r>
+        <w:rPr>
+          <w:rFonts w:ascii="Roboto" w:eastAsiaTheme="minorEastAsia" w:hAnsi="Roboto"/>
+          <w:sz w:val="24"/>
+          <w:szCs w:val="24"/>
+        </w:rPr>
+        <w:t>only if</w:t>
+      </w:r>
+    </w:p>
+    <w:p>
+      <w:pPr>
+        <w:rPr>
+          <w:rFonts w:ascii="Roboto" w:eastAsiaTheme="minorEastAsia" w:hAnsi="Roboto"/>
+          <w:sz w:val="24"/>
+          <w:szCs w:val="24"/>
+        </w:rPr>
+      </w:pPr>
+      <m:oMathPara>
+        <m:oMath>
+          <m:r>
+            <w:rPr>
+              <w:rFonts w:ascii="Cambria Math" w:eastAsiaTheme="minorEastAsia" w:hAnsi="Cambria Math"/>
+              <w:sz w:val="24"/>
+              <w:szCs w:val="24"/>
+            </w:rPr>
+            <m:t>p</m:t>
+          </m:r>
+          <m:d>
+            <m:dPr>
+              <m:ctrlPr>
+                <w:rPr>
+                  <w:rFonts w:ascii="Cambria Math" w:eastAsiaTheme="minorEastAsia" w:hAnsi="Cambria Math"/>
+                  <w:i/>
+                  <w:sz w:val="24"/>
+                  <w:szCs w:val="24"/>
+                </w:rPr>
+              </m:ctrlPr>
+            </m:dPr>
+            <m:e>
+              <m:r>
+                <w:rPr>
+                  <w:rFonts w:ascii="Cambria Math" w:eastAsiaTheme="minorEastAsia" w:hAnsi="Cambria Math"/>
+                  <w:sz w:val="24"/>
+                  <w:szCs w:val="24"/>
+                </w:rPr>
+                <m:t>y</m:t>
+              </m:r>
+            </m:e>
+          </m:d>
+          <m:r>
+            <w:rPr>
+              <w:rFonts w:ascii="Cambria Math" w:eastAsiaTheme="minorEastAsia" w:hAnsi="Cambria Math"/>
+              <w:sz w:val="24"/>
+              <w:szCs w:val="24"/>
+            </w:rPr>
+            <m:t>=</m:t>
+          </m:r>
+          <m:sSup>
+            <m:sSupPr>
+              <m:ctrlPr>
+                <w:rPr>
+                  <w:rFonts w:ascii="Cambria Math" w:eastAsiaTheme="minorEastAsia" w:hAnsi="Cambria Math"/>
+                  <w:i/>
+                  <w:sz w:val="24"/>
+                  <w:szCs w:val="24"/>
+                </w:rPr>
+              </m:ctrlPr>
+            </m:sSupPr>
+            <m:e>
+              <m:r>
+                <w:rPr>
+                  <w:rFonts w:ascii="Cambria Math" w:eastAsiaTheme="minorEastAsia" w:hAnsi="Cambria Math"/>
+                  <w:sz w:val="24"/>
+                  <w:szCs w:val="24"/>
+                </w:rPr>
+                <m:t>q</m:t>
+              </m:r>
+            </m:e>
+            <m:sup>
+              <m:r>
+                <w:rPr>
+                  <w:rFonts w:ascii="Cambria Math" w:eastAsiaTheme="minorEastAsia" w:hAnsi="Cambria Math"/>
+                  <w:sz w:val="24"/>
+                  <w:szCs w:val="24"/>
+                </w:rPr>
+                <m:t>y-1</m:t>
+              </m:r>
+            </m:sup>
+          </m:sSup>
+          <m:r>
+            <w:rPr>
+              <w:rFonts w:ascii="Cambria Math" w:eastAsiaTheme="minorEastAsia" w:hAnsi="Cambria Math"/>
+              <w:sz w:val="24"/>
+              <w:szCs w:val="24"/>
+            </w:rPr>
+            <m:t>p           y=1,2,3,</m:t>
+          </m:r>
+          <m:r>
+            <w:rPr>
+              <w:rFonts w:ascii="Cambria Math" w:eastAsiaTheme="minorEastAsia" w:hAnsi="Cambria Math"/>
+              <w:sz w:val="24"/>
+              <w:szCs w:val="24"/>
+            </w:rPr>
+            <m:t>…,    0≤p≤1</m:t>
+          </m:r>
+        </m:oMath>
+      </m:oMathPara>
+    </w:p>
+    <w:p>
+      <w:pPr>
+        <w:rPr>
+          <w:rFonts w:ascii="Roboto" w:eastAsiaTheme="minorEastAsia" w:hAnsi="Roboto"/>
+          <w:sz w:val="24"/>
+          <w:szCs w:val="24"/>
+        </w:rPr>
+      </w:pPr>
+    </w:p>
+    <w:p>
+      <w:pPr>
+        <w:rPr>
+          <w:rFonts w:ascii="Roboto" w:eastAsiaTheme="minorEastAsia" w:hAnsi="Roboto"/>
           <w:sz w:val="24"/>
           <w:szCs w:val="24"/>
         </w:rPr>
@@ -7970,6 +9634,103 @@
     </w:sectPr>
   </w:body>
 </w:document>
+</file>
+
+<file path=word/numbering.xml><?xml version="1.0" encoding="utf-8"?>
+<w:numbering xmlns:wpc="http://schemas.microsoft.com/office/word/2010/wordprocessingCanvas" xmlns:cx="http://schemas.microsoft.com/office/drawing/2014/chartex" xmlns:cx1="http://schemas.microsoft.com/office/drawing/2015/9/8/chartex" xmlns:cx2="http://schemas.microsoft.com/office/drawing/2015/10/21/chartex" xmlns:cx3="http://schemas.microsoft.com/office/drawing/2016/5/9/chartex" xmlns:cx4="http://schemas.microsoft.com/office/drawing/2016/5/10/chartex" xmlns:cx5="http://schemas.microsoft.com/office/drawing/2016/5/11/chartex" xmlns:cx6="http://schemas.microsoft.com/office/drawing/2016/5/12/chartex" xmlns:cx7="http://schemas.microsoft.com/office/drawing/2016/5/13/chartex" xmlns:cx8="http://schemas.microsoft.com/office/drawing/2016/5/14/chartex" xmlns:mc="http://schemas.openxmlformats.org/markup-compatibility/2006" xmlns:aink="http://schemas.microsoft.com/office/drawing/2016/ink" xmlns:am3d="http://schemas.microsoft.com/office/drawing/2017/model3d" xmlns:o="urn:schemas-microsoft-com:office:office" xmlns:oel="http://schemas.microsoft.com/office/2019/extlst" xmlns:r="http://schemas.openxmlformats.org/officeDocument/2006/relationships" xmlns:m="http://schemas.openxmlformats.org/officeDocument/2006/math" xmlns:v="urn:schemas-microsoft-com:vml" xmlns:wp14="http://schemas.microsoft.com/office/word/2010/wordprocessingDrawing" xmlns:wp="http://schemas.openxmlformats.org/drawingml/2006/wordprocessingDrawing" xmlns:w10="urn:schemas-microsoft-com:office:word" xmlns:w="http://schemas.openxmlformats.org/wordprocessingml/2006/main" xmlns:w14="http://schemas.microsoft.com/office/word/2010/wordml" xmlns:w15="http://schemas.microsoft.com/office/word/2012/wordml" xmlns:w16cex="http://schemas.microsoft.com/office/word/2018/wordml/cex" xmlns:w16cid="http://schemas.microsoft.com/office/word/2016/wordml/cid" xmlns:w16="http://schemas.microsoft.com/office/word/2018/wordml" xmlns:w16du="http://schemas.microsoft.com/office/word/2023/wordml/word16du" xmlns:w16sdtdh="http://schemas.microsoft.com/office/word/2020/wordml/sdtdatahash" xmlns:w16sdtfl="http://schemas.microsoft.com/office/word/2024/wordml/sdtformatlock" xmlns:w16se="http://schemas.microsoft.com/office/word/2015/wordml/symex" xmlns:wpg="http://schemas.microsoft.com/office/word/2010/wordprocessingGroup" xmlns:wpi="http://schemas.microsoft.com/office/word/2010/wordprocessingInk" xmlns:wne="http://schemas.microsoft.com/office/word/2006/wordml" xmlns:wps="http://schemas.microsoft.com/office/word/2010/wordprocessingShape" mc:Ignorable="w14 w15 w16se w16cid w16 w16cex w16sdtdh w16sdtfl w16du wp14">
+  <w:abstractNum w:abstractNumId="0" w15:restartNumberingAfterBreak="0">
+    <w:nsid w:val="296D7460"/>
+    <w:multiLevelType w:val="hybridMultilevel"/>
+    <w:tmpl w:val="D86E7DBE"/>
+    <w:lvl w:ilvl="0" w:tplc="0409000F">
+      <w:start w:val="1"/>
+      <w:numFmt w:val="decimal"/>
+      <w:lvlText w:val="%1."/>
+      <w:lvlJc w:val="left"/>
+      <w:pPr>
+        <w:ind w:left="720" w:hanging="360"/>
+      </w:pPr>
+      <w:rPr>
+        <w:rFonts w:hint="default"/>
+      </w:rPr>
+    </w:lvl>
+    <w:lvl w:ilvl="1" w:tplc="04090019" w:tentative="1">
+      <w:start w:val="1"/>
+      <w:numFmt w:val="lowerLetter"/>
+      <w:lvlText w:val="%2."/>
+      <w:lvlJc w:val="left"/>
+      <w:pPr>
+        <w:ind w:left="1440" w:hanging="360"/>
+      </w:pPr>
+    </w:lvl>
+    <w:lvl w:ilvl="2" w:tplc="0409001B" w:tentative="1">
+      <w:start w:val="1"/>
+      <w:numFmt w:val="lowerRoman"/>
+      <w:lvlText w:val="%3."/>
+      <w:lvlJc w:val="right"/>
+      <w:pPr>
+        <w:ind w:left="2160" w:hanging="180"/>
+      </w:pPr>
+    </w:lvl>
+    <w:lvl w:ilvl="3" w:tplc="0409000F" w:tentative="1">
+      <w:start w:val="1"/>
+      <w:numFmt w:val="decimal"/>
+      <w:lvlText w:val="%4."/>
+      <w:lvlJc w:val="left"/>
+      <w:pPr>
+        <w:ind w:left="2880" w:hanging="360"/>
+      </w:pPr>
+    </w:lvl>
+    <w:lvl w:ilvl="4" w:tplc="04090019" w:tentative="1">
+      <w:start w:val="1"/>
+      <w:numFmt w:val="lowerLetter"/>
+      <w:lvlText w:val="%5."/>
+      <w:lvlJc w:val="left"/>
+      <w:pPr>
+        <w:ind w:left="3600" w:hanging="360"/>
+      </w:pPr>
+    </w:lvl>
+    <w:lvl w:ilvl="5" w:tplc="0409001B" w:tentative="1">
+      <w:start w:val="1"/>
+      <w:numFmt w:val="lowerRoman"/>
+      <w:lvlText w:val="%6."/>
+      <w:lvlJc w:val="right"/>
+      <w:pPr>
+        <w:ind w:left="4320" w:hanging="180"/>
+      </w:pPr>
+    </w:lvl>
+    <w:lvl w:ilvl="6" w:tplc="0409000F" w:tentative="1">
+      <w:start w:val="1"/>
+      <w:numFmt w:val="decimal"/>
+      <w:lvlText w:val="%7."/>
+      <w:lvlJc w:val="left"/>
+      <w:pPr>
+        <w:ind w:left="5040" w:hanging="360"/>
+      </w:pPr>
+    </w:lvl>
+    <w:lvl w:ilvl="7" w:tplc="04090019" w:tentative="1">
+      <w:start w:val="1"/>
+      <w:numFmt w:val="lowerLetter"/>
+      <w:lvlText w:val="%8."/>
+      <w:lvlJc w:val="left"/>
+      <w:pPr>
+        <w:ind w:left="5760" w:hanging="360"/>
+      </w:pPr>
+    </w:lvl>
+    <w:lvl w:ilvl="8" w:tplc="0409001B" w:tentative="1">
+      <w:start w:val="1"/>
+      <w:numFmt w:val="lowerRoman"/>
+      <w:lvlText w:val="%9."/>
+      <w:lvlJc w:val="right"/>
+      <w:pPr>
+        <w:ind w:left="6480" w:hanging="180"/>
+      </w:pPr>
+    </w:lvl>
+  </w:abstractNum>
+  <w:num w:numId="1" w16cid:durableId="496188405">
+    <w:abstractNumId w:val="0"/>
+  </w:num>
+</w:numbering>
 </file>
 
 <file path=word/styles.xml><?xml version="1.0" encoding="utf-8"?>
@@ -8575,7 +10336,6 @@
   <w:style w:type="character" w:default="1" w:styleId="DefaultParagraphFont">
     <w:name w:val="Default Paragraph Font"/>
     <w:uiPriority w:val="1"/>
-    <w:semiHidden/>
     <w:unhideWhenUsed/>
   </w:style>
   <w:style w:type="table" w:default="1" w:styleId="TableNormal">

--- a/Project 1/Documents/Formula Sheet.docx
+++ b/Project 1/Documents/Formula Sheet.docx
@@ -1162,19 +1162,7 @@
             <w:rPr>
               <w:rFonts w:ascii="Cambria Math" w:hAnsi="Cambria Math"/>
             </w:rPr>
-            <m:t>=</m:t>
-          </m:r>
-          <m:r>
-            <w:rPr>
-              <w:rFonts w:ascii="Cambria Math" w:hAnsi="Cambria Math"/>
-            </w:rPr>
-            <m:t>s</m:t>
-          </m:r>
-          <m:r>
-            <w:rPr>
-              <w:rFonts w:ascii="Cambria Math" w:hAnsi="Cambria Math"/>
-            </w:rPr>
-            <m:t>=</m:t>
+            <m:t>=s=</m:t>
           </m:r>
           <m:rad>
             <m:radPr>
@@ -3889,47 +3877,7 @@
           <w:szCs w:val="24"/>
         </w:rPr>
         <w:lastRenderedPageBreak/>
-        <w:t>Pro</w:t>
-      </w:r>
-      <w:r>
-        <w:rPr>
-          <w:rFonts w:ascii="Roboto" w:hAnsi="Roboto"/>
-          <w:b/>
-          <w:bCs/>
-          <w:sz w:val="24"/>
-          <w:szCs w:val="24"/>
-        </w:rPr>
-        <w:t>bability of Mutually Exclu</w:t>
-      </w:r>
-      <w:r>
-        <w:rPr>
-          <w:rFonts w:ascii="Roboto" w:hAnsi="Roboto"/>
-          <w:b/>
-          <w:bCs/>
-          <w:sz w:val="24"/>
-          <w:szCs w:val="24"/>
-        </w:rPr>
-        <w:t>s</w:t>
-      </w:r>
-      <w:r>
-        <w:rPr>
-          <w:rFonts w:ascii="Roboto" w:hAnsi="Roboto"/>
-          <w:b/>
-          <w:bCs/>
-          <w:sz w:val="24"/>
-          <w:szCs w:val="24"/>
-        </w:rPr>
-        <w:t>ive Event</w:t>
-      </w:r>
-      <w:r>
-        <w:rPr>
-          <w:rFonts w:ascii="Roboto" w:hAnsi="Roboto"/>
-          <w:b/>
-          <w:bCs/>
-          <w:sz w:val="24"/>
-          <w:szCs w:val="24"/>
-        </w:rPr>
-        <w:t>s</w:t>
+        <w:t>Probability of Mutually Exclusive Events</w:t>
       </w:r>
     </w:p>
     <w:p>
@@ -3956,15 +3904,7 @@
           <w:sz w:val="24"/>
           <w:szCs w:val="24"/>
         </w:rPr>
-        <w:t xml:space="preserve">Given </w:t>
-      </w:r>
-      <w:r>
-        <w:rPr>
-          <w:rFonts w:ascii="Roboto" w:hAnsi="Roboto"/>
-          <w:sz w:val="24"/>
-          <w:szCs w:val="24"/>
-        </w:rPr>
-        <w:t>event A and event B are mutually exclusive (</w:t>
+        <w:t>Given event A and event B are mutually exclusive (</w:t>
       </w:r>
       <m:oMath>
         <m:r>
@@ -6555,71 +6495,7 @@
           <w:sz w:val="24"/>
           <w:szCs w:val="24"/>
         </w:rPr>
-        <w:t xml:space="preserve">For </w:t>
-      </w:r>
-      <w:r>
-        <w:rPr>
-          <w:rFonts w:ascii="Roboto" w:eastAsiaTheme="minorEastAsia" w:hAnsi="Roboto"/>
-          <w:sz w:val="24"/>
-          <w:szCs w:val="24"/>
-        </w:rPr>
-        <w:t>s</w:t>
-      </w:r>
-      <w:r>
-        <w:rPr>
-          <w:rFonts w:ascii="Roboto" w:eastAsiaTheme="minorEastAsia" w:hAnsi="Roboto"/>
-          <w:sz w:val="24"/>
-          <w:szCs w:val="24"/>
-        </w:rPr>
-        <w:t>ome po</w:t>
-      </w:r>
-      <w:r>
-        <w:rPr>
-          <w:rFonts w:ascii="Roboto" w:eastAsiaTheme="minorEastAsia" w:hAnsi="Roboto"/>
-          <w:sz w:val="24"/>
-          <w:szCs w:val="24"/>
-        </w:rPr>
-        <w:t>s</w:t>
-      </w:r>
-      <w:r>
-        <w:rPr>
-          <w:rFonts w:ascii="Roboto" w:eastAsiaTheme="minorEastAsia" w:hAnsi="Roboto"/>
-          <w:sz w:val="24"/>
-          <w:szCs w:val="24"/>
-        </w:rPr>
-        <w:t xml:space="preserve">itive integer k, let the </w:t>
-      </w:r>
-      <w:r>
-        <w:rPr>
-          <w:rFonts w:ascii="Roboto" w:eastAsiaTheme="minorEastAsia" w:hAnsi="Roboto"/>
-          <w:sz w:val="24"/>
-          <w:szCs w:val="24"/>
-        </w:rPr>
-        <w:t>s</w:t>
-      </w:r>
-      <w:r>
-        <w:rPr>
-          <w:rFonts w:ascii="Roboto" w:eastAsiaTheme="minorEastAsia" w:hAnsi="Roboto"/>
-          <w:sz w:val="24"/>
-          <w:szCs w:val="24"/>
-        </w:rPr>
-        <w:t>et</w:t>
-      </w:r>
-      <w:r>
-        <w:rPr>
-          <w:rFonts w:ascii="Roboto" w:eastAsiaTheme="minorEastAsia" w:hAnsi="Roboto"/>
-          <w:sz w:val="24"/>
-          <w:szCs w:val="24"/>
-        </w:rPr>
-        <w:t>s</w:t>
-      </w:r>
-      <w:r>
-        <w:rPr>
-          <w:rFonts w:ascii="Roboto" w:eastAsiaTheme="minorEastAsia" w:hAnsi="Roboto"/>
-          <w:sz w:val="24"/>
-          <w:szCs w:val="24"/>
-        </w:rPr>
-        <w:t xml:space="preserve"> </w:t>
+        <w:t xml:space="preserve">For some positive integer k, let the sets </w:t>
       </w:r>
       <m:oMath>
         <m:sSub>
@@ -6741,23 +6617,7 @@
           <w:sz w:val="24"/>
           <w:szCs w:val="24"/>
         </w:rPr>
-        <w:t xml:space="preserve"> be </w:t>
-      </w:r>
-      <w:r>
-        <w:rPr>
-          <w:rFonts w:ascii="Roboto" w:eastAsiaTheme="minorEastAsia" w:hAnsi="Roboto"/>
-          <w:sz w:val="24"/>
-          <w:szCs w:val="24"/>
-        </w:rPr>
-        <w:t>s</w:t>
-      </w:r>
-      <w:r>
-        <w:rPr>
-          <w:rFonts w:ascii="Roboto" w:eastAsiaTheme="minorEastAsia" w:hAnsi="Roboto"/>
-          <w:sz w:val="24"/>
-          <w:szCs w:val="24"/>
-        </w:rPr>
-        <w:t>uch that</w:t>
+        <w:t xml:space="preserve"> be such that</w:t>
       </w:r>
     </w:p>
     <w:p>
@@ -6860,23 +6720,7 @@
             <w:sz w:val="24"/>
             <w:szCs w:val="24"/>
           </w:rPr>
-          <m:t>∪</m:t>
-        </m:r>
-        <m:r>
-          <w:rPr>
-            <w:rFonts w:ascii="Cambria Math" w:eastAsiaTheme="minorEastAsia" w:hAnsi="Cambria Math"/>
-            <w:sz w:val="24"/>
-            <w:szCs w:val="24"/>
-          </w:rPr>
-          <m:t>…</m:t>
-        </m:r>
-        <m:r>
-          <w:rPr>
-            <w:rFonts w:ascii="Cambria Math" w:eastAsiaTheme="minorEastAsia" w:hAnsi="Cambria Math"/>
-            <w:sz w:val="24"/>
-            <w:szCs w:val="24"/>
-          </w:rPr>
-          <m:t>∪</m:t>
+          <m:t>∪…∪</m:t>
         </m:r>
         <m:sSub>
           <m:sSubPr>
@@ -9595,15 +9439,7 @@
               <w:sz w:val="24"/>
               <w:szCs w:val="24"/>
             </w:rPr>
-            <m:t>p           y=1,2,3,</m:t>
-          </m:r>
-          <m:r>
-            <w:rPr>
-              <w:rFonts w:ascii="Cambria Math" w:eastAsiaTheme="minorEastAsia" w:hAnsi="Cambria Math"/>
-              <w:sz w:val="24"/>
-              <w:szCs w:val="24"/>
-            </w:rPr>
-            <m:t>…,    0≤p≤1</m:t>
+            <m:t>p           y=1,2,3,…,    0≤p≤1</m:t>
           </m:r>
         </m:oMath>
       </m:oMathPara>
@@ -9616,6 +9452,519 @@
           <w:szCs w:val="24"/>
         </w:rPr>
       </w:pPr>
+    </w:p>
+    <w:p>
+      <w:pPr>
+        <w:rPr>
+          <w:rFonts w:ascii="Roboto" w:eastAsiaTheme="minorEastAsia" w:hAnsi="Roboto"/>
+          <w:b/>
+          <w:bCs/>
+          <w:sz w:val="24"/>
+          <w:szCs w:val="24"/>
+        </w:rPr>
+      </w:pPr>
+      <w:r>
+        <w:rPr>
+          <w:rFonts w:ascii="Roboto" w:eastAsiaTheme="minorEastAsia" w:hAnsi="Roboto"/>
+          <w:b/>
+          <w:bCs/>
+          <w:sz w:val="24"/>
+          <w:szCs w:val="24"/>
+        </w:rPr>
+        <w:lastRenderedPageBreak/>
+        <w:t>Geometric Probability Distributio</w:t>
+      </w:r>
+      <w:r>
+        <w:rPr>
+          <w:rFonts w:ascii="Roboto" w:eastAsiaTheme="minorEastAsia" w:hAnsi="Roboto"/>
+          <w:b/>
+          <w:bCs/>
+          <w:sz w:val="24"/>
+          <w:szCs w:val="24"/>
+        </w:rPr>
+        <w:t>n Expected</w:t>
+      </w:r>
+    </w:p>
+    <w:p>
+      <w:pPr>
+        <w:rPr>
+          <w:rFonts w:ascii="Roboto" w:eastAsiaTheme="minorEastAsia" w:hAnsi="Roboto"/>
+          <w:sz w:val="24"/>
+          <w:szCs w:val="24"/>
+        </w:rPr>
+      </w:pPr>
+      <w:r>
+        <w:rPr>
+          <w:rFonts w:ascii="Roboto" w:eastAsiaTheme="minorEastAsia" w:hAnsi="Roboto"/>
+          <w:b/>
+          <w:bCs/>
+          <w:sz w:val="24"/>
+          <w:szCs w:val="24"/>
+        </w:rPr>
+        <w:tab/>
+      </w:r>
+    </w:p>
+    <w:p>
+      <w:pPr>
+        <w:rPr>
+          <w:rFonts w:ascii="Roboto" w:eastAsiaTheme="minorEastAsia" w:hAnsi="Roboto"/>
+          <w:sz w:val="24"/>
+          <w:szCs w:val="24"/>
+        </w:rPr>
+      </w:pPr>
+      <m:oMathPara>
+        <m:oMath>
+          <m:r>
+            <w:rPr>
+              <w:rFonts w:ascii="Cambria Math" w:eastAsiaTheme="minorEastAsia" w:hAnsi="Cambria Math"/>
+              <w:sz w:val="24"/>
+              <w:szCs w:val="24"/>
+            </w:rPr>
+            <m:t>μ=E</m:t>
+          </m:r>
+          <m:d>
+            <m:dPr>
+              <m:ctrlPr>
+                <w:rPr>
+                  <w:rFonts w:ascii="Cambria Math" w:eastAsiaTheme="minorEastAsia" w:hAnsi="Cambria Math"/>
+                  <w:i/>
+                  <w:sz w:val="24"/>
+                  <w:szCs w:val="24"/>
+                </w:rPr>
+              </m:ctrlPr>
+            </m:dPr>
+            <m:e>
+              <m:r>
+                <w:rPr>
+                  <w:rFonts w:ascii="Cambria Math" w:eastAsiaTheme="minorEastAsia" w:hAnsi="Cambria Math"/>
+                  <w:sz w:val="24"/>
+                  <w:szCs w:val="24"/>
+                </w:rPr>
+                <m:t>Y</m:t>
+              </m:r>
+            </m:e>
+          </m:d>
+          <m:r>
+            <w:rPr>
+              <w:rFonts w:ascii="Cambria Math" w:eastAsiaTheme="minorEastAsia" w:hAnsi="Cambria Math"/>
+              <w:sz w:val="24"/>
+              <w:szCs w:val="24"/>
+            </w:rPr>
+            <m:t>=</m:t>
+          </m:r>
+          <m:f>
+            <m:fPr>
+              <m:ctrlPr>
+                <w:rPr>
+                  <w:rFonts w:ascii="Cambria Math" w:eastAsiaTheme="minorEastAsia" w:hAnsi="Cambria Math"/>
+                  <w:i/>
+                  <w:sz w:val="24"/>
+                  <w:szCs w:val="24"/>
+                </w:rPr>
+              </m:ctrlPr>
+            </m:fPr>
+            <m:num>
+              <m:r>
+                <w:rPr>
+                  <w:rFonts w:ascii="Cambria Math" w:eastAsiaTheme="minorEastAsia" w:hAnsi="Cambria Math"/>
+                  <w:sz w:val="24"/>
+                  <w:szCs w:val="24"/>
+                </w:rPr>
+                <m:t>1</m:t>
+              </m:r>
+            </m:num>
+            <m:den>
+              <m:r>
+                <w:rPr>
+                  <w:rFonts w:ascii="Cambria Math" w:eastAsiaTheme="minorEastAsia" w:hAnsi="Cambria Math"/>
+                  <w:sz w:val="24"/>
+                  <w:szCs w:val="24"/>
+                </w:rPr>
+                <m:t>p</m:t>
+              </m:r>
+            </m:den>
+          </m:f>
+        </m:oMath>
+      </m:oMathPara>
+    </w:p>
+    <w:p>
+      <w:pPr>
+        <w:rPr>
+          <w:rFonts w:ascii="Roboto" w:eastAsiaTheme="minorEastAsia" w:hAnsi="Roboto"/>
+          <w:sz w:val="24"/>
+          <w:szCs w:val="24"/>
+        </w:rPr>
+      </w:pPr>
+    </w:p>
+    <w:p>
+      <w:pPr>
+        <w:rPr>
+          <w:rFonts w:ascii="Roboto" w:eastAsiaTheme="minorEastAsia" w:hAnsi="Roboto"/>
+          <w:sz w:val="24"/>
+          <w:szCs w:val="24"/>
+        </w:rPr>
+      </w:pPr>
+    </w:p>
+    <w:p>
+      <w:pPr>
+        <w:rPr>
+          <w:rFonts w:ascii="Roboto" w:eastAsiaTheme="minorEastAsia" w:hAnsi="Roboto"/>
+          <w:b/>
+          <w:bCs/>
+          <w:sz w:val="24"/>
+          <w:szCs w:val="24"/>
+        </w:rPr>
+      </w:pPr>
+      <w:r>
+        <w:rPr>
+          <w:rFonts w:ascii="Roboto" w:eastAsiaTheme="minorEastAsia" w:hAnsi="Roboto"/>
+          <w:b/>
+          <w:bCs/>
+          <w:sz w:val="24"/>
+          <w:szCs w:val="24"/>
+        </w:rPr>
+        <w:t xml:space="preserve">Geometric Probability Distribution </w:t>
+      </w:r>
+      <w:r>
+        <w:rPr>
+          <w:rFonts w:ascii="Roboto" w:eastAsiaTheme="minorEastAsia" w:hAnsi="Roboto"/>
+          <w:b/>
+          <w:bCs/>
+          <w:sz w:val="24"/>
+          <w:szCs w:val="24"/>
+        </w:rPr>
+        <w:t>Variance</w:t>
+      </w:r>
+    </w:p>
+    <w:p>
+      <w:pPr>
+        <w:rPr>
+          <w:rFonts w:ascii="Roboto" w:eastAsiaTheme="minorEastAsia" w:hAnsi="Roboto"/>
+          <w:b/>
+          <w:bCs/>
+          <w:sz w:val="24"/>
+          <w:szCs w:val="24"/>
+        </w:rPr>
+      </w:pPr>
+    </w:p>
+    <w:p>
+      <w:pPr>
+        <w:rPr>
+          <w:rFonts w:ascii="Roboto" w:eastAsiaTheme="minorEastAsia" w:hAnsi="Roboto"/>
+          <w:sz w:val="24"/>
+          <w:szCs w:val="24"/>
+        </w:rPr>
+      </w:pPr>
+      <m:oMathPara>
+        <m:oMath>
+          <m:sSup>
+            <m:sSupPr>
+              <m:ctrlPr>
+                <w:rPr>
+                  <w:rFonts w:ascii="Cambria Math" w:eastAsiaTheme="minorEastAsia" w:hAnsi="Cambria Math"/>
+                  <w:i/>
+                  <w:sz w:val="24"/>
+                  <w:szCs w:val="24"/>
+                </w:rPr>
+              </m:ctrlPr>
+            </m:sSupPr>
+            <m:e>
+              <m:r>
+                <w:rPr>
+                  <w:rFonts w:ascii="Cambria Math" w:eastAsiaTheme="minorEastAsia" w:hAnsi="Cambria Math"/>
+                  <w:sz w:val="24"/>
+                  <w:szCs w:val="24"/>
+                </w:rPr>
+                <m:t>σ</m:t>
+              </m:r>
+            </m:e>
+            <m:sup>
+              <m:r>
+                <w:rPr>
+                  <w:rFonts w:ascii="Cambria Math" w:eastAsiaTheme="minorEastAsia" w:hAnsi="Cambria Math"/>
+                  <w:sz w:val="24"/>
+                  <w:szCs w:val="24"/>
+                </w:rPr>
+                <m:t>2</m:t>
+              </m:r>
+            </m:sup>
+          </m:sSup>
+          <m:r>
+            <w:rPr>
+              <w:rFonts w:ascii="Cambria Math" w:eastAsiaTheme="minorEastAsia" w:hAnsi="Cambria Math"/>
+              <w:sz w:val="24"/>
+              <w:szCs w:val="24"/>
+            </w:rPr>
+            <m:t>=V</m:t>
+          </m:r>
+          <m:d>
+            <m:dPr>
+              <m:ctrlPr>
+                <w:rPr>
+                  <w:rFonts w:ascii="Cambria Math" w:eastAsiaTheme="minorEastAsia" w:hAnsi="Cambria Math"/>
+                  <w:i/>
+                  <w:sz w:val="24"/>
+                  <w:szCs w:val="24"/>
+                </w:rPr>
+              </m:ctrlPr>
+            </m:dPr>
+            <m:e>
+              <m:r>
+                <w:rPr>
+                  <w:rFonts w:ascii="Cambria Math" w:eastAsiaTheme="minorEastAsia" w:hAnsi="Cambria Math"/>
+                  <w:sz w:val="24"/>
+                  <w:szCs w:val="24"/>
+                </w:rPr>
+                <m:t>Y</m:t>
+              </m:r>
+            </m:e>
+          </m:d>
+          <m:r>
+            <w:rPr>
+              <w:rFonts w:ascii="Cambria Math" w:eastAsiaTheme="minorEastAsia" w:hAnsi="Cambria Math"/>
+              <w:sz w:val="24"/>
+              <w:szCs w:val="24"/>
+            </w:rPr>
+            <m:t>=</m:t>
+          </m:r>
+          <m:f>
+            <m:fPr>
+              <m:ctrlPr>
+                <w:rPr>
+                  <w:rFonts w:ascii="Cambria Math" w:eastAsiaTheme="minorEastAsia" w:hAnsi="Cambria Math"/>
+                  <w:i/>
+                  <w:sz w:val="24"/>
+                  <w:szCs w:val="24"/>
+                </w:rPr>
+              </m:ctrlPr>
+            </m:fPr>
+            <m:num>
+              <m:d>
+                <m:dPr>
+                  <m:ctrlPr>
+                    <w:rPr>
+                      <w:rFonts w:ascii="Cambria Math" w:eastAsiaTheme="minorEastAsia" w:hAnsi="Cambria Math"/>
+                      <w:i/>
+                      <w:sz w:val="24"/>
+                      <w:szCs w:val="24"/>
+                    </w:rPr>
+                  </m:ctrlPr>
+                </m:dPr>
+                <m:e>
+                  <m:r>
+                    <w:rPr>
+                      <w:rFonts w:ascii="Cambria Math" w:eastAsiaTheme="minorEastAsia" w:hAnsi="Cambria Math"/>
+                      <w:sz w:val="24"/>
+                      <w:szCs w:val="24"/>
+                    </w:rPr>
+                    <m:t>1-p</m:t>
+                  </m:r>
+                </m:e>
+              </m:d>
+            </m:num>
+            <m:den>
+              <m:sSup>
+                <m:sSupPr>
+                  <m:ctrlPr>
+                    <w:rPr>
+                      <w:rFonts w:ascii="Cambria Math" w:eastAsiaTheme="minorEastAsia" w:hAnsi="Cambria Math"/>
+                      <w:i/>
+                      <w:sz w:val="24"/>
+                      <w:szCs w:val="24"/>
+                    </w:rPr>
+                  </m:ctrlPr>
+                </m:sSupPr>
+                <m:e>
+                  <m:r>
+                    <w:rPr>
+                      <w:rFonts w:ascii="Cambria Math" w:eastAsiaTheme="minorEastAsia" w:hAnsi="Cambria Math"/>
+                      <w:sz w:val="24"/>
+                      <w:szCs w:val="24"/>
+                    </w:rPr>
+                    <m:t>p</m:t>
+                  </m:r>
+                </m:e>
+                <m:sup>
+                  <m:r>
+                    <w:rPr>
+                      <w:rFonts w:ascii="Cambria Math" w:eastAsiaTheme="minorEastAsia" w:hAnsi="Cambria Math"/>
+                      <w:sz w:val="24"/>
+                      <w:szCs w:val="24"/>
+                    </w:rPr>
+                    <m:t>2</m:t>
+                  </m:r>
+                </m:sup>
+              </m:sSup>
+            </m:den>
+          </m:f>
+        </m:oMath>
+      </m:oMathPara>
+    </w:p>
+    <w:p>
+      <w:pPr>
+        <w:rPr>
+          <w:rFonts w:ascii="Roboto" w:eastAsiaTheme="minorEastAsia" w:hAnsi="Roboto"/>
+          <w:sz w:val="24"/>
+          <w:szCs w:val="24"/>
+        </w:rPr>
+      </w:pPr>
+    </w:p>
+    <w:p>
+      <w:pPr>
+        <w:rPr>
+          <w:rFonts w:ascii="Roboto" w:eastAsiaTheme="minorEastAsia" w:hAnsi="Roboto"/>
+          <w:b/>
+          <w:bCs/>
+          <w:sz w:val="24"/>
+          <w:szCs w:val="24"/>
+        </w:rPr>
+      </w:pPr>
+      <w:r>
+        <w:rPr>
+          <w:rFonts w:ascii="Roboto" w:eastAsiaTheme="minorEastAsia" w:hAnsi="Roboto"/>
+          <w:b/>
+          <w:bCs/>
+          <w:sz w:val="24"/>
+          <w:szCs w:val="24"/>
+        </w:rPr>
+        <w:t>Geometric Probability Distribution</w:t>
+      </w:r>
+      <w:r>
+        <w:rPr>
+          <w:rFonts w:ascii="Roboto" w:eastAsiaTheme="minorEastAsia" w:hAnsi="Roboto"/>
+          <w:b/>
+          <w:bCs/>
+          <w:sz w:val="24"/>
+          <w:szCs w:val="24"/>
+        </w:rPr>
+        <w:t xml:space="preserve"> Standard Deviation</w:t>
+      </w:r>
+    </w:p>
+    <w:p>
+      <w:pPr>
+        <w:rPr>
+          <w:rFonts w:ascii="Roboto" w:eastAsiaTheme="minorEastAsia" w:hAnsi="Roboto"/>
+          <w:b/>
+          <w:bCs/>
+          <w:sz w:val="24"/>
+          <w:szCs w:val="24"/>
+        </w:rPr>
+      </w:pPr>
+    </w:p>
+    <w:p>
+      <w:pPr>
+        <w:rPr>
+          <w:rFonts w:ascii="Roboto" w:eastAsiaTheme="minorEastAsia" w:hAnsi="Roboto"/>
+          <w:sz w:val="24"/>
+          <w:szCs w:val="24"/>
+        </w:rPr>
+      </w:pPr>
+      <m:oMathPara>
+        <m:oMath>
+          <m:r>
+            <w:rPr>
+              <w:rFonts w:ascii="Cambria Math" w:eastAsiaTheme="minorEastAsia" w:hAnsi="Cambria Math"/>
+              <w:sz w:val="24"/>
+              <w:szCs w:val="24"/>
+            </w:rPr>
+            <m:t>σ</m:t>
+          </m:r>
+          <m:r>
+            <w:rPr>
+              <w:rFonts w:ascii="Cambria Math" w:eastAsiaTheme="minorEastAsia" w:hAnsi="Cambria Math"/>
+              <w:sz w:val="24"/>
+              <w:szCs w:val="24"/>
+            </w:rPr>
+            <m:t>=</m:t>
+          </m:r>
+          <m:rad>
+            <m:radPr>
+              <m:degHide m:val="1"/>
+              <m:ctrlPr>
+                <w:rPr>
+                  <w:rFonts w:ascii="Cambria Math" w:eastAsiaTheme="minorEastAsia" w:hAnsi="Cambria Math"/>
+                  <w:i/>
+                  <w:sz w:val="24"/>
+                  <w:szCs w:val="24"/>
+                </w:rPr>
+              </m:ctrlPr>
+            </m:radPr>
+            <m:deg/>
+            <m:e>
+              <m:f>
+                <m:fPr>
+                  <m:ctrlPr>
+                    <w:rPr>
+                      <w:rFonts w:ascii="Cambria Math" w:eastAsiaTheme="minorEastAsia" w:hAnsi="Cambria Math"/>
+                      <w:i/>
+                      <w:sz w:val="24"/>
+                      <w:szCs w:val="24"/>
+                    </w:rPr>
+                  </m:ctrlPr>
+                </m:fPr>
+                <m:num>
+                  <m:d>
+                    <m:dPr>
+                      <m:ctrlPr>
+                        <w:rPr>
+                          <w:rFonts w:ascii="Cambria Math" w:eastAsiaTheme="minorEastAsia" w:hAnsi="Cambria Math"/>
+                          <w:i/>
+                          <w:sz w:val="24"/>
+                          <w:szCs w:val="24"/>
+                        </w:rPr>
+                      </m:ctrlPr>
+                    </m:dPr>
+                    <m:e>
+                      <m:r>
+                        <w:rPr>
+                          <w:rFonts w:ascii="Cambria Math" w:eastAsiaTheme="minorEastAsia" w:hAnsi="Cambria Math"/>
+                          <w:sz w:val="24"/>
+                          <w:szCs w:val="24"/>
+                        </w:rPr>
+                        <m:t>1-p</m:t>
+                      </m:r>
+                    </m:e>
+                  </m:d>
+                </m:num>
+                <m:den>
+                  <m:sSup>
+                    <m:sSupPr>
+                      <m:ctrlPr>
+                        <w:rPr>
+                          <w:rFonts w:ascii="Cambria Math" w:eastAsiaTheme="minorEastAsia" w:hAnsi="Cambria Math"/>
+                          <w:i/>
+                          <w:sz w:val="24"/>
+                          <w:szCs w:val="24"/>
+                        </w:rPr>
+                      </m:ctrlPr>
+                    </m:sSupPr>
+                    <m:e>
+                      <m:r>
+                        <w:rPr>
+                          <w:rFonts w:ascii="Cambria Math" w:eastAsiaTheme="minorEastAsia" w:hAnsi="Cambria Math"/>
+                          <w:sz w:val="24"/>
+                          <w:szCs w:val="24"/>
+                        </w:rPr>
+                        <m:t>p</m:t>
+                      </m:r>
+                    </m:e>
+                    <m:sup>
+                      <m:r>
+                        <w:rPr>
+                          <w:rFonts w:ascii="Cambria Math" w:eastAsiaTheme="minorEastAsia" w:hAnsi="Cambria Math"/>
+                          <w:sz w:val="24"/>
+                          <w:szCs w:val="24"/>
+                        </w:rPr>
+                        <m:t>2</m:t>
+                      </m:r>
+                    </m:sup>
+                  </m:sSup>
+                </m:den>
+              </m:f>
+            </m:e>
+          </m:rad>
+        </m:oMath>
+      </m:oMathPara>
     </w:p>
     <w:p>
       <w:pPr>
@@ -10336,6 +10685,7 @@
   <w:style w:type="character" w:default="1" w:styleId="DefaultParagraphFont">
     <w:name w:val="Default Paragraph Font"/>
     <w:uiPriority w:val="1"/>
+    <w:semiHidden/>
     <w:unhideWhenUsed/>
   </w:style>
   <w:style w:type="table" w:default="1" w:styleId="TableNormal">

--- a/Project 1/Documents/Formula Sheet.docx
+++ b/Project 1/Documents/Formula Sheet.docx
@@ -914,6 +914,230 @@
           <w:szCs w:val="24"/>
         </w:rPr>
       </w:pPr>
+      <w:r>
+        <w:rPr>
+          <w:rFonts w:ascii="Roboto" w:hAnsi="Roboto"/>
+          <w:b/>
+          <w:bCs/>
+          <w:sz w:val="24"/>
+          <w:szCs w:val="24"/>
+        </w:rPr>
+        <w:t>Variance</w:t>
+      </w:r>
+    </w:p>
+    <w:p>
+      <w:pPr>
+        <w:rPr>
+          <w:rFonts w:eastAsiaTheme="minorEastAsia"/>
+        </w:rPr>
+      </w:pPr>
+      <m:oMathPara>
+        <m:oMath>
+          <m:r>
+            <w:rPr>
+              <w:rFonts w:ascii="Cambria Math" w:eastAsiaTheme="minorEastAsia" w:hAnsi="Cambria Math"/>
+            </w:rPr>
+            <m:t>variance</m:t>
+          </m:r>
+          <m:r>
+            <w:rPr>
+              <w:rFonts w:ascii="Cambria Math" w:hAnsi="Cambria Math"/>
+            </w:rPr>
+            <m:t xml:space="preserve">= </m:t>
+          </m:r>
+          <m:sSup>
+            <m:sSupPr>
+              <m:ctrlPr>
+                <w:rPr>
+                  <w:rFonts w:ascii="Cambria Math" w:hAnsi="Cambria Math"/>
+                  <w:i/>
+                </w:rPr>
+              </m:ctrlPr>
+            </m:sSupPr>
+            <m:e>
+              <m:r>
+                <w:rPr>
+                  <w:rFonts w:ascii="Cambria Math" w:hAnsi="Cambria Math"/>
+                </w:rPr>
+                <m:t>s</m:t>
+              </m:r>
+            </m:e>
+            <m:sup>
+              <m:r>
+                <w:rPr>
+                  <w:rFonts w:ascii="Cambria Math" w:hAnsi="Cambria Math"/>
+                </w:rPr>
+                <m:t>2</m:t>
+              </m:r>
+            </m:sup>
+          </m:sSup>
+          <m:r>
+            <w:rPr>
+              <w:rFonts w:ascii="Cambria Math" w:hAnsi="Cambria Math"/>
+            </w:rPr>
+            <m:t>=</m:t>
+          </m:r>
+          <m:f>
+            <m:fPr>
+              <m:ctrlPr>
+                <w:rPr>
+                  <w:rFonts w:ascii="Cambria Math" w:hAnsi="Cambria Math"/>
+                  <w:i/>
+                </w:rPr>
+              </m:ctrlPr>
+            </m:fPr>
+            <m:num>
+              <m:r>
+                <w:rPr>
+                  <w:rFonts w:ascii="Cambria Math" w:hAnsi="Cambria Math"/>
+                </w:rPr>
+                <m:t>1</m:t>
+              </m:r>
+            </m:num>
+            <m:den>
+              <m:r>
+                <w:rPr>
+                  <w:rFonts w:ascii="Cambria Math" w:hAnsi="Cambria Math"/>
+                </w:rPr>
+                <m:t>n-1</m:t>
+              </m:r>
+            </m:den>
+          </m:f>
+          <m:nary>
+            <m:naryPr>
+              <m:chr m:val="∑"/>
+              <m:limLoc m:val="undOvr"/>
+              <m:ctrlPr>
+                <w:rPr>
+                  <w:rFonts w:ascii="Cambria Math" w:hAnsi="Cambria Math"/>
+                  <w:i/>
+                </w:rPr>
+              </m:ctrlPr>
+            </m:naryPr>
+            <m:sub>
+              <m:r>
+                <w:rPr>
+                  <w:rFonts w:ascii="Cambria Math" w:hAnsi="Cambria Math"/>
+                </w:rPr>
+                <m:t>i=1</m:t>
+              </m:r>
+            </m:sub>
+            <m:sup>
+              <m:r>
+                <w:rPr>
+                  <w:rFonts w:ascii="Cambria Math" w:hAnsi="Cambria Math"/>
+                </w:rPr>
+                <m:t>n</m:t>
+              </m:r>
+            </m:sup>
+            <m:e>
+              <m:sSup>
+                <m:sSupPr>
+                  <m:ctrlPr>
+                    <w:rPr>
+                      <w:rFonts w:ascii="Cambria Math" w:hAnsi="Cambria Math"/>
+                      <w:i/>
+                    </w:rPr>
+                  </m:ctrlPr>
+                </m:sSupPr>
+                <m:e>
+                  <m:d>
+                    <m:dPr>
+                      <m:ctrlPr>
+                        <w:rPr>
+                          <w:rFonts w:ascii="Cambria Math" w:hAnsi="Cambria Math"/>
+                          <w:i/>
+                        </w:rPr>
+                      </m:ctrlPr>
+                    </m:dPr>
+                    <m:e>
+                      <m:sSub>
+                        <m:sSubPr>
+                          <m:ctrlPr>
+                            <w:rPr>
+                              <w:rFonts w:ascii="Cambria Math" w:hAnsi="Cambria Math"/>
+                              <w:i/>
+                            </w:rPr>
+                          </m:ctrlPr>
+                        </m:sSubPr>
+                        <m:e>
+                          <m:r>
+                            <w:rPr>
+                              <w:rFonts w:ascii="Cambria Math" w:hAnsi="Cambria Math"/>
+                            </w:rPr>
+                            <m:t>y</m:t>
+                          </m:r>
+                        </m:e>
+                        <m:sub>
+                          <m:r>
+                            <w:rPr>
+                              <w:rFonts w:ascii="Cambria Math" w:hAnsi="Cambria Math"/>
+                            </w:rPr>
+                            <m:t>i</m:t>
+                          </m:r>
+                        </m:sub>
+                      </m:sSub>
+                      <m:r>
+                        <w:rPr>
+                          <w:rFonts w:ascii="Cambria Math" w:hAnsi="Cambria Math"/>
+                        </w:rPr>
+                        <m:t>-</m:t>
+                      </m:r>
+                      <m:acc>
+                        <m:accPr>
+                          <m:chr m:val="̅"/>
+                          <m:ctrlPr>
+                            <w:rPr>
+                              <w:rFonts w:ascii="Cambria Math" w:hAnsi="Cambria Math"/>
+                              <w:i/>
+                            </w:rPr>
+                          </m:ctrlPr>
+                        </m:accPr>
+                        <m:e>
+                          <m:r>
+                            <w:rPr>
+                              <w:rFonts w:ascii="Cambria Math" w:hAnsi="Cambria Math"/>
+                            </w:rPr>
+                            <m:t>y</m:t>
+                          </m:r>
+                        </m:e>
+                      </m:acc>
+                    </m:e>
+                  </m:d>
+                </m:e>
+                <m:sup>
+                  <m:r>
+                    <w:rPr>
+                      <w:rFonts w:ascii="Cambria Math" w:hAnsi="Cambria Math"/>
+                    </w:rPr>
+                    <m:t>2</m:t>
+                  </m:r>
+                </m:sup>
+              </m:sSup>
+            </m:e>
+          </m:nary>
+        </m:oMath>
+      </m:oMathPara>
+    </w:p>
+    <w:p>
+      <w:pPr>
+        <w:rPr>
+          <w:rFonts w:ascii="Roboto" w:hAnsi="Roboto"/>
+          <w:sz w:val="24"/>
+          <w:szCs w:val="24"/>
+        </w:rPr>
+      </w:pPr>
+    </w:p>
+    <w:p>
+      <w:pPr>
+        <w:rPr>
+          <w:rFonts w:ascii="Roboto" w:hAnsi="Roboto"/>
+          <w:b/>
+          <w:bCs/>
+          <w:sz w:val="24"/>
+          <w:szCs w:val="24"/>
+        </w:rPr>
+      </w:pPr>
     </w:p>
     <w:p>
       <w:pPr>
@@ -937,6 +1161,11 @@
       </w:r>
     </w:p>
     <w:p>
+      <w:pPr>
+        <w:rPr>
+          <w:rFonts w:eastAsiaTheme="minorEastAsia"/>
+        </w:rPr>
+      </w:pPr>
       <m:oMathPara>
         <m:oMath>
           <m:r>
@@ -1096,67 +1325,13 @@
       </m:oMathPara>
     </w:p>
     <w:p>
-      <w:pPr>
-        <w:rPr>
-          <w:rFonts w:ascii="Roboto" w:hAnsi="Roboto"/>
-          <w:b/>
-          <w:bCs/>
-          <w:sz w:val="24"/>
-          <w:szCs w:val="24"/>
-        </w:rPr>
-      </w:pPr>
-    </w:p>
-    <w:p>
-      <w:pPr>
-        <w:rPr>
-          <w:rFonts w:ascii="Roboto" w:hAnsi="Roboto"/>
-          <w:b/>
-          <w:bCs/>
-          <w:sz w:val="24"/>
-          <w:szCs w:val="24"/>
-        </w:rPr>
-      </w:pPr>
-    </w:p>
-    <w:p>
-      <w:pPr>
-        <w:rPr>
-          <w:rFonts w:ascii="Roboto" w:hAnsi="Roboto"/>
-          <w:b/>
-          <w:bCs/>
-          <w:sz w:val="24"/>
-          <w:szCs w:val="24"/>
-        </w:rPr>
-      </w:pPr>
-    </w:p>
-    <w:p>
-      <w:pPr>
-        <w:rPr>
-          <w:rFonts w:ascii="Roboto" w:hAnsi="Roboto"/>
-          <w:b/>
-          <w:bCs/>
-          <w:sz w:val="24"/>
-          <w:szCs w:val="24"/>
-        </w:rPr>
-      </w:pPr>
-      <w:r>
-        <w:rPr>
-          <w:rFonts w:ascii="Roboto" w:hAnsi="Roboto"/>
-          <w:b/>
-          <w:bCs/>
-          <w:sz w:val="24"/>
-          <w:szCs w:val="24"/>
-        </w:rPr>
-        <w:t>Variance</w:t>
-      </w:r>
-    </w:p>
-    <w:p>
       <m:oMathPara>
         <m:oMath>
           <m:r>
             <w:rPr>
               <w:rFonts w:ascii="Cambria Math" w:eastAsiaTheme="minorEastAsia" w:hAnsi="Cambria Math"/>
             </w:rPr>
-            <m:t>variance</m:t>
+            <m:t>standard deviation</m:t>
           </m:r>
           <m:r>
             <w:rPr>
@@ -1207,6 +1382,18 @@
         </m:oMath>
       </m:oMathPara>
     </w:p>
+    <w:p/>
+    <w:p>
+      <w:pPr>
+        <w:rPr>
+          <w:rFonts w:ascii="Roboto" w:hAnsi="Roboto"/>
+          <w:b/>
+          <w:bCs/>
+          <w:sz w:val="24"/>
+          <w:szCs w:val="24"/>
+        </w:rPr>
+      </w:pPr>
+    </w:p>
     <w:p>
       <w:pPr>
         <w:rPr>
@@ -1236,7 +1423,6 @@
           <w:sz w:val="24"/>
           <w:szCs w:val="24"/>
         </w:rPr>
-        <w:lastRenderedPageBreak/>
         <w:t>Set Theory</w:t>
       </w:r>
     </w:p>
@@ -2235,17 +2421,6 @@
           </m:r>
         </m:oMath>
       </m:oMathPara>
-    </w:p>
-    <w:p>
-      <w:pPr>
-        <w:rPr>
-          <w:rFonts w:ascii="Roboto" w:hAnsi="Roboto"/>
-          <w:b/>
-          <w:bCs/>
-          <w:sz w:val="24"/>
-          <w:szCs w:val="24"/>
-        </w:rPr>
-      </w:pPr>
     </w:p>
     <w:p>
       <w:pPr>
@@ -8424,6 +8599,149 @@
           <w:szCs w:val="24"/>
         </w:rPr>
         <w:lastRenderedPageBreak/>
+        <w:t>Probability Ma</w:t>
+      </w:r>
+      <w:r>
+        <w:rPr>
+          <w:rFonts w:ascii="Roboto" w:eastAsiaTheme="minorEastAsia" w:hAnsi="Roboto"/>
+          <w:b/>
+          <w:bCs/>
+          <w:sz w:val="24"/>
+          <w:szCs w:val="24"/>
+        </w:rPr>
+        <w:t>ss</w:t>
+      </w:r>
+      <w:r>
+        <w:rPr>
+          <w:rFonts w:ascii="Roboto" w:eastAsiaTheme="minorEastAsia" w:hAnsi="Roboto"/>
+          <w:b/>
+          <w:bCs/>
+          <w:sz w:val="24"/>
+          <w:szCs w:val="24"/>
+        </w:rPr>
+        <w:t xml:space="preserve"> Function</w:t>
+      </w:r>
+    </w:p>
+    <w:p>
+      <w:pPr>
+        <w:rPr>
+          <w:rFonts w:ascii="Roboto" w:eastAsiaTheme="minorEastAsia" w:hAnsi="Roboto"/>
+          <w:b/>
+          <w:bCs/>
+          <w:sz w:val="24"/>
+          <w:szCs w:val="24"/>
+        </w:rPr>
+      </w:pPr>
+      <m:oMathPara>
+        <m:oMath>
+          <m:r>
+            <m:rPr>
+              <m:sty m:val="bi"/>
+            </m:rPr>
+            <w:rPr>
+              <w:rFonts w:ascii="Cambria Math" w:eastAsiaTheme="minorEastAsia" w:hAnsi="Cambria Math"/>
+              <w:sz w:val="24"/>
+              <w:szCs w:val="24"/>
+            </w:rPr>
+            <m:t>p</m:t>
+          </m:r>
+          <m:d>
+            <m:dPr>
+              <m:ctrlPr>
+                <w:rPr>
+                  <w:rFonts w:ascii="Cambria Math" w:eastAsiaTheme="minorEastAsia" w:hAnsi="Cambria Math"/>
+                  <w:b/>
+                  <w:bCs/>
+                  <w:i/>
+                  <w:sz w:val="24"/>
+                  <w:szCs w:val="24"/>
+                </w:rPr>
+              </m:ctrlPr>
+            </m:dPr>
+            <m:e>
+              <m:r>
+                <m:rPr>
+                  <m:sty m:val="bi"/>
+                </m:rPr>
+                <w:rPr>
+                  <w:rFonts w:ascii="Cambria Math" w:eastAsiaTheme="minorEastAsia" w:hAnsi="Cambria Math"/>
+                  <w:sz w:val="24"/>
+                  <w:szCs w:val="24"/>
+                </w:rPr>
+                <m:t>y</m:t>
+              </m:r>
+            </m:e>
+          </m:d>
+          <m:r>
+            <m:rPr>
+              <m:sty m:val="bi"/>
+            </m:rPr>
+            <w:rPr>
+              <w:rFonts w:ascii="Cambria Math" w:eastAsiaTheme="minorEastAsia" w:hAnsi="Cambria Math"/>
+              <w:sz w:val="24"/>
+              <w:szCs w:val="24"/>
+            </w:rPr>
+            <m:t>=P</m:t>
+          </m:r>
+          <m:d>
+            <m:dPr>
+              <m:ctrlPr>
+                <w:rPr>
+                  <w:rFonts w:ascii="Cambria Math" w:eastAsiaTheme="minorEastAsia" w:hAnsi="Cambria Math"/>
+                  <w:b/>
+                  <w:bCs/>
+                  <w:i/>
+                  <w:sz w:val="24"/>
+                  <w:szCs w:val="24"/>
+                </w:rPr>
+              </m:ctrlPr>
+            </m:dPr>
+            <m:e>
+              <m:r>
+                <m:rPr>
+                  <m:sty m:val="bi"/>
+                </m:rPr>
+                <w:rPr>
+                  <w:rFonts w:ascii="Cambria Math" w:eastAsiaTheme="minorEastAsia" w:hAnsi="Cambria Math"/>
+                  <w:sz w:val="24"/>
+                  <w:szCs w:val="24"/>
+                </w:rPr>
+                <m:t>Y=y</m:t>
+              </m:r>
+            </m:e>
+          </m:d>
+        </m:oMath>
+      </m:oMathPara>
+    </w:p>
+    <w:p>
+      <w:pPr>
+        <w:rPr>
+          <w:rFonts w:ascii="Roboto" w:eastAsiaTheme="minorEastAsia" w:hAnsi="Roboto"/>
+          <w:b/>
+          <w:bCs/>
+          <w:sz w:val="24"/>
+          <w:szCs w:val="24"/>
+        </w:rPr>
+      </w:pPr>
+    </w:p>
+    <w:p>
+      <w:pPr>
+        <w:rPr>
+          <w:rFonts w:ascii="Roboto" w:eastAsiaTheme="minorEastAsia" w:hAnsi="Roboto"/>
+          <w:b/>
+          <w:bCs/>
+          <w:sz w:val="24"/>
+          <w:szCs w:val="24"/>
+        </w:rPr>
+      </w:pPr>
+      <w:r>
+        <w:rPr>
+          <w:rFonts w:ascii="Roboto" w:eastAsiaTheme="minorEastAsia" w:hAnsi="Roboto"/>
+          <w:b/>
+          <w:bCs/>
+          <w:sz w:val="24"/>
+          <w:szCs w:val="24"/>
+        </w:rPr>
         <w:t>Expectations for Discrete Random Variable</w:t>
       </w:r>
     </w:p>
@@ -8650,6 +8968,16 @@
           <w:szCs w:val="24"/>
         </w:rPr>
       </w:pPr>
+      <w:r>
+        <w:rPr>
+          <w:rFonts w:ascii="Roboto" w:eastAsiaTheme="minorEastAsia" w:hAnsi="Roboto"/>
+          <w:b/>
+          <w:bCs/>
+          <w:sz w:val="24"/>
+          <w:szCs w:val="24"/>
+        </w:rPr>
+        <w:t xml:space="preserve">Random Variable </w:t>
+      </w:r>
       <w:r>
         <w:rPr>
           <w:rFonts w:ascii="Roboto" w:eastAsiaTheme="minorEastAsia" w:hAnsi="Roboto"/>
@@ -8857,43 +9185,44 @@
       <w:pPr>
         <w:rPr>
           <w:rFonts w:ascii="Roboto" w:eastAsiaTheme="minorEastAsia" w:hAnsi="Roboto"/>
-          <w:sz w:val="24"/>
-          <w:szCs w:val="24"/>
-        </w:rPr>
-      </w:pPr>
-    </w:p>
-    <w:p>
-      <w:pPr>
-        <w:rPr>
-          <w:rFonts w:ascii="Roboto" w:eastAsiaTheme="minorEastAsia" w:hAnsi="Roboto"/>
-          <w:b/>
-          <w:bCs/>
-          <w:sz w:val="24"/>
-          <w:szCs w:val="24"/>
-        </w:rPr>
-      </w:pPr>
-    </w:p>
-    <w:p>
-      <w:pPr>
-        <w:rPr>
-          <w:rFonts w:ascii="Roboto" w:eastAsiaTheme="minorEastAsia" w:hAnsi="Roboto"/>
-          <w:b/>
-          <w:bCs/>
-          <w:sz w:val="24"/>
-          <w:szCs w:val="24"/>
-        </w:rPr>
-      </w:pPr>
-    </w:p>
-    <w:p>
-      <w:pPr>
-        <w:rPr>
-          <w:rFonts w:ascii="Roboto" w:eastAsiaTheme="minorEastAsia" w:hAnsi="Roboto"/>
-          <w:b/>
-          <w:bCs/>
-          <w:sz w:val="24"/>
-          <w:szCs w:val="24"/>
-        </w:rPr>
-      </w:pPr>
+          <w:b/>
+          <w:bCs/>
+          <w:sz w:val="24"/>
+          <w:szCs w:val="24"/>
+        </w:rPr>
+      </w:pPr>
+    </w:p>
+    <w:p>
+      <w:pPr>
+        <w:rPr>
+          <w:rFonts w:ascii="Roboto" w:eastAsiaTheme="minorEastAsia" w:hAnsi="Roboto"/>
+          <w:b/>
+          <w:bCs/>
+          <w:sz w:val="24"/>
+          <w:szCs w:val="24"/>
+        </w:rPr>
+      </w:pPr>
+    </w:p>
+    <w:p>
+      <w:pPr>
+        <w:rPr>
+          <w:rFonts w:ascii="Roboto" w:eastAsiaTheme="minorEastAsia" w:hAnsi="Roboto"/>
+          <w:b/>
+          <w:bCs/>
+          <w:sz w:val="24"/>
+          <w:szCs w:val="24"/>
+        </w:rPr>
+      </w:pPr>
+      <w:r>
+        <w:rPr>
+          <w:rFonts w:ascii="Roboto" w:eastAsiaTheme="minorEastAsia" w:hAnsi="Roboto"/>
+          <w:b/>
+          <w:bCs/>
+          <w:sz w:val="24"/>
+          <w:szCs w:val="24"/>
+        </w:rPr>
+        <w:t xml:space="preserve">Random Variable </w:t>
+      </w:r>
       <w:r>
         <w:rPr>
           <w:rFonts w:ascii="Roboto" w:eastAsiaTheme="minorEastAsia" w:hAnsi="Roboto"/>
@@ -9009,7 +9338,27 @@
           <w:sz w:val="24"/>
           <w:szCs w:val="24"/>
         </w:rPr>
-        <w:t>Binomial Distribution</w:t>
+        <w:t xml:space="preserve">Binomial </w:t>
+      </w:r>
+      <w:r>
+        <w:rPr>
+          <w:rFonts w:ascii="Roboto" w:eastAsiaTheme="minorEastAsia" w:hAnsi="Roboto"/>
+          <w:b/>
+          <w:bCs/>
+          <w:sz w:val="24"/>
+          <w:szCs w:val="24"/>
+        </w:rPr>
+        <w:t xml:space="preserve">Probability </w:t>
+      </w:r>
+      <w:r>
+        <w:rPr>
+          <w:rFonts w:ascii="Roboto" w:eastAsiaTheme="minorEastAsia" w:hAnsi="Roboto"/>
+          <w:b/>
+          <w:bCs/>
+          <w:sz w:val="24"/>
+          <w:szCs w:val="24"/>
+        </w:rPr>
+        <w:t>Distribution</w:t>
       </w:r>
     </w:p>
     <w:p>
@@ -9249,6 +9598,472 @@
       <w:pPr>
         <w:rPr>
           <w:rFonts w:ascii="Roboto" w:eastAsiaTheme="minorEastAsia" w:hAnsi="Roboto"/>
+          <w:sz w:val="24"/>
+          <w:szCs w:val="24"/>
+        </w:rPr>
+      </w:pPr>
+    </w:p>
+    <w:p>
+      <w:pPr>
+        <w:rPr>
+          <w:rFonts w:ascii="Roboto" w:eastAsiaTheme="minorEastAsia" w:hAnsi="Roboto"/>
+          <w:sz w:val="24"/>
+          <w:szCs w:val="24"/>
+        </w:rPr>
+      </w:pPr>
+    </w:p>
+    <w:p>
+      <w:pPr>
+        <w:rPr>
+          <w:rFonts w:ascii="Roboto" w:eastAsiaTheme="minorEastAsia" w:hAnsi="Roboto"/>
+          <w:b/>
+          <w:bCs/>
+          <w:sz w:val="24"/>
+          <w:szCs w:val="24"/>
+        </w:rPr>
+      </w:pPr>
+      <w:r>
+        <w:rPr>
+          <w:rFonts w:ascii="Roboto" w:eastAsiaTheme="minorEastAsia" w:hAnsi="Roboto"/>
+          <w:b/>
+          <w:bCs/>
+          <w:sz w:val="24"/>
+          <w:szCs w:val="24"/>
+        </w:rPr>
+        <w:t xml:space="preserve">Expectations </w:t>
+      </w:r>
+      <w:r>
+        <w:rPr>
+          <w:rFonts w:ascii="Roboto" w:eastAsiaTheme="minorEastAsia" w:hAnsi="Roboto"/>
+          <w:b/>
+          <w:bCs/>
+          <w:sz w:val="24"/>
+          <w:szCs w:val="24"/>
+        </w:rPr>
+        <w:t xml:space="preserve">for </w:t>
+      </w:r>
+      <w:r>
+        <w:rPr>
+          <w:rFonts w:ascii="Roboto" w:eastAsiaTheme="minorEastAsia" w:hAnsi="Roboto"/>
+          <w:b/>
+          <w:bCs/>
+          <w:sz w:val="24"/>
+          <w:szCs w:val="24"/>
+        </w:rPr>
+        <w:t xml:space="preserve">Binomial </w:t>
+      </w:r>
+      <w:r>
+        <w:rPr>
+          <w:rFonts w:ascii="Roboto" w:eastAsiaTheme="minorEastAsia" w:hAnsi="Roboto"/>
+          <w:b/>
+          <w:bCs/>
+          <w:sz w:val="24"/>
+          <w:szCs w:val="24"/>
+        </w:rPr>
+        <w:t xml:space="preserve">Probability </w:t>
+      </w:r>
+      <w:r>
+        <w:rPr>
+          <w:rFonts w:ascii="Roboto" w:eastAsiaTheme="minorEastAsia" w:hAnsi="Roboto"/>
+          <w:b/>
+          <w:bCs/>
+          <w:sz w:val="24"/>
+          <w:szCs w:val="24"/>
+        </w:rPr>
+        <w:t>Distribution</w:t>
+      </w:r>
+    </w:p>
+    <w:p>
+      <w:pPr>
+        <w:rPr>
+          <w:rFonts w:ascii="Roboto" w:eastAsiaTheme="minorEastAsia" w:hAnsi="Roboto"/>
+          <w:sz w:val="24"/>
+          <w:szCs w:val="24"/>
+        </w:rPr>
+      </w:pPr>
+      <m:oMathPara>
+        <m:oMath>
+          <m:r>
+            <m:rPr>
+              <m:sty m:val="p"/>
+            </m:rPr>
+            <w:rPr>
+              <w:rFonts w:ascii="Cambria Math" w:eastAsiaTheme="minorEastAsia" w:hAnsi="Cambria Math"/>
+              <w:sz w:val="24"/>
+              <w:szCs w:val="24"/>
+            </w:rPr>
+            <m:t>Ε</m:t>
+          </m:r>
+          <m:d>
+            <m:dPr>
+              <m:begChr m:val="["/>
+              <m:endChr m:val="]"/>
+              <m:ctrlPr>
+                <w:rPr>
+                  <w:rFonts w:ascii="Cambria Math" w:eastAsiaTheme="minorEastAsia" w:hAnsi="Cambria Math"/>
+                  <w:i/>
+                  <w:sz w:val="24"/>
+                  <w:szCs w:val="24"/>
+                </w:rPr>
+              </m:ctrlPr>
+            </m:dPr>
+            <m:e>
+              <m:r>
+                <w:rPr>
+                  <w:rFonts w:ascii="Cambria Math" w:eastAsiaTheme="minorEastAsia" w:hAnsi="Cambria Math"/>
+                  <w:sz w:val="24"/>
+                  <w:szCs w:val="24"/>
+                </w:rPr>
+                <m:t>Y</m:t>
+              </m:r>
+            </m:e>
+          </m:d>
+          <m:r>
+            <w:rPr>
+              <w:rFonts w:ascii="Cambria Math" w:eastAsiaTheme="minorEastAsia" w:hAnsi="Cambria Math"/>
+              <w:sz w:val="24"/>
+              <w:szCs w:val="24"/>
+            </w:rPr>
+            <m:t>=</m:t>
+          </m:r>
+          <m:r>
+            <w:rPr>
+              <w:rFonts w:ascii="Cambria Math" w:eastAsiaTheme="minorEastAsia" w:hAnsi="Cambria Math"/>
+              <w:sz w:val="24"/>
+              <w:szCs w:val="24"/>
+            </w:rPr>
+            <m:t>np</m:t>
+          </m:r>
+        </m:oMath>
+      </m:oMathPara>
+    </w:p>
+    <w:p>
+      <w:pPr>
+        <w:rPr>
+          <w:rFonts w:ascii="Roboto" w:eastAsiaTheme="minorEastAsia" w:hAnsi="Roboto"/>
+          <w:sz w:val="24"/>
+          <w:szCs w:val="24"/>
+        </w:rPr>
+      </w:pPr>
+    </w:p>
+    <w:p>
+      <w:pPr>
+        <w:rPr>
+          <w:rFonts w:ascii="Roboto" w:eastAsiaTheme="minorEastAsia" w:hAnsi="Roboto"/>
+          <w:sz w:val="24"/>
+          <w:szCs w:val="24"/>
+        </w:rPr>
+      </w:pPr>
+    </w:p>
+    <w:p>
+      <w:pPr>
+        <w:rPr>
+          <w:rFonts w:ascii="Roboto" w:eastAsiaTheme="minorEastAsia" w:hAnsi="Roboto"/>
+          <w:sz w:val="24"/>
+          <w:szCs w:val="24"/>
+        </w:rPr>
+      </w:pPr>
+    </w:p>
+    <w:p>
+      <w:pPr>
+        <w:rPr>
+          <w:rFonts w:ascii="Roboto" w:eastAsiaTheme="minorEastAsia" w:hAnsi="Roboto"/>
+          <w:b/>
+          <w:bCs/>
+          <w:sz w:val="24"/>
+          <w:szCs w:val="24"/>
+        </w:rPr>
+      </w:pPr>
+      <w:r>
+        <w:rPr>
+          <w:rFonts w:ascii="Roboto" w:eastAsiaTheme="minorEastAsia" w:hAnsi="Roboto"/>
+          <w:b/>
+          <w:bCs/>
+          <w:sz w:val="24"/>
+          <w:szCs w:val="24"/>
+        </w:rPr>
+        <w:t xml:space="preserve">Binomial </w:t>
+      </w:r>
+      <w:r>
+        <w:rPr>
+          <w:rFonts w:ascii="Roboto" w:eastAsiaTheme="minorEastAsia" w:hAnsi="Roboto"/>
+          <w:b/>
+          <w:bCs/>
+          <w:sz w:val="24"/>
+          <w:szCs w:val="24"/>
+        </w:rPr>
+        <w:t xml:space="preserve">Probability </w:t>
+      </w:r>
+      <w:r>
+        <w:rPr>
+          <w:rFonts w:ascii="Roboto" w:eastAsiaTheme="minorEastAsia" w:hAnsi="Roboto"/>
+          <w:b/>
+          <w:bCs/>
+          <w:sz w:val="24"/>
+          <w:szCs w:val="24"/>
+        </w:rPr>
+        <w:t>Distribution</w:t>
+      </w:r>
+      <w:r>
+        <w:rPr>
+          <w:rFonts w:ascii="Roboto" w:eastAsiaTheme="minorEastAsia" w:hAnsi="Roboto"/>
+          <w:b/>
+          <w:bCs/>
+          <w:sz w:val="24"/>
+          <w:szCs w:val="24"/>
+        </w:rPr>
+        <w:t xml:space="preserve"> </w:t>
+      </w:r>
+      <w:r>
+        <w:rPr>
+          <w:rFonts w:ascii="Roboto" w:eastAsiaTheme="minorEastAsia" w:hAnsi="Roboto"/>
+          <w:b/>
+          <w:bCs/>
+          <w:sz w:val="24"/>
+          <w:szCs w:val="24"/>
+        </w:rPr>
+        <w:t>Variance</w:t>
+      </w:r>
+    </w:p>
+    <w:p>
+      <w:pPr>
+        <w:rPr>
+          <w:rFonts w:ascii="Roboto" w:eastAsiaTheme="minorEastAsia" w:hAnsi="Roboto"/>
+          <w:sz w:val="24"/>
+          <w:szCs w:val="24"/>
+        </w:rPr>
+      </w:pPr>
+      <m:oMathPara>
+        <m:oMath>
+          <m:r>
+            <m:rPr>
+              <m:sty m:val="p"/>
+            </m:rPr>
+            <w:rPr>
+              <w:rFonts w:ascii="Cambria Math" w:eastAsiaTheme="minorEastAsia" w:hAnsi="Cambria Math"/>
+              <w:sz w:val="24"/>
+              <w:szCs w:val="24"/>
+            </w:rPr>
+            <m:t>V</m:t>
+          </m:r>
+          <m:d>
+            <m:dPr>
+              <m:begChr m:val="["/>
+              <m:endChr m:val="]"/>
+              <m:ctrlPr>
+                <w:rPr>
+                  <w:rFonts w:ascii="Cambria Math" w:eastAsiaTheme="minorEastAsia" w:hAnsi="Cambria Math"/>
+                  <w:i/>
+                  <w:sz w:val="24"/>
+                  <w:szCs w:val="24"/>
+                </w:rPr>
+              </m:ctrlPr>
+            </m:dPr>
+            <m:e>
+              <m:r>
+                <w:rPr>
+                  <w:rFonts w:ascii="Cambria Math" w:eastAsiaTheme="minorEastAsia" w:hAnsi="Cambria Math"/>
+                  <w:sz w:val="24"/>
+                  <w:szCs w:val="24"/>
+                </w:rPr>
+                <m:t>Y</m:t>
+              </m:r>
+            </m:e>
+          </m:d>
+          <m:r>
+            <w:rPr>
+              <w:rFonts w:ascii="Cambria Math" w:eastAsiaTheme="minorEastAsia" w:hAnsi="Cambria Math"/>
+              <w:sz w:val="24"/>
+              <w:szCs w:val="24"/>
+            </w:rPr>
+            <m:t>=</m:t>
+          </m:r>
+          <m:r>
+            <m:rPr>
+              <m:sty m:val="p"/>
+            </m:rPr>
+            <w:rPr>
+              <w:rFonts w:ascii="Cambria Math" w:eastAsiaTheme="minorEastAsia" w:hAnsi="Cambria Math"/>
+              <w:sz w:val="24"/>
+              <w:szCs w:val="24"/>
+            </w:rPr>
+            <m:t>npq</m:t>
+          </m:r>
+        </m:oMath>
+      </m:oMathPara>
+    </w:p>
+    <w:p>
+      <w:pPr>
+        <w:rPr>
+          <w:rFonts w:ascii="Roboto" w:eastAsiaTheme="minorEastAsia" w:hAnsi="Roboto"/>
+          <w:b/>
+          <w:bCs/>
+          <w:sz w:val="24"/>
+          <w:szCs w:val="24"/>
+        </w:rPr>
+      </w:pPr>
+    </w:p>
+    <w:p>
+      <w:pPr>
+        <w:rPr>
+          <w:rFonts w:ascii="Roboto" w:eastAsiaTheme="minorEastAsia" w:hAnsi="Roboto"/>
+          <w:b/>
+          <w:bCs/>
+          <w:sz w:val="24"/>
+          <w:szCs w:val="24"/>
+        </w:rPr>
+      </w:pPr>
+      <w:r>
+        <w:rPr>
+          <w:rFonts w:ascii="Roboto" w:eastAsiaTheme="minorEastAsia" w:hAnsi="Roboto"/>
+          <w:b/>
+          <w:bCs/>
+          <w:sz w:val="24"/>
+          <w:szCs w:val="24"/>
+        </w:rPr>
+        <w:t xml:space="preserve">Binomial </w:t>
+      </w:r>
+      <w:r>
+        <w:rPr>
+          <w:rFonts w:ascii="Roboto" w:eastAsiaTheme="minorEastAsia" w:hAnsi="Roboto"/>
+          <w:b/>
+          <w:bCs/>
+          <w:sz w:val="24"/>
+          <w:szCs w:val="24"/>
+        </w:rPr>
+        <w:t xml:space="preserve">Probability </w:t>
+      </w:r>
+      <w:r>
+        <w:rPr>
+          <w:rFonts w:ascii="Roboto" w:eastAsiaTheme="minorEastAsia" w:hAnsi="Roboto"/>
+          <w:b/>
+          <w:bCs/>
+          <w:sz w:val="24"/>
+          <w:szCs w:val="24"/>
+        </w:rPr>
+        <w:t>Distribution</w:t>
+      </w:r>
+      <w:r>
+        <w:rPr>
+          <w:rFonts w:ascii="Roboto" w:eastAsiaTheme="minorEastAsia" w:hAnsi="Roboto"/>
+          <w:b/>
+          <w:bCs/>
+          <w:sz w:val="24"/>
+          <w:szCs w:val="24"/>
+        </w:rPr>
+        <w:t xml:space="preserve"> </w:t>
+      </w:r>
+      <w:r>
+        <w:rPr>
+          <w:rFonts w:ascii="Roboto" w:eastAsiaTheme="minorEastAsia" w:hAnsi="Roboto"/>
+          <w:b/>
+          <w:bCs/>
+          <w:sz w:val="24"/>
+          <w:szCs w:val="24"/>
+        </w:rPr>
+        <w:t>Standard Deviation</w:t>
+      </w:r>
+    </w:p>
+    <w:p>
+      <w:pPr>
+        <w:rPr>
+          <w:rFonts w:ascii="Roboto" w:eastAsiaTheme="minorEastAsia" w:hAnsi="Roboto"/>
+          <w:sz w:val="24"/>
+          <w:szCs w:val="24"/>
+        </w:rPr>
+      </w:pPr>
+      <m:oMathPara>
+        <m:oMath>
+          <m:rad>
+            <m:radPr>
+              <m:degHide m:val="1"/>
+              <m:ctrlPr>
+                <w:rPr>
+                  <w:rFonts w:ascii="Cambria Math" w:eastAsiaTheme="minorEastAsia" w:hAnsi="Cambria Math"/>
+                  <w:i/>
+                  <w:sz w:val="24"/>
+                  <w:szCs w:val="24"/>
+                </w:rPr>
+              </m:ctrlPr>
+            </m:radPr>
+            <m:deg/>
+            <m:e>
+              <m:r>
+                <m:rPr>
+                  <m:sty m:val="p"/>
+                </m:rPr>
+                <w:rPr>
+                  <w:rFonts w:ascii="Cambria Math" w:eastAsiaTheme="minorEastAsia" w:hAnsi="Cambria Math"/>
+                  <w:sz w:val="24"/>
+                  <w:szCs w:val="24"/>
+                </w:rPr>
+                <m:t>V</m:t>
+              </m:r>
+              <m:d>
+                <m:dPr>
+                  <m:begChr m:val="["/>
+                  <m:endChr m:val="]"/>
+                  <m:ctrlPr>
+                    <w:rPr>
+                      <w:rFonts w:ascii="Cambria Math" w:eastAsiaTheme="minorEastAsia" w:hAnsi="Cambria Math"/>
+                      <w:i/>
+                      <w:sz w:val="24"/>
+                      <w:szCs w:val="24"/>
+                    </w:rPr>
+                  </m:ctrlPr>
+                </m:dPr>
+                <m:e>
+                  <m:r>
+                    <w:rPr>
+                      <w:rFonts w:ascii="Cambria Math" w:eastAsiaTheme="minorEastAsia" w:hAnsi="Cambria Math"/>
+                      <w:sz w:val="24"/>
+                      <w:szCs w:val="24"/>
+                    </w:rPr>
+                    <m:t>Y</m:t>
+                  </m:r>
+                </m:e>
+              </m:d>
+            </m:e>
+          </m:rad>
+          <m:r>
+            <w:rPr>
+              <w:rFonts w:ascii="Cambria Math" w:eastAsiaTheme="minorEastAsia" w:hAnsi="Cambria Math"/>
+              <w:sz w:val="24"/>
+              <w:szCs w:val="24"/>
+            </w:rPr>
+            <m:t xml:space="preserve">= </m:t>
+          </m:r>
+          <m:rad>
+            <m:radPr>
+              <m:degHide m:val="1"/>
+              <m:ctrlPr>
+                <w:rPr>
+                  <w:rFonts w:ascii="Cambria Math" w:eastAsiaTheme="minorEastAsia" w:hAnsi="Cambria Math"/>
+                  <w:i/>
+                  <w:sz w:val="24"/>
+                  <w:szCs w:val="24"/>
+                </w:rPr>
+              </m:ctrlPr>
+            </m:radPr>
+            <m:deg/>
+            <m:e>
+              <m:r>
+                <w:rPr>
+                  <w:rFonts w:ascii="Cambria Math" w:eastAsiaTheme="minorEastAsia" w:hAnsi="Cambria Math"/>
+                  <w:sz w:val="24"/>
+                  <w:szCs w:val="24"/>
+                </w:rPr>
+                <m:t>npq</m:t>
+              </m:r>
+            </m:e>
+          </m:rad>
+        </m:oMath>
+      </m:oMathPara>
+    </w:p>
+    <w:p>
+      <w:pPr>
+        <w:rPr>
+          <w:rFonts w:ascii="Roboto" w:eastAsiaTheme="minorEastAsia" w:hAnsi="Roboto"/>
           <w:b/>
           <w:bCs/>
           <w:sz w:val="24"/>
@@ -9471,18 +10286,7 @@
           <w:sz w:val="24"/>
           <w:szCs w:val="24"/>
         </w:rPr>
-        <w:lastRenderedPageBreak/>
-        <w:t>Geometric Probability Distributio</w:t>
-      </w:r>
-      <w:r>
-        <w:rPr>
-          <w:rFonts w:ascii="Roboto" w:eastAsiaTheme="minorEastAsia" w:hAnsi="Roboto"/>
-          <w:b/>
-          <w:bCs/>
-          <w:sz w:val="24"/>
-          <w:szCs w:val="24"/>
-        </w:rPr>
-        <w:t>n Expected</w:t>
+        <w:t>Geometric Probability Distribution Expected</w:t>
       </w:r>
     </w:p>
     <w:p>
@@ -9600,15 +10404,6 @@
       <w:pPr>
         <w:rPr>
           <w:rFonts w:ascii="Roboto" w:eastAsiaTheme="minorEastAsia" w:hAnsi="Roboto"/>
-          <w:sz w:val="24"/>
-          <w:szCs w:val="24"/>
-        </w:rPr>
-      </w:pPr>
-    </w:p>
-    <w:p>
-      <w:pPr>
-        <w:rPr>
-          <w:rFonts w:ascii="Roboto" w:eastAsiaTheme="minorEastAsia" w:hAnsi="Roboto"/>
           <w:b/>
           <w:bCs/>
           <w:sz w:val="24"/>
@@ -9623,17 +10418,7 @@
           <w:sz w:val="24"/>
           <w:szCs w:val="24"/>
         </w:rPr>
-        <w:t xml:space="preserve">Geometric Probability Distribution </w:t>
-      </w:r>
-      <w:r>
-        <w:rPr>
-          <w:rFonts w:ascii="Roboto" w:eastAsiaTheme="minorEastAsia" w:hAnsi="Roboto"/>
-          <w:b/>
-          <w:bCs/>
-          <w:sz w:val="24"/>
-          <w:szCs w:val="24"/>
-        </w:rPr>
-        <w:t>Variance</w:t>
+        <w:t>Geometric Probability Distribution Variance</w:t>
       </w:r>
     </w:p>
     <w:p>
@@ -9827,17 +10612,7 @@
           <w:sz w:val="24"/>
           <w:szCs w:val="24"/>
         </w:rPr>
-        <w:t>Geometric Probability Distribution</w:t>
-      </w:r>
-      <w:r>
-        <w:rPr>
-          <w:rFonts w:ascii="Roboto" w:eastAsiaTheme="minorEastAsia" w:hAnsi="Roboto"/>
-          <w:b/>
-          <w:bCs/>
-          <w:sz w:val="24"/>
-          <w:szCs w:val="24"/>
-        </w:rPr>
-        <w:t xml:space="preserve"> Standard Deviation</w:t>
+        <w:t>Geometric Probability Distribution Standard Deviation</w:t>
       </w:r>
     </w:p>
     <w:p>
@@ -9867,15 +10642,7 @@
               <w:sz w:val="24"/>
               <w:szCs w:val="24"/>
             </w:rPr>
-            <m:t>σ</m:t>
-          </m:r>
-          <m:r>
-            <w:rPr>
-              <w:rFonts w:ascii="Cambria Math" w:eastAsiaTheme="minorEastAsia" w:hAnsi="Cambria Math"/>
-              <w:sz w:val="24"/>
-              <w:szCs w:val="24"/>
-            </w:rPr>
-            <m:t>=</m:t>
+            <m:t>σ=</m:t>
           </m:r>
           <m:rad>
             <m:radPr>
@@ -9965,15 +10732,6 @@
           </m:rad>
         </m:oMath>
       </m:oMathPara>
-    </w:p>
-    <w:p>
-      <w:pPr>
-        <w:rPr>
-          <w:rFonts w:ascii="Roboto" w:eastAsiaTheme="minorEastAsia" w:hAnsi="Roboto"/>
-          <w:sz w:val="24"/>
-          <w:szCs w:val="24"/>
-        </w:rPr>
-      </w:pPr>
     </w:p>
     <w:sectPr>
       <w:pgSz w:w="12240" w:h="15840"/>

--- a/Project 1/Documents/Formula Sheet.docx
+++ b/Project 1/Documents/Formula Sheet.docx
@@ -5722,25 +5722,7 @@
           <w:szCs w:val="24"/>
         </w:rPr>
         <w:tab/>
-        <w:t xml:space="preserve">The probability of the intersection of two </w:t>
-      </w:r>
-      <w:proofErr w:type="gramStart"/>
-      <w:r>
-        <w:rPr>
-          <w:rFonts w:ascii="Roboto" w:hAnsi="Roboto"/>
-          <w:sz w:val="24"/>
-          <w:szCs w:val="24"/>
-        </w:rPr>
-        <w:t>events</w:t>
-      </w:r>
-      <w:proofErr w:type="gramEnd"/>
-      <w:r>
-        <w:rPr>
-          <w:rFonts w:ascii="Roboto" w:hAnsi="Roboto"/>
-          <w:sz w:val="24"/>
-          <w:szCs w:val="24"/>
-        </w:rPr>
-        <w:t xml:space="preserve"> A and B is</w:t>
+        <w:t>The probability of the intersection of two events A and B is</w:t>
       </w:r>
     </w:p>
     <w:p>
@@ -8599,27 +8581,7 @@
           <w:szCs w:val="24"/>
         </w:rPr>
         <w:lastRenderedPageBreak/>
-        <w:t>Probability Ma</w:t>
-      </w:r>
-      <w:r>
-        <w:rPr>
-          <w:rFonts w:ascii="Roboto" w:eastAsiaTheme="minorEastAsia" w:hAnsi="Roboto"/>
-          <w:b/>
-          <w:bCs/>
-          <w:sz w:val="24"/>
-          <w:szCs w:val="24"/>
-        </w:rPr>
-        <w:t>ss</w:t>
-      </w:r>
-      <w:r>
-        <w:rPr>
-          <w:rFonts w:ascii="Roboto" w:eastAsiaTheme="minorEastAsia" w:hAnsi="Roboto"/>
-          <w:b/>
-          <w:bCs/>
-          <w:sz w:val="24"/>
-          <w:szCs w:val="24"/>
-        </w:rPr>
-        <w:t xml:space="preserve"> Function</w:t>
+        <w:t>Probability Mass Function</w:t>
       </w:r>
     </w:p>
     <w:p>
@@ -9630,17 +9592,7 @@
           <w:sz w:val="24"/>
           <w:szCs w:val="24"/>
         </w:rPr>
-        <w:t xml:space="preserve">Expectations </w:t>
-      </w:r>
-      <w:r>
-        <w:rPr>
-          <w:rFonts w:ascii="Roboto" w:eastAsiaTheme="minorEastAsia" w:hAnsi="Roboto"/>
-          <w:b/>
-          <w:bCs/>
-          <w:sz w:val="24"/>
-          <w:szCs w:val="24"/>
-        </w:rPr>
-        <w:t xml:space="preserve">for </w:t>
+        <w:t xml:space="preserve">Expectations for </w:t>
       </w:r>
       <w:r>
         <w:rPr>
@@ -9724,15 +9676,7 @@
               <w:sz w:val="24"/>
               <w:szCs w:val="24"/>
             </w:rPr>
-            <m:t>=</m:t>
-          </m:r>
-          <m:r>
-            <w:rPr>
-              <w:rFonts w:ascii="Cambria Math" w:eastAsiaTheme="minorEastAsia" w:hAnsi="Cambria Math"/>
-              <w:sz w:val="24"/>
-              <w:szCs w:val="24"/>
-            </w:rPr>
-            <m:t>np</m:t>
+            <m:t>=np</m:t>
           </m:r>
         </m:oMath>
       </m:oMathPara>
@@ -9812,17 +9756,7 @@
           <w:sz w:val="24"/>
           <w:szCs w:val="24"/>
         </w:rPr>
-        <w:t xml:space="preserve"> </w:t>
-      </w:r>
-      <w:r>
-        <w:rPr>
-          <w:rFonts w:ascii="Roboto" w:eastAsiaTheme="minorEastAsia" w:hAnsi="Roboto"/>
-          <w:b/>
-          <w:bCs/>
-          <w:sz w:val="24"/>
-          <w:szCs w:val="24"/>
-        </w:rPr>
-        <w:t>Variance</w:t>
+        <w:t xml:space="preserve"> Variance</w:t>
       </w:r>
     </w:p>
     <w:p>
@@ -9951,17 +9885,7 @@
           <w:sz w:val="24"/>
           <w:szCs w:val="24"/>
         </w:rPr>
-        <w:t xml:space="preserve"> </w:t>
-      </w:r>
-      <w:r>
-        <w:rPr>
-          <w:rFonts w:ascii="Roboto" w:eastAsiaTheme="minorEastAsia" w:hAnsi="Roboto"/>
-          <w:b/>
-          <w:bCs/>
-          <w:sz w:val="24"/>
-          <w:szCs w:val="24"/>
-        </w:rPr>
-        <w:t>Standard Deviation</w:t>
+        <w:t xml:space="preserve"> Standard Deviation</w:t>
       </w:r>
     </w:p>
     <w:p>
@@ -10612,7 +10536,27 @@
           <w:sz w:val="24"/>
           <w:szCs w:val="24"/>
         </w:rPr>
-        <w:t>Geometric Probability Distribution Standard Deviation</w:t>
+        <w:t xml:space="preserve">Geometric Probability Distribution </w:t>
+      </w:r>
+      <w:r>
+        <w:rPr>
+          <w:rFonts w:ascii="Roboto" w:eastAsiaTheme="minorEastAsia" w:hAnsi="Roboto"/>
+          <w:b/>
+          <w:bCs/>
+          <w:sz w:val="24"/>
+          <w:szCs w:val="24"/>
+        </w:rPr>
+        <w:t>S</w:t>
+      </w:r>
+      <w:r>
+        <w:rPr>
+          <w:rFonts w:ascii="Roboto" w:eastAsiaTheme="minorEastAsia" w:hAnsi="Roboto"/>
+          <w:b/>
+          <w:bCs/>
+          <w:sz w:val="24"/>
+          <w:szCs w:val="24"/>
+        </w:rPr>
+        <w:t>tandard Deviation</w:t>
       </w:r>
     </w:p>
     <w:p>
@@ -10670,6 +10614,2570 @@
                   </m:ctrlPr>
                 </m:fPr>
                 <m:num>
+                  <m:d>
+                    <m:dPr>
+                      <m:ctrlPr>
+                        <w:rPr>
+                          <w:rFonts w:ascii="Cambria Math" w:eastAsiaTheme="minorEastAsia" w:hAnsi="Cambria Math"/>
+                          <w:i/>
+                          <w:sz w:val="24"/>
+                          <w:szCs w:val="24"/>
+                        </w:rPr>
+                      </m:ctrlPr>
+                    </m:dPr>
+                    <m:e>
+                      <m:r>
+                        <w:rPr>
+                          <w:rFonts w:ascii="Cambria Math" w:eastAsiaTheme="minorEastAsia" w:hAnsi="Cambria Math"/>
+                          <w:sz w:val="24"/>
+                          <w:szCs w:val="24"/>
+                        </w:rPr>
+                        <m:t>1-p</m:t>
+                      </m:r>
+                    </m:e>
+                  </m:d>
+                </m:num>
+                <m:den>
+                  <m:sSup>
+                    <m:sSupPr>
+                      <m:ctrlPr>
+                        <w:rPr>
+                          <w:rFonts w:ascii="Cambria Math" w:eastAsiaTheme="minorEastAsia" w:hAnsi="Cambria Math"/>
+                          <w:i/>
+                          <w:sz w:val="24"/>
+                          <w:szCs w:val="24"/>
+                        </w:rPr>
+                      </m:ctrlPr>
+                    </m:sSupPr>
+                    <m:e>
+                      <m:r>
+                        <w:rPr>
+                          <w:rFonts w:ascii="Cambria Math" w:eastAsiaTheme="minorEastAsia" w:hAnsi="Cambria Math"/>
+                          <w:sz w:val="24"/>
+                          <w:szCs w:val="24"/>
+                        </w:rPr>
+                        <m:t>p</m:t>
+                      </m:r>
+                    </m:e>
+                    <m:sup>
+                      <m:r>
+                        <w:rPr>
+                          <w:rFonts w:ascii="Cambria Math" w:eastAsiaTheme="minorEastAsia" w:hAnsi="Cambria Math"/>
+                          <w:sz w:val="24"/>
+                          <w:szCs w:val="24"/>
+                        </w:rPr>
+                        <m:t>2</m:t>
+                      </m:r>
+                    </m:sup>
+                  </m:sSup>
+                </m:den>
+              </m:f>
+            </m:e>
+          </m:rad>
+        </m:oMath>
+      </m:oMathPara>
+    </w:p>
+    <w:p>
+      <w:pPr>
+        <w:rPr>
+          <w:rFonts w:ascii="Roboto" w:eastAsiaTheme="minorEastAsia" w:hAnsi="Roboto"/>
+          <w:b/>
+          <w:bCs/>
+          <w:sz w:val="24"/>
+          <w:szCs w:val="24"/>
+        </w:rPr>
+      </w:pPr>
+      <w:r>
+        <w:rPr>
+          <w:rFonts w:ascii="Roboto" w:eastAsiaTheme="minorEastAsia" w:hAnsi="Roboto"/>
+          <w:b/>
+          <w:bCs/>
+          <w:sz w:val="24"/>
+          <w:szCs w:val="24"/>
+        </w:rPr>
+        <w:lastRenderedPageBreak/>
+        <w:t>Geometric Probability Distribution</w:t>
+      </w:r>
+      <w:r>
+        <w:rPr>
+          <w:rFonts w:ascii="Roboto" w:eastAsiaTheme="minorEastAsia" w:hAnsi="Roboto"/>
+          <w:b/>
+          <w:bCs/>
+          <w:sz w:val="24"/>
+          <w:szCs w:val="24"/>
+        </w:rPr>
+        <w:t xml:space="preserve"> </w:t>
+      </w:r>
+      <w:r>
+        <w:rPr>
+          <w:rFonts w:ascii="Roboto" w:eastAsiaTheme="minorEastAsia" w:hAnsi="Roboto"/>
+          <w:b/>
+          <w:bCs/>
+          <w:sz w:val="24"/>
+          <w:szCs w:val="24"/>
+        </w:rPr>
+        <w:t>S</w:t>
+      </w:r>
+      <w:r>
+        <w:rPr>
+          <w:rFonts w:ascii="Roboto" w:eastAsiaTheme="minorEastAsia" w:hAnsi="Roboto"/>
+          <w:b/>
+          <w:bCs/>
+          <w:sz w:val="24"/>
+          <w:szCs w:val="24"/>
+        </w:rPr>
+        <w:t>ucce</w:t>
+      </w:r>
+      <w:r>
+        <w:rPr>
+          <w:rFonts w:ascii="Roboto" w:eastAsiaTheme="minorEastAsia" w:hAnsi="Roboto"/>
+          <w:b/>
+          <w:bCs/>
+          <w:sz w:val="24"/>
+          <w:szCs w:val="24"/>
+        </w:rPr>
+        <w:t>ss</w:t>
+      </w:r>
+      <w:r>
+        <w:rPr>
+          <w:rFonts w:ascii="Roboto" w:eastAsiaTheme="minorEastAsia" w:hAnsi="Roboto"/>
+          <w:b/>
+          <w:bCs/>
+          <w:sz w:val="24"/>
+          <w:szCs w:val="24"/>
+        </w:rPr>
+        <w:t xml:space="preserve"> on or before nth trial</w:t>
+      </w:r>
+    </w:p>
+    <w:p>
+      <w:pPr>
+        <w:rPr>
+          <w:rFonts w:ascii="Roboto" w:eastAsiaTheme="minorEastAsia" w:hAnsi="Roboto"/>
+          <w:b/>
+          <w:bCs/>
+          <w:sz w:val="24"/>
+          <w:szCs w:val="24"/>
+        </w:rPr>
+      </w:pPr>
+    </w:p>
+    <w:p>
+      <w:pPr>
+        <w:rPr>
+          <w:rFonts w:ascii="Roboto" w:eastAsiaTheme="minorEastAsia" w:hAnsi="Roboto"/>
+          <w:sz w:val="24"/>
+          <w:szCs w:val="24"/>
+        </w:rPr>
+      </w:pPr>
+      <m:oMathPara>
+        <m:oMath>
+          <m:r>
+            <w:rPr>
+              <w:rFonts w:ascii="Cambria Math" w:eastAsiaTheme="minorEastAsia" w:hAnsi="Cambria Math"/>
+              <w:sz w:val="24"/>
+              <w:szCs w:val="24"/>
+            </w:rPr>
+            <m:t>P</m:t>
+          </m:r>
+          <m:d>
+            <m:dPr>
+              <m:ctrlPr>
+                <w:rPr>
+                  <w:rFonts w:ascii="Cambria Math" w:eastAsiaTheme="minorEastAsia" w:hAnsi="Cambria Math"/>
+                  <w:i/>
+                  <w:sz w:val="24"/>
+                  <w:szCs w:val="24"/>
+                </w:rPr>
+              </m:ctrlPr>
+            </m:dPr>
+            <m:e>
+              <m:r>
+                <w:rPr>
+                  <w:rFonts w:ascii="Cambria Math" w:eastAsiaTheme="minorEastAsia" w:hAnsi="Cambria Math"/>
+                  <w:sz w:val="24"/>
+                  <w:szCs w:val="24"/>
+                </w:rPr>
+                <m:t>X≤n</m:t>
+              </m:r>
+            </m:e>
+          </m:d>
+          <m:r>
+            <w:rPr>
+              <w:rFonts w:ascii="Cambria Math" w:eastAsiaTheme="minorEastAsia" w:hAnsi="Cambria Math"/>
+              <w:sz w:val="24"/>
+              <w:szCs w:val="24"/>
+            </w:rPr>
+            <m:t xml:space="preserve">=1- </m:t>
+          </m:r>
+          <m:sSup>
+            <m:sSupPr>
+              <m:ctrlPr>
+                <w:rPr>
+                  <w:rFonts w:ascii="Cambria Math" w:eastAsiaTheme="minorEastAsia" w:hAnsi="Cambria Math"/>
+                  <w:i/>
+                  <w:sz w:val="24"/>
+                  <w:szCs w:val="24"/>
+                </w:rPr>
+              </m:ctrlPr>
+            </m:sSupPr>
+            <m:e>
+              <m:d>
+                <m:dPr>
+                  <m:ctrlPr>
+                    <w:rPr>
+                      <w:rFonts w:ascii="Cambria Math" w:eastAsiaTheme="minorEastAsia" w:hAnsi="Cambria Math"/>
+                      <w:i/>
+                      <w:sz w:val="24"/>
+                      <w:szCs w:val="24"/>
+                    </w:rPr>
+                  </m:ctrlPr>
+                </m:dPr>
+                <m:e>
+                  <m:r>
+                    <w:rPr>
+                      <w:rFonts w:ascii="Cambria Math" w:eastAsiaTheme="minorEastAsia" w:hAnsi="Cambria Math"/>
+                      <w:sz w:val="24"/>
+                      <w:szCs w:val="24"/>
+                    </w:rPr>
+                    <m:t>1-p</m:t>
+                  </m:r>
+                </m:e>
+              </m:d>
+            </m:e>
+            <m:sup>
+              <m:r>
+                <w:rPr>
+                  <w:rFonts w:ascii="Cambria Math" w:eastAsiaTheme="minorEastAsia" w:hAnsi="Cambria Math"/>
+                  <w:sz w:val="24"/>
+                  <w:szCs w:val="24"/>
+                </w:rPr>
+                <m:t>n</m:t>
+              </m:r>
+            </m:sup>
+          </m:sSup>
+        </m:oMath>
+      </m:oMathPara>
+    </w:p>
+    <w:p>
+      <w:pPr>
+        <w:rPr>
+          <w:rFonts w:ascii="Roboto" w:eastAsiaTheme="minorEastAsia" w:hAnsi="Roboto"/>
+          <w:sz w:val="24"/>
+          <w:szCs w:val="24"/>
+        </w:rPr>
+      </w:pPr>
+    </w:p>
+    <w:p>
+      <w:pPr>
+        <w:rPr>
+          <w:rFonts w:ascii="Roboto" w:eastAsiaTheme="minorEastAsia" w:hAnsi="Roboto"/>
+          <w:b/>
+          <w:bCs/>
+          <w:sz w:val="24"/>
+          <w:szCs w:val="24"/>
+        </w:rPr>
+      </w:pPr>
+      <w:r>
+        <w:rPr>
+          <w:rFonts w:ascii="Roboto" w:eastAsiaTheme="minorEastAsia" w:hAnsi="Roboto"/>
+          <w:b/>
+          <w:bCs/>
+          <w:sz w:val="24"/>
+          <w:szCs w:val="24"/>
+        </w:rPr>
+        <w:t>Geometric Probability Distribution Success before nth trial</w:t>
+      </w:r>
+    </w:p>
+    <w:p>
+      <w:pPr>
+        <w:rPr>
+          <w:rFonts w:ascii="Roboto" w:eastAsiaTheme="minorEastAsia" w:hAnsi="Roboto"/>
+          <w:b/>
+          <w:bCs/>
+          <w:sz w:val="24"/>
+          <w:szCs w:val="24"/>
+        </w:rPr>
+      </w:pPr>
+    </w:p>
+    <w:p>
+      <w:pPr>
+        <w:rPr>
+          <w:rFonts w:ascii="Roboto" w:eastAsiaTheme="minorEastAsia" w:hAnsi="Roboto"/>
+          <w:sz w:val="24"/>
+          <w:szCs w:val="24"/>
+        </w:rPr>
+      </w:pPr>
+      <m:oMathPara>
+        <m:oMath>
+          <m:r>
+            <w:rPr>
+              <w:rFonts w:ascii="Cambria Math" w:eastAsiaTheme="minorEastAsia" w:hAnsi="Cambria Math"/>
+              <w:sz w:val="24"/>
+              <w:szCs w:val="24"/>
+            </w:rPr>
+            <m:t>P</m:t>
+          </m:r>
+          <m:d>
+            <m:dPr>
+              <m:ctrlPr>
+                <w:rPr>
+                  <w:rFonts w:ascii="Cambria Math" w:eastAsiaTheme="minorEastAsia" w:hAnsi="Cambria Math"/>
+                  <w:i/>
+                  <w:sz w:val="24"/>
+                  <w:szCs w:val="24"/>
+                </w:rPr>
+              </m:ctrlPr>
+            </m:dPr>
+            <m:e>
+              <m:r>
+                <w:rPr>
+                  <w:rFonts w:ascii="Cambria Math" w:eastAsiaTheme="minorEastAsia" w:hAnsi="Cambria Math"/>
+                  <w:sz w:val="24"/>
+                  <w:szCs w:val="24"/>
+                </w:rPr>
+                <m:t>X</m:t>
+              </m:r>
+              <m:r>
+                <w:rPr>
+                  <w:rFonts w:ascii="Cambria Math" w:eastAsiaTheme="minorEastAsia" w:hAnsi="Cambria Math"/>
+                  <w:sz w:val="24"/>
+                  <w:szCs w:val="24"/>
+                </w:rPr>
+                <m:t>&lt;</m:t>
+              </m:r>
+              <m:r>
+                <w:rPr>
+                  <w:rFonts w:ascii="Cambria Math" w:eastAsiaTheme="minorEastAsia" w:hAnsi="Cambria Math"/>
+                  <w:sz w:val="24"/>
+                  <w:szCs w:val="24"/>
+                </w:rPr>
+                <m:t>n</m:t>
+              </m:r>
+            </m:e>
+          </m:d>
+          <m:r>
+            <w:rPr>
+              <w:rFonts w:ascii="Cambria Math" w:eastAsiaTheme="minorEastAsia" w:hAnsi="Cambria Math"/>
+              <w:sz w:val="24"/>
+              <w:szCs w:val="24"/>
+            </w:rPr>
+            <m:t xml:space="preserve">=1- </m:t>
+          </m:r>
+          <m:sSup>
+            <m:sSupPr>
+              <m:ctrlPr>
+                <w:rPr>
+                  <w:rFonts w:ascii="Cambria Math" w:eastAsiaTheme="minorEastAsia" w:hAnsi="Cambria Math"/>
+                  <w:i/>
+                  <w:sz w:val="24"/>
+                  <w:szCs w:val="24"/>
+                </w:rPr>
+              </m:ctrlPr>
+            </m:sSupPr>
+            <m:e>
+              <m:d>
+                <m:dPr>
+                  <m:ctrlPr>
+                    <w:rPr>
+                      <w:rFonts w:ascii="Cambria Math" w:eastAsiaTheme="minorEastAsia" w:hAnsi="Cambria Math"/>
+                      <w:i/>
+                      <w:sz w:val="24"/>
+                      <w:szCs w:val="24"/>
+                    </w:rPr>
+                  </m:ctrlPr>
+                </m:dPr>
+                <m:e>
+                  <m:r>
+                    <w:rPr>
+                      <w:rFonts w:ascii="Cambria Math" w:eastAsiaTheme="minorEastAsia" w:hAnsi="Cambria Math"/>
+                      <w:sz w:val="24"/>
+                      <w:szCs w:val="24"/>
+                    </w:rPr>
+                    <m:t>1-p</m:t>
+                  </m:r>
+                </m:e>
+              </m:d>
+            </m:e>
+            <m:sup>
+              <m:r>
+                <w:rPr>
+                  <w:rFonts w:ascii="Cambria Math" w:eastAsiaTheme="minorEastAsia" w:hAnsi="Cambria Math"/>
+                  <w:sz w:val="24"/>
+                  <w:szCs w:val="24"/>
+                </w:rPr>
+                <m:t>n</m:t>
+              </m:r>
+              <m:r>
+                <w:rPr>
+                  <w:rFonts w:ascii="Cambria Math" w:eastAsiaTheme="minorEastAsia" w:hAnsi="Cambria Math"/>
+                  <w:sz w:val="24"/>
+                  <w:szCs w:val="24"/>
+                </w:rPr>
+                <m:t>-1</m:t>
+              </m:r>
+            </m:sup>
+          </m:sSup>
+        </m:oMath>
+      </m:oMathPara>
+    </w:p>
+    <w:p>
+      <w:pPr>
+        <w:rPr>
+          <w:rFonts w:ascii="Roboto" w:eastAsiaTheme="minorEastAsia" w:hAnsi="Roboto"/>
+          <w:b/>
+          <w:bCs/>
+          <w:sz w:val="24"/>
+          <w:szCs w:val="24"/>
+        </w:rPr>
+      </w:pPr>
+    </w:p>
+    <w:p>
+      <w:pPr>
+        <w:rPr>
+          <w:rFonts w:ascii="Roboto" w:eastAsiaTheme="minorEastAsia" w:hAnsi="Roboto"/>
+          <w:b/>
+          <w:bCs/>
+          <w:sz w:val="24"/>
+          <w:szCs w:val="24"/>
+        </w:rPr>
+      </w:pPr>
+      <w:r>
+        <w:rPr>
+          <w:rFonts w:ascii="Roboto" w:eastAsiaTheme="minorEastAsia" w:hAnsi="Roboto"/>
+          <w:b/>
+          <w:bCs/>
+          <w:sz w:val="24"/>
+          <w:szCs w:val="24"/>
+        </w:rPr>
+        <w:t xml:space="preserve">Geometric Probability Distribution Success on or </w:t>
+      </w:r>
+      <w:r>
+        <w:rPr>
+          <w:rFonts w:ascii="Roboto" w:eastAsiaTheme="minorEastAsia" w:hAnsi="Roboto"/>
+          <w:b/>
+          <w:bCs/>
+          <w:sz w:val="24"/>
+          <w:szCs w:val="24"/>
+        </w:rPr>
+        <w:t>after</w:t>
+      </w:r>
+      <w:r>
+        <w:rPr>
+          <w:rFonts w:ascii="Roboto" w:eastAsiaTheme="minorEastAsia" w:hAnsi="Roboto"/>
+          <w:b/>
+          <w:bCs/>
+          <w:sz w:val="24"/>
+          <w:szCs w:val="24"/>
+        </w:rPr>
+        <w:t xml:space="preserve"> nth trial</w:t>
+      </w:r>
+    </w:p>
+    <w:p>
+      <w:pPr>
+        <w:rPr>
+          <w:rFonts w:ascii="Roboto" w:eastAsiaTheme="minorEastAsia" w:hAnsi="Roboto"/>
+          <w:b/>
+          <w:bCs/>
+          <w:sz w:val="24"/>
+          <w:szCs w:val="24"/>
+        </w:rPr>
+      </w:pPr>
+    </w:p>
+    <w:p>
+      <w:pPr>
+        <w:rPr>
+          <w:rFonts w:ascii="Roboto" w:eastAsiaTheme="minorEastAsia" w:hAnsi="Roboto"/>
+          <w:sz w:val="24"/>
+          <w:szCs w:val="24"/>
+        </w:rPr>
+      </w:pPr>
+      <m:oMathPara>
+        <m:oMath>
+          <m:r>
+            <w:rPr>
+              <w:rFonts w:ascii="Cambria Math" w:eastAsiaTheme="minorEastAsia" w:hAnsi="Cambria Math"/>
+              <w:sz w:val="24"/>
+              <w:szCs w:val="24"/>
+            </w:rPr>
+            <m:t>P</m:t>
+          </m:r>
+          <m:d>
+            <m:dPr>
+              <m:ctrlPr>
+                <w:rPr>
+                  <w:rFonts w:ascii="Cambria Math" w:eastAsiaTheme="minorEastAsia" w:hAnsi="Cambria Math"/>
+                  <w:i/>
+                  <w:sz w:val="24"/>
+                  <w:szCs w:val="24"/>
+                </w:rPr>
+              </m:ctrlPr>
+            </m:dPr>
+            <m:e>
+              <m:r>
+                <w:rPr>
+                  <w:rFonts w:ascii="Cambria Math" w:eastAsiaTheme="minorEastAsia" w:hAnsi="Cambria Math"/>
+                  <w:sz w:val="24"/>
+                  <w:szCs w:val="24"/>
+                </w:rPr>
+                <m:t>X</m:t>
+              </m:r>
+              <m:r>
+                <w:rPr>
+                  <w:rFonts w:ascii="Cambria Math" w:eastAsiaTheme="minorEastAsia" w:hAnsi="Cambria Math"/>
+                  <w:sz w:val="24"/>
+                  <w:szCs w:val="24"/>
+                </w:rPr>
+                <m:t>≥</m:t>
+              </m:r>
+              <m:r>
+                <w:rPr>
+                  <w:rFonts w:ascii="Cambria Math" w:eastAsiaTheme="minorEastAsia" w:hAnsi="Cambria Math"/>
+                  <w:sz w:val="24"/>
+                  <w:szCs w:val="24"/>
+                </w:rPr>
+                <m:t>n</m:t>
+              </m:r>
+            </m:e>
+          </m:d>
+          <m:r>
+            <w:rPr>
+              <w:rFonts w:ascii="Cambria Math" w:eastAsiaTheme="minorEastAsia" w:hAnsi="Cambria Math"/>
+              <w:sz w:val="24"/>
+              <w:szCs w:val="24"/>
+            </w:rPr>
+            <m:t>=</m:t>
+          </m:r>
+          <m:r>
+            <w:rPr>
+              <w:rFonts w:ascii="Cambria Math" w:eastAsiaTheme="minorEastAsia" w:hAnsi="Cambria Math"/>
+              <w:sz w:val="24"/>
+              <w:szCs w:val="24"/>
+            </w:rPr>
+            <m:t xml:space="preserve"> </m:t>
+          </m:r>
+          <m:sSup>
+            <m:sSupPr>
+              <m:ctrlPr>
+                <w:rPr>
+                  <w:rFonts w:ascii="Cambria Math" w:eastAsiaTheme="minorEastAsia" w:hAnsi="Cambria Math"/>
+                  <w:i/>
+                  <w:sz w:val="24"/>
+                  <w:szCs w:val="24"/>
+                </w:rPr>
+              </m:ctrlPr>
+            </m:sSupPr>
+            <m:e>
+              <m:d>
+                <m:dPr>
+                  <m:ctrlPr>
+                    <w:rPr>
+                      <w:rFonts w:ascii="Cambria Math" w:eastAsiaTheme="minorEastAsia" w:hAnsi="Cambria Math"/>
+                      <w:i/>
+                      <w:sz w:val="24"/>
+                      <w:szCs w:val="24"/>
+                    </w:rPr>
+                  </m:ctrlPr>
+                </m:dPr>
+                <m:e>
+                  <m:r>
+                    <w:rPr>
+                      <w:rFonts w:ascii="Cambria Math" w:eastAsiaTheme="minorEastAsia" w:hAnsi="Cambria Math"/>
+                      <w:sz w:val="24"/>
+                      <w:szCs w:val="24"/>
+                    </w:rPr>
+                    <m:t>1-p</m:t>
+                  </m:r>
+                </m:e>
+              </m:d>
+            </m:e>
+            <m:sup>
+              <m:r>
+                <w:rPr>
+                  <w:rFonts w:ascii="Cambria Math" w:eastAsiaTheme="minorEastAsia" w:hAnsi="Cambria Math"/>
+                  <w:sz w:val="24"/>
+                  <w:szCs w:val="24"/>
+                </w:rPr>
+                <m:t>n</m:t>
+              </m:r>
+              <m:r>
+                <w:rPr>
+                  <w:rFonts w:ascii="Cambria Math" w:eastAsiaTheme="minorEastAsia" w:hAnsi="Cambria Math"/>
+                  <w:sz w:val="24"/>
+                  <w:szCs w:val="24"/>
+                </w:rPr>
+                <m:t>-1</m:t>
+              </m:r>
+            </m:sup>
+          </m:sSup>
+        </m:oMath>
+      </m:oMathPara>
+    </w:p>
+    <w:p>
+      <w:pPr>
+        <w:rPr>
+          <w:rFonts w:ascii="Roboto" w:eastAsiaTheme="minorEastAsia" w:hAnsi="Roboto"/>
+          <w:b/>
+          <w:bCs/>
+          <w:sz w:val="24"/>
+          <w:szCs w:val="24"/>
+        </w:rPr>
+      </w:pPr>
+    </w:p>
+    <w:p>
+      <w:pPr>
+        <w:rPr>
+          <w:rFonts w:ascii="Roboto" w:eastAsiaTheme="minorEastAsia" w:hAnsi="Roboto"/>
+          <w:b/>
+          <w:bCs/>
+          <w:sz w:val="24"/>
+          <w:szCs w:val="24"/>
+        </w:rPr>
+      </w:pPr>
+    </w:p>
+    <w:p>
+      <w:pPr>
+        <w:rPr>
+          <w:rFonts w:ascii="Roboto" w:eastAsiaTheme="minorEastAsia" w:hAnsi="Roboto"/>
+          <w:b/>
+          <w:bCs/>
+          <w:sz w:val="24"/>
+          <w:szCs w:val="24"/>
+        </w:rPr>
+      </w:pPr>
+      <w:r>
+        <w:rPr>
+          <w:rFonts w:ascii="Roboto" w:eastAsiaTheme="minorEastAsia" w:hAnsi="Roboto"/>
+          <w:b/>
+          <w:bCs/>
+          <w:sz w:val="24"/>
+          <w:szCs w:val="24"/>
+        </w:rPr>
+        <w:t xml:space="preserve">Geometric Probability Distribution Success </w:t>
+      </w:r>
+      <w:r>
+        <w:rPr>
+          <w:rFonts w:ascii="Roboto" w:eastAsiaTheme="minorEastAsia" w:hAnsi="Roboto"/>
+          <w:b/>
+          <w:bCs/>
+          <w:sz w:val="24"/>
+          <w:szCs w:val="24"/>
+        </w:rPr>
+        <w:t>after</w:t>
+      </w:r>
+      <w:r>
+        <w:rPr>
+          <w:rFonts w:ascii="Roboto" w:eastAsiaTheme="minorEastAsia" w:hAnsi="Roboto"/>
+          <w:b/>
+          <w:bCs/>
+          <w:sz w:val="24"/>
+          <w:szCs w:val="24"/>
+        </w:rPr>
+        <w:t xml:space="preserve"> nth trial</w:t>
+      </w:r>
+    </w:p>
+    <w:p>
+      <w:pPr>
+        <w:rPr>
+          <w:rFonts w:ascii="Roboto" w:eastAsiaTheme="minorEastAsia" w:hAnsi="Roboto"/>
+          <w:sz w:val="24"/>
+          <w:szCs w:val="24"/>
+        </w:rPr>
+      </w:pPr>
+    </w:p>
+    <w:p>
+      <w:pPr>
+        <w:rPr>
+          <w:rFonts w:ascii="Roboto" w:eastAsiaTheme="minorEastAsia" w:hAnsi="Roboto"/>
+          <w:sz w:val="24"/>
+          <w:szCs w:val="24"/>
+        </w:rPr>
+      </w:pPr>
+      <m:oMathPara>
+        <m:oMath>
+          <m:r>
+            <w:rPr>
+              <w:rFonts w:ascii="Cambria Math" w:eastAsiaTheme="minorEastAsia" w:hAnsi="Cambria Math"/>
+              <w:sz w:val="24"/>
+              <w:szCs w:val="24"/>
+            </w:rPr>
+            <m:t>P</m:t>
+          </m:r>
+          <m:d>
+            <m:dPr>
+              <m:ctrlPr>
+                <w:rPr>
+                  <w:rFonts w:ascii="Cambria Math" w:eastAsiaTheme="minorEastAsia" w:hAnsi="Cambria Math"/>
+                  <w:i/>
+                  <w:sz w:val="24"/>
+                  <w:szCs w:val="24"/>
+                </w:rPr>
+              </m:ctrlPr>
+            </m:dPr>
+            <m:e>
+              <m:r>
+                <w:rPr>
+                  <w:rFonts w:ascii="Cambria Math" w:eastAsiaTheme="minorEastAsia" w:hAnsi="Cambria Math"/>
+                  <w:sz w:val="24"/>
+                  <w:szCs w:val="24"/>
+                </w:rPr>
+                <m:t>X</m:t>
+              </m:r>
+              <m:r>
+                <w:rPr>
+                  <w:rFonts w:ascii="Cambria Math" w:eastAsiaTheme="minorEastAsia" w:hAnsi="Cambria Math"/>
+                  <w:sz w:val="24"/>
+                  <w:szCs w:val="24"/>
+                </w:rPr>
+                <m:t>&gt;</m:t>
+              </m:r>
+              <m:r>
+                <w:rPr>
+                  <w:rFonts w:ascii="Cambria Math" w:eastAsiaTheme="minorEastAsia" w:hAnsi="Cambria Math"/>
+                  <w:sz w:val="24"/>
+                  <w:szCs w:val="24"/>
+                </w:rPr>
+                <m:t>n</m:t>
+              </m:r>
+            </m:e>
+          </m:d>
+          <m:r>
+            <w:rPr>
+              <w:rFonts w:ascii="Cambria Math" w:eastAsiaTheme="minorEastAsia" w:hAnsi="Cambria Math"/>
+              <w:sz w:val="24"/>
+              <w:szCs w:val="24"/>
+            </w:rPr>
+            <m:t xml:space="preserve">= </m:t>
+          </m:r>
+          <m:sSup>
+            <m:sSupPr>
+              <m:ctrlPr>
+                <w:rPr>
+                  <w:rFonts w:ascii="Cambria Math" w:eastAsiaTheme="minorEastAsia" w:hAnsi="Cambria Math"/>
+                  <w:i/>
+                  <w:sz w:val="24"/>
+                  <w:szCs w:val="24"/>
+                </w:rPr>
+              </m:ctrlPr>
+            </m:sSupPr>
+            <m:e>
+              <m:d>
+                <m:dPr>
+                  <m:ctrlPr>
+                    <w:rPr>
+                      <w:rFonts w:ascii="Cambria Math" w:eastAsiaTheme="minorEastAsia" w:hAnsi="Cambria Math"/>
+                      <w:i/>
+                      <w:sz w:val="24"/>
+                      <w:szCs w:val="24"/>
+                    </w:rPr>
+                  </m:ctrlPr>
+                </m:dPr>
+                <m:e>
+                  <m:r>
+                    <w:rPr>
+                      <w:rFonts w:ascii="Cambria Math" w:eastAsiaTheme="minorEastAsia" w:hAnsi="Cambria Math"/>
+                      <w:sz w:val="24"/>
+                      <w:szCs w:val="24"/>
+                    </w:rPr>
+                    <m:t>1-p</m:t>
+                  </m:r>
+                </m:e>
+              </m:d>
+            </m:e>
+            <m:sup>
+              <m:r>
+                <w:rPr>
+                  <w:rFonts w:ascii="Cambria Math" w:eastAsiaTheme="minorEastAsia" w:hAnsi="Cambria Math"/>
+                  <w:sz w:val="24"/>
+                  <w:szCs w:val="24"/>
+                </w:rPr>
+                <m:t>n</m:t>
+              </m:r>
+            </m:sup>
+          </m:sSup>
+        </m:oMath>
+      </m:oMathPara>
+    </w:p>
+    <w:p>
+      <w:pPr>
+        <w:rPr>
+          <w:rFonts w:ascii="Roboto" w:eastAsiaTheme="minorEastAsia" w:hAnsi="Roboto"/>
+          <w:sz w:val="24"/>
+          <w:szCs w:val="24"/>
+        </w:rPr>
+      </w:pPr>
+    </w:p>
+    <w:p>
+      <w:pPr>
+        <w:rPr>
+          <w:rFonts w:ascii="Roboto" w:eastAsiaTheme="minorEastAsia" w:hAnsi="Roboto"/>
+          <w:b/>
+          <w:bCs/>
+          <w:sz w:val="24"/>
+          <w:szCs w:val="24"/>
+        </w:rPr>
+      </w:pPr>
+      <w:r>
+        <w:rPr>
+          <w:rFonts w:ascii="Roboto" w:eastAsiaTheme="minorEastAsia" w:hAnsi="Roboto"/>
+          <w:b/>
+          <w:bCs/>
+          <w:sz w:val="24"/>
+          <w:szCs w:val="24"/>
+        </w:rPr>
+        <w:t xml:space="preserve">Hyper </w:t>
+      </w:r>
+      <w:r>
+        <w:rPr>
+          <w:rFonts w:ascii="Roboto" w:eastAsiaTheme="minorEastAsia" w:hAnsi="Roboto"/>
+          <w:b/>
+          <w:bCs/>
+          <w:sz w:val="24"/>
+          <w:szCs w:val="24"/>
+        </w:rPr>
+        <w:t>Geometric Probability Distribution</w:t>
+      </w:r>
+    </w:p>
+    <w:p>
+      <w:pPr>
+        <w:rPr>
+          <w:rFonts w:ascii="Roboto" w:eastAsiaTheme="minorEastAsia" w:hAnsi="Roboto"/>
+          <w:b/>
+          <w:bCs/>
+          <w:sz w:val="24"/>
+          <w:szCs w:val="24"/>
+        </w:rPr>
+      </w:pPr>
+    </w:p>
+    <w:p>
+      <w:pPr>
+        <w:rPr>
+          <w:rFonts w:ascii="Roboto" w:eastAsiaTheme="minorEastAsia" w:hAnsi="Roboto"/>
+          <w:sz w:val="24"/>
+          <w:szCs w:val="24"/>
+        </w:rPr>
+      </w:pPr>
+      <m:oMathPara>
+        <m:oMath>
+          <m:r>
+            <w:rPr>
+              <w:rFonts w:ascii="Cambria Math" w:eastAsiaTheme="minorEastAsia" w:hAnsi="Cambria Math"/>
+              <w:sz w:val="24"/>
+              <w:szCs w:val="24"/>
+            </w:rPr>
+            <m:t>p</m:t>
+          </m:r>
+          <m:d>
+            <m:dPr>
+              <m:ctrlPr>
+                <w:rPr>
+                  <w:rFonts w:ascii="Cambria Math" w:eastAsiaTheme="minorEastAsia" w:hAnsi="Cambria Math"/>
+                  <w:i/>
+                  <w:sz w:val="24"/>
+                  <w:szCs w:val="24"/>
+                </w:rPr>
+              </m:ctrlPr>
+            </m:dPr>
+            <m:e>
+              <m:r>
+                <w:rPr>
+                  <w:rFonts w:ascii="Cambria Math" w:eastAsiaTheme="minorEastAsia" w:hAnsi="Cambria Math"/>
+                  <w:sz w:val="24"/>
+                  <w:szCs w:val="24"/>
+                </w:rPr>
+                <m:t>y</m:t>
+              </m:r>
+            </m:e>
+          </m:d>
+          <m:r>
+            <w:rPr>
+              <w:rFonts w:ascii="Cambria Math" w:eastAsiaTheme="minorEastAsia" w:hAnsi="Cambria Math"/>
+              <w:sz w:val="24"/>
+              <w:szCs w:val="24"/>
+            </w:rPr>
+            <m:t>=</m:t>
+          </m:r>
+          <m:f>
+            <m:fPr>
+              <m:ctrlPr>
+                <w:rPr>
+                  <w:rFonts w:ascii="Cambria Math" w:eastAsiaTheme="minorEastAsia" w:hAnsi="Cambria Math"/>
+                  <w:i/>
+                  <w:sz w:val="24"/>
+                  <w:szCs w:val="24"/>
+                </w:rPr>
+              </m:ctrlPr>
+            </m:fPr>
+            <m:num>
+              <m:d>
+                <m:dPr>
+                  <m:ctrlPr>
+                    <w:rPr>
+                      <w:rFonts w:ascii="Cambria Math" w:eastAsiaTheme="minorEastAsia" w:hAnsi="Cambria Math"/>
+                      <w:i/>
+                      <w:sz w:val="24"/>
+                      <w:szCs w:val="24"/>
+                    </w:rPr>
+                  </m:ctrlPr>
+                </m:dPr>
+                <m:e>
+                  <m:f>
+                    <m:fPr>
+                      <m:type m:val="noBar"/>
+                      <m:ctrlPr>
+                        <w:rPr>
+                          <w:rFonts w:ascii="Cambria Math" w:eastAsiaTheme="minorEastAsia" w:hAnsi="Cambria Math"/>
+                          <w:i/>
+                          <w:sz w:val="24"/>
+                          <w:szCs w:val="24"/>
+                        </w:rPr>
+                      </m:ctrlPr>
+                    </m:fPr>
+                    <m:num>
+                      <m:r>
+                        <w:rPr>
+                          <w:rFonts w:ascii="Cambria Math" w:eastAsiaTheme="minorEastAsia" w:hAnsi="Cambria Math"/>
+                          <w:sz w:val="24"/>
+                          <w:szCs w:val="24"/>
+                        </w:rPr>
+                        <m:t>r</m:t>
+                      </m:r>
+                    </m:num>
+                    <m:den>
+                      <m:r>
+                        <w:rPr>
+                          <w:rFonts w:ascii="Cambria Math" w:eastAsiaTheme="minorEastAsia" w:hAnsi="Cambria Math"/>
+                          <w:sz w:val="24"/>
+                          <w:szCs w:val="24"/>
+                        </w:rPr>
+                        <m:t>y</m:t>
+                      </m:r>
+                    </m:den>
+                  </m:f>
+                </m:e>
+              </m:d>
+              <m:d>
+                <m:dPr>
+                  <m:ctrlPr>
+                    <w:rPr>
+                      <w:rFonts w:ascii="Cambria Math" w:eastAsiaTheme="minorEastAsia" w:hAnsi="Cambria Math"/>
+                      <w:i/>
+                      <w:sz w:val="24"/>
+                      <w:szCs w:val="24"/>
+                    </w:rPr>
+                  </m:ctrlPr>
+                </m:dPr>
+                <m:e>
+                  <m:f>
+                    <m:fPr>
+                      <m:type m:val="noBar"/>
+                      <m:ctrlPr>
+                        <w:rPr>
+                          <w:rFonts w:ascii="Cambria Math" w:eastAsiaTheme="minorEastAsia" w:hAnsi="Cambria Math"/>
+                          <w:i/>
+                          <w:sz w:val="24"/>
+                          <w:szCs w:val="24"/>
+                        </w:rPr>
+                      </m:ctrlPr>
+                    </m:fPr>
+                    <m:num>
+                      <m:r>
+                        <w:rPr>
+                          <w:rFonts w:ascii="Cambria Math" w:eastAsiaTheme="minorEastAsia" w:hAnsi="Cambria Math"/>
+                          <w:sz w:val="24"/>
+                          <w:szCs w:val="24"/>
+                        </w:rPr>
+                        <m:t>N-r</m:t>
+                      </m:r>
+                    </m:num>
+                    <m:den>
+                      <m:r>
+                        <w:rPr>
+                          <w:rFonts w:ascii="Cambria Math" w:eastAsiaTheme="minorEastAsia" w:hAnsi="Cambria Math"/>
+                          <w:sz w:val="24"/>
+                          <w:szCs w:val="24"/>
+                        </w:rPr>
+                        <m:t>n-y</m:t>
+                      </m:r>
+                    </m:den>
+                  </m:f>
+                </m:e>
+              </m:d>
+            </m:num>
+            <m:den>
+              <m:d>
+                <m:dPr>
+                  <m:ctrlPr>
+                    <w:rPr>
+                      <w:rFonts w:ascii="Cambria Math" w:eastAsiaTheme="minorEastAsia" w:hAnsi="Cambria Math"/>
+                      <w:i/>
+                      <w:sz w:val="24"/>
+                      <w:szCs w:val="24"/>
+                    </w:rPr>
+                  </m:ctrlPr>
+                </m:dPr>
+                <m:e>
+                  <m:f>
+                    <m:fPr>
+                      <m:type m:val="noBar"/>
+                      <m:ctrlPr>
+                        <w:rPr>
+                          <w:rFonts w:ascii="Cambria Math" w:eastAsiaTheme="minorEastAsia" w:hAnsi="Cambria Math"/>
+                          <w:i/>
+                          <w:sz w:val="24"/>
+                          <w:szCs w:val="24"/>
+                        </w:rPr>
+                      </m:ctrlPr>
+                    </m:fPr>
+                    <m:num>
+                      <m:r>
+                        <w:rPr>
+                          <w:rFonts w:ascii="Cambria Math" w:eastAsiaTheme="minorEastAsia" w:hAnsi="Cambria Math"/>
+                          <w:sz w:val="24"/>
+                          <w:szCs w:val="24"/>
+                        </w:rPr>
+                        <m:t>N</m:t>
+                      </m:r>
+                    </m:num>
+                    <m:den>
+                      <m:r>
+                        <w:rPr>
+                          <w:rFonts w:ascii="Cambria Math" w:eastAsiaTheme="minorEastAsia" w:hAnsi="Cambria Math"/>
+                          <w:sz w:val="24"/>
+                          <w:szCs w:val="24"/>
+                        </w:rPr>
+                        <m:t>n</m:t>
+                      </m:r>
+                    </m:den>
+                  </m:f>
+                </m:e>
+              </m:d>
+            </m:den>
+          </m:f>
+        </m:oMath>
+      </m:oMathPara>
+    </w:p>
+    <w:p>
+      <w:pPr>
+        <w:rPr>
+          <w:rFonts w:ascii="Roboto" w:eastAsiaTheme="minorEastAsia" w:hAnsi="Roboto"/>
+          <w:sz w:val="24"/>
+          <w:szCs w:val="24"/>
+        </w:rPr>
+      </w:pPr>
+    </w:p>
+    <w:p>
+      <w:pPr>
+        <w:rPr>
+          <w:rFonts w:ascii="Roboto" w:eastAsiaTheme="minorEastAsia" w:hAnsi="Roboto"/>
+          <w:b/>
+          <w:bCs/>
+          <w:sz w:val="24"/>
+          <w:szCs w:val="24"/>
+        </w:rPr>
+      </w:pPr>
+      <w:r>
+        <w:rPr>
+          <w:rFonts w:ascii="Roboto" w:eastAsiaTheme="minorEastAsia" w:hAnsi="Roboto"/>
+          <w:b/>
+          <w:bCs/>
+          <w:sz w:val="24"/>
+          <w:szCs w:val="24"/>
+        </w:rPr>
+        <w:t>Hyper</w:t>
+      </w:r>
+      <w:r>
+        <w:rPr>
+          <w:rFonts w:ascii="Roboto" w:eastAsiaTheme="minorEastAsia" w:hAnsi="Roboto"/>
+          <w:b/>
+          <w:bCs/>
+          <w:sz w:val="24"/>
+          <w:szCs w:val="24"/>
+        </w:rPr>
+        <w:t xml:space="preserve"> </w:t>
+      </w:r>
+      <w:r>
+        <w:rPr>
+          <w:rFonts w:ascii="Roboto" w:eastAsiaTheme="minorEastAsia" w:hAnsi="Roboto"/>
+          <w:b/>
+          <w:bCs/>
+          <w:sz w:val="24"/>
+          <w:szCs w:val="24"/>
+        </w:rPr>
+        <w:t>Geometric Probability Distribution Expected</w:t>
+      </w:r>
+    </w:p>
+    <w:p>
+      <w:pPr>
+        <w:rPr>
+          <w:rFonts w:ascii="Roboto" w:eastAsiaTheme="minorEastAsia" w:hAnsi="Roboto"/>
+          <w:sz w:val="24"/>
+          <w:szCs w:val="24"/>
+        </w:rPr>
+      </w:pPr>
+      <w:r>
+        <w:rPr>
+          <w:rFonts w:ascii="Roboto" w:eastAsiaTheme="minorEastAsia" w:hAnsi="Roboto"/>
+          <w:b/>
+          <w:bCs/>
+          <w:sz w:val="24"/>
+          <w:szCs w:val="24"/>
+        </w:rPr>
+        <w:tab/>
+      </w:r>
+    </w:p>
+    <w:p>
+      <w:pPr>
+        <w:rPr>
+          <w:rFonts w:ascii="Roboto" w:eastAsiaTheme="minorEastAsia" w:hAnsi="Roboto"/>
+          <w:sz w:val="24"/>
+          <w:szCs w:val="24"/>
+        </w:rPr>
+      </w:pPr>
+      <m:oMathPara>
+        <m:oMath>
+          <m:r>
+            <w:rPr>
+              <w:rFonts w:ascii="Cambria Math" w:eastAsiaTheme="minorEastAsia" w:hAnsi="Cambria Math"/>
+              <w:sz w:val="24"/>
+              <w:szCs w:val="24"/>
+            </w:rPr>
+            <m:t>μ=E</m:t>
+          </m:r>
+          <m:d>
+            <m:dPr>
+              <m:ctrlPr>
+                <w:rPr>
+                  <w:rFonts w:ascii="Cambria Math" w:eastAsiaTheme="minorEastAsia" w:hAnsi="Cambria Math"/>
+                  <w:i/>
+                  <w:sz w:val="24"/>
+                  <w:szCs w:val="24"/>
+                </w:rPr>
+              </m:ctrlPr>
+            </m:dPr>
+            <m:e>
+              <m:r>
+                <w:rPr>
+                  <w:rFonts w:ascii="Cambria Math" w:eastAsiaTheme="minorEastAsia" w:hAnsi="Cambria Math"/>
+                  <w:sz w:val="24"/>
+                  <w:szCs w:val="24"/>
+                </w:rPr>
+                <m:t>Y</m:t>
+              </m:r>
+            </m:e>
+          </m:d>
+          <m:r>
+            <w:rPr>
+              <w:rFonts w:ascii="Cambria Math" w:eastAsiaTheme="minorEastAsia" w:hAnsi="Cambria Math"/>
+              <w:sz w:val="24"/>
+              <w:szCs w:val="24"/>
+            </w:rPr>
+            <m:t>=</m:t>
+          </m:r>
+          <m:f>
+            <m:fPr>
+              <m:ctrlPr>
+                <w:rPr>
+                  <w:rFonts w:ascii="Cambria Math" w:eastAsiaTheme="minorEastAsia" w:hAnsi="Cambria Math"/>
+                  <w:i/>
+                  <w:sz w:val="24"/>
+                  <w:szCs w:val="24"/>
+                </w:rPr>
+              </m:ctrlPr>
+            </m:fPr>
+            <m:num>
+              <m:r>
+                <w:rPr>
+                  <w:rFonts w:ascii="Cambria Math" w:eastAsiaTheme="minorEastAsia" w:hAnsi="Cambria Math"/>
+                  <w:sz w:val="24"/>
+                  <w:szCs w:val="24"/>
+                </w:rPr>
+                <m:t>nr</m:t>
+              </m:r>
+            </m:num>
+            <m:den>
+              <m:r>
+                <w:rPr>
+                  <w:rFonts w:ascii="Cambria Math" w:eastAsiaTheme="minorEastAsia" w:hAnsi="Cambria Math"/>
+                  <w:sz w:val="24"/>
+                  <w:szCs w:val="24"/>
+                </w:rPr>
+                <m:t>N</m:t>
+              </m:r>
+            </m:den>
+          </m:f>
+        </m:oMath>
+      </m:oMathPara>
+    </w:p>
+    <w:p>
+      <w:pPr>
+        <w:rPr>
+          <w:rFonts w:ascii="Roboto" w:eastAsiaTheme="minorEastAsia" w:hAnsi="Roboto"/>
+          <w:sz w:val="24"/>
+          <w:szCs w:val="24"/>
+        </w:rPr>
+      </w:pPr>
+    </w:p>
+    <w:p>
+      <w:pPr>
+        <w:rPr>
+          <w:rFonts w:ascii="Roboto" w:eastAsiaTheme="minorEastAsia" w:hAnsi="Roboto"/>
+          <w:b/>
+          <w:bCs/>
+          <w:sz w:val="24"/>
+          <w:szCs w:val="24"/>
+        </w:rPr>
+      </w:pPr>
+    </w:p>
+    <w:p>
+      <w:pPr>
+        <w:rPr>
+          <w:rFonts w:ascii="Roboto" w:eastAsiaTheme="minorEastAsia" w:hAnsi="Roboto"/>
+          <w:b/>
+          <w:bCs/>
+          <w:sz w:val="24"/>
+          <w:szCs w:val="24"/>
+        </w:rPr>
+      </w:pPr>
+      <w:r>
+        <w:rPr>
+          <w:rFonts w:ascii="Roboto" w:eastAsiaTheme="minorEastAsia" w:hAnsi="Roboto"/>
+          <w:b/>
+          <w:bCs/>
+          <w:sz w:val="24"/>
+          <w:szCs w:val="24"/>
+        </w:rPr>
+        <w:lastRenderedPageBreak/>
+        <w:t>Hyper</w:t>
+      </w:r>
+      <w:r>
+        <w:rPr>
+          <w:rFonts w:ascii="Roboto" w:eastAsiaTheme="minorEastAsia" w:hAnsi="Roboto"/>
+          <w:b/>
+          <w:bCs/>
+          <w:sz w:val="24"/>
+          <w:szCs w:val="24"/>
+        </w:rPr>
+        <w:t xml:space="preserve"> </w:t>
+      </w:r>
+      <w:r>
+        <w:rPr>
+          <w:rFonts w:ascii="Roboto" w:eastAsiaTheme="minorEastAsia" w:hAnsi="Roboto"/>
+          <w:b/>
+          <w:bCs/>
+          <w:sz w:val="24"/>
+          <w:szCs w:val="24"/>
+        </w:rPr>
+        <w:t>Geometric Probability Distribution Variance</w:t>
+      </w:r>
+    </w:p>
+    <w:p>
+      <w:pPr>
+        <w:rPr>
+          <w:rFonts w:ascii="Roboto" w:eastAsiaTheme="minorEastAsia" w:hAnsi="Roboto"/>
+          <w:b/>
+          <w:bCs/>
+          <w:sz w:val="24"/>
+          <w:szCs w:val="24"/>
+        </w:rPr>
+      </w:pPr>
+    </w:p>
+    <w:p>
+      <w:pPr>
+        <w:rPr>
+          <w:rFonts w:ascii="Roboto" w:eastAsiaTheme="minorEastAsia" w:hAnsi="Roboto"/>
+          <w:sz w:val="24"/>
+          <w:szCs w:val="24"/>
+        </w:rPr>
+      </w:pPr>
+      <m:oMathPara>
+        <m:oMath>
+          <m:sSup>
+            <m:sSupPr>
+              <m:ctrlPr>
+                <w:rPr>
+                  <w:rFonts w:ascii="Cambria Math" w:eastAsiaTheme="minorEastAsia" w:hAnsi="Cambria Math"/>
+                  <w:i/>
+                  <w:sz w:val="24"/>
+                  <w:szCs w:val="24"/>
+                </w:rPr>
+              </m:ctrlPr>
+            </m:sSupPr>
+            <m:e>
+              <m:r>
+                <w:rPr>
+                  <w:rFonts w:ascii="Cambria Math" w:eastAsiaTheme="minorEastAsia" w:hAnsi="Cambria Math"/>
+                  <w:sz w:val="24"/>
+                  <w:szCs w:val="24"/>
+                </w:rPr>
+                <m:t>σ</m:t>
+              </m:r>
+            </m:e>
+            <m:sup>
+              <m:r>
+                <w:rPr>
+                  <w:rFonts w:ascii="Cambria Math" w:eastAsiaTheme="minorEastAsia" w:hAnsi="Cambria Math"/>
+                  <w:sz w:val="24"/>
+                  <w:szCs w:val="24"/>
+                </w:rPr>
+                <m:t>2</m:t>
+              </m:r>
+            </m:sup>
+          </m:sSup>
+          <m:r>
+            <w:rPr>
+              <w:rFonts w:ascii="Cambria Math" w:eastAsiaTheme="minorEastAsia" w:hAnsi="Cambria Math"/>
+              <w:sz w:val="24"/>
+              <w:szCs w:val="24"/>
+            </w:rPr>
+            <m:t>=V</m:t>
+          </m:r>
+          <m:d>
+            <m:dPr>
+              <m:ctrlPr>
+                <w:rPr>
+                  <w:rFonts w:ascii="Cambria Math" w:eastAsiaTheme="minorEastAsia" w:hAnsi="Cambria Math"/>
+                  <w:i/>
+                  <w:sz w:val="24"/>
+                  <w:szCs w:val="24"/>
+                </w:rPr>
+              </m:ctrlPr>
+            </m:dPr>
+            <m:e>
+              <m:r>
+                <w:rPr>
+                  <w:rFonts w:ascii="Cambria Math" w:eastAsiaTheme="minorEastAsia" w:hAnsi="Cambria Math"/>
+                  <w:sz w:val="24"/>
+                  <w:szCs w:val="24"/>
+                </w:rPr>
+                <m:t>Y</m:t>
+              </m:r>
+            </m:e>
+          </m:d>
+          <m:r>
+            <w:rPr>
+              <w:rFonts w:ascii="Cambria Math" w:eastAsiaTheme="minorEastAsia" w:hAnsi="Cambria Math"/>
+              <w:sz w:val="24"/>
+              <w:szCs w:val="24"/>
+            </w:rPr>
+            <m:t>=n</m:t>
+          </m:r>
+          <m:d>
+            <m:dPr>
+              <m:ctrlPr>
+                <w:rPr>
+                  <w:rFonts w:ascii="Cambria Math" w:eastAsiaTheme="minorEastAsia" w:hAnsi="Cambria Math"/>
+                  <w:i/>
+                  <w:sz w:val="24"/>
+                  <w:szCs w:val="24"/>
+                </w:rPr>
+              </m:ctrlPr>
+            </m:dPr>
+            <m:e>
+              <m:f>
+                <m:fPr>
+                  <m:ctrlPr>
+                    <w:rPr>
+                      <w:rFonts w:ascii="Cambria Math" w:eastAsiaTheme="minorEastAsia" w:hAnsi="Cambria Math"/>
+                      <w:i/>
+                      <w:sz w:val="24"/>
+                      <w:szCs w:val="24"/>
+                    </w:rPr>
+                  </m:ctrlPr>
+                </m:fPr>
+                <m:num>
+                  <m:r>
+                    <w:rPr>
+                      <w:rFonts w:ascii="Cambria Math" w:eastAsiaTheme="minorEastAsia" w:hAnsi="Cambria Math"/>
+                      <w:sz w:val="24"/>
+                      <w:szCs w:val="24"/>
+                    </w:rPr>
+                    <m:t>r</m:t>
+                  </m:r>
+                </m:num>
+                <m:den>
+                  <m:r>
+                    <w:rPr>
+                      <w:rFonts w:ascii="Cambria Math" w:eastAsiaTheme="minorEastAsia" w:hAnsi="Cambria Math"/>
+                      <w:sz w:val="24"/>
+                      <w:szCs w:val="24"/>
+                    </w:rPr>
+                    <m:t>n</m:t>
+                  </m:r>
+                </m:den>
+              </m:f>
+            </m:e>
+          </m:d>
+          <m:d>
+            <m:dPr>
+              <m:ctrlPr>
+                <w:rPr>
+                  <w:rFonts w:ascii="Cambria Math" w:eastAsiaTheme="minorEastAsia" w:hAnsi="Cambria Math"/>
+                  <w:i/>
+                  <w:sz w:val="24"/>
+                  <w:szCs w:val="24"/>
+                </w:rPr>
+              </m:ctrlPr>
+            </m:dPr>
+            <m:e>
+              <m:f>
+                <m:fPr>
+                  <m:ctrlPr>
+                    <w:rPr>
+                      <w:rFonts w:ascii="Cambria Math" w:eastAsiaTheme="minorEastAsia" w:hAnsi="Cambria Math"/>
+                      <w:i/>
+                      <w:sz w:val="24"/>
+                      <w:szCs w:val="24"/>
+                    </w:rPr>
+                  </m:ctrlPr>
+                </m:fPr>
+                <m:num>
+                  <m:r>
+                    <w:rPr>
+                      <w:rFonts w:ascii="Cambria Math" w:eastAsiaTheme="minorEastAsia" w:hAnsi="Cambria Math"/>
+                      <w:sz w:val="24"/>
+                      <w:szCs w:val="24"/>
+                    </w:rPr>
+                    <m:t>N-r</m:t>
+                  </m:r>
+                </m:num>
+                <m:den>
+                  <m:r>
+                    <w:rPr>
+                      <w:rFonts w:ascii="Cambria Math" w:eastAsiaTheme="minorEastAsia" w:hAnsi="Cambria Math"/>
+                      <w:sz w:val="24"/>
+                      <w:szCs w:val="24"/>
+                    </w:rPr>
+                    <m:t>N</m:t>
+                  </m:r>
+                </m:den>
+              </m:f>
+            </m:e>
+          </m:d>
+          <m:d>
+            <m:dPr>
+              <m:ctrlPr>
+                <w:rPr>
+                  <w:rFonts w:ascii="Cambria Math" w:eastAsiaTheme="minorEastAsia" w:hAnsi="Cambria Math"/>
+                  <w:i/>
+                  <w:sz w:val="24"/>
+                  <w:szCs w:val="24"/>
+                </w:rPr>
+              </m:ctrlPr>
+            </m:dPr>
+            <m:e>
+              <m:f>
+                <m:fPr>
+                  <m:ctrlPr>
+                    <w:rPr>
+                      <w:rFonts w:ascii="Cambria Math" w:eastAsiaTheme="minorEastAsia" w:hAnsi="Cambria Math"/>
+                      <w:i/>
+                      <w:sz w:val="24"/>
+                      <w:szCs w:val="24"/>
+                    </w:rPr>
+                  </m:ctrlPr>
+                </m:fPr>
+                <m:num>
+                  <m:r>
+                    <w:rPr>
+                      <w:rFonts w:ascii="Cambria Math" w:eastAsiaTheme="minorEastAsia" w:hAnsi="Cambria Math"/>
+                      <w:sz w:val="24"/>
+                      <w:szCs w:val="24"/>
+                    </w:rPr>
+                    <m:t>N-n</m:t>
+                  </m:r>
+                </m:num>
+                <m:den>
+                  <m:r>
+                    <w:rPr>
+                      <w:rFonts w:ascii="Cambria Math" w:eastAsiaTheme="minorEastAsia" w:hAnsi="Cambria Math"/>
+                      <w:sz w:val="24"/>
+                      <w:szCs w:val="24"/>
+                    </w:rPr>
+                    <m:t>N-1</m:t>
+                  </m:r>
+                </m:den>
+              </m:f>
+            </m:e>
+          </m:d>
+        </m:oMath>
+      </m:oMathPara>
+    </w:p>
+    <w:p>
+      <w:pPr>
+        <w:rPr>
+          <w:rFonts w:ascii="Roboto" w:eastAsiaTheme="minorEastAsia" w:hAnsi="Roboto"/>
+          <w:sz w:val="24"/>
+          <w:szCs w:val="24"/>
+        </w:rPr>
+      </w:pPr>
+    </w:p>
+    <w:p>
+      <w:pPr>
+        <w:rPr>
+          <w:rFonts w:ascii="Roboto" w:eastAsiaTheme="minorEastAsia" w:hAnsi="Roboto"/>
+          <w:b/>
+          <w:bCs/>
+          <w:sz w:val="24"/>
+          <w:szCs w:val="24"/>
+        </w:rPr>
+      </w:pPr>
+      <w:r>
+        <w:rPr>
+          <w:rFonts w:ascii="Roboto" w:eastAsiaTheme="minorEastAsia" w:hAnsi="Roboto"/>
+          <w:b/>
+          <w:bCs/>
+          <w:sz w:val="24"/>
+          <w:szCs w:val="24"/>
+        </w:rPr>
+        <w:t>Hyper</w:t>
+      </w:r>
+      <w:r>
+        <w:rPr>
+          <w:rFonts w:ascii="Roboto" w:eastAsiaTheme="minorEastAsia" w:hAnsi="Roboto"/>
+          <w:b/>
+          <w:bCs/>
+          <w:sz w:val="24"/>
+          <w:szCs w:val="24"/>
+        </w:rPr>
+        <w:t xml:space="preserve"> </w:t>
+      </w:r>
+      <w:r>
+        <w:rPr>
+          <w:rFonts w:ascii="Roboto" w:eastAsiaTheme="minorEastAsia" w:hAnsi="Roboto"/>
+          <w:b/>
+          <w:bCs/>
+          <w:sz w:val="24"/>
+          <w:szCs w:val="24"/>
+        </w:rPr>
+        <w:t>Geometric Probability Distribution Standard Deviation</w:t>
+      </w:r>
+    </w:p>
+    <w:p>
+      <w:pPr>
+        <w:rPr>
+          <w:rFonts w:ascii="Roboto" w:eastAsiaTheme="minorEastAsia" w:hAnsi="Roboto"/>
+          <w:b/>
+          <w:bCs/>
+          <w:sz w:val="24"/>
+          <w:szCs w:val="24"/>
+        </w:rPr>
+      </w:pPr>
+    </w:p>
+    <w:p>
+      <w:pPr>
+        <w:rPr>
+          <w:rFonts w:ascii="Roboto" w:eastAsiaTheme="minorEastAsia" w:hAnsi="Roboto"/>
+          <w:sz w:val="24"/>
+          <w:szCs w:val="24"/>
+        </w:rPr>
+      </w:pPr>
+      <m:oMathPara>
+        <m:oMath>
+          <m:r>
+            <w:rPr>
+              <w:rFonts w:ascii="Cambria Math" w:eastAsiaTheme="minorEastAsia" w:hAnsi="Cambria Math"/>
+              <w:sz w:val="24"/>
+              <w:szCs w:val="24"/>
+            </w:rPr>
+            <m:t>σ=</m:t>
+          </m:r>
+          <m:rad>
+            <m:radPr>
+              <m:degHide m:val="1"/>
+              <m:ctrlPr>
+                <w:rPr>
+                  <w:rFonts w:ascii="Cambria Math" w:eastAsiaTheme="minorEastAsia" w:hAnsi="Cambria Math"/>
+                  <w:i/>
+                  <w:sz w:val="24"/>
+                  <w:szCs w:val="24"/>
+                </w:rPr>
+              </m:ctrlPr>
+            </m:radPr>
+            <m:deg/>
+            <m:e>
+              <m:r>
+                <w:rPr>
+                  <w:rFonts w:ascii="Cambria Math" w:eastAsiaTheme="minorEastAsia" w:hAnsi="Cambria Math"/>
+                  <w:sz w:val="24"/>
+                  <w:szCs w:val="24"/>
+                </w:rPr>
+                <m:t>n</m:t>
+              </m:r>
+              <m:d>
+                <m:dPr>
+                  <m:ctrlPr>
+                    <w:rPr>
+                      <w:rFonts w:ascii="Cambria Math" w:eastAsiaTheme="minorEastAsia" w:hAnsi="Cambria Math"/>
+                      <w:i/>
+                      <w:sz w:val="24"/>
+                      <w:szCs w:val="24"/>
+                    </w:rPr>
+                  </m:ctrlPr>
+                </m:dPr>
+                <m:e>
+                  <m:f>
+                    <m:fPr>
+                      <m:ctrlPr>
+                        <w:rPr>
+                          <w:rFonts w:ascii="Cambria Math" w:eastAsiaTheme="minorEastAsia" w:hAnsi="Cambria Math"/>
+                          <w:i/>
+                          <w:sz w:val="24"/>
+                          <w:szCs w:val="24"/>
+                        </w:rPr>
+                      </m:ctrlPr>
+                    </m:fPr>
+                    <m:num>
+                      <m:r>
+                        <w:rPr>
+                          <w:rFonts w:ascii="Cambria Math" w:eastAsiaTheme="minorEastAsia" w:hAnsi="Cambria Math"/>
+                          <w:sz w:val="24"/>
+                          <w:szCs w:val="24"/>
+                        </w:rPr>
+                        <m:t>r</m:t>
+                      </m:r>
+                    </m:num>
+                    <m:den>
+                      <m:r>
+                        <w:rPr>
+                          <w:rFonts w:ascii="Cambria Math" w:eastAsiaTheme="minorEastAsia" w:hAnsi="Cambria Math"/>
+                          <w:sz w:val="24"/>
+                          <w:szCs w:val="24"/>
+                        </w:rPr>
+                        <m:t>n</m:t>
+                      </m:r>
+                    </m:den>
+                  </m:f>
+                </m:e>
+              </m:d>
+              <m:d>
+                <m:dPr>
+                  <m:ctrlPr>
+                    <w:rPr>
+                      <w:rFonts w:ascii="Cambria Math" w:eastAsiaTheme="minorEastAsia" w:hAnsi="Cambria Math"/>
+                      <w:i/>
+                      <w:sz w:val="24"/>
+                      <w:szCs w:val="24"/>
+                    </w:rPr>
+                  </m:ctrlPr>
+                </m:dPr>
+                <m:e>
+                  <m:f>
+                    <m:fPr>
+                      <m:ctrlPr>
+                        <w:rPr>
+                          <w:rFonts w:ascii="Cambria Math" w:eastAsiaTheme="minorEastAsia" w:hAnsi="Cambria Math"/>
+                          <w:i/>
+                          <w:sz w:val="24"/>
+                          <w:szCs w:val="24"/>
+                        </w:rPr>
+                      </m:ctrlPr>
+                    </m:fPr>
+                    <m:num>
+                      <m:r>
+                        <w:rPr>
+                          <w:rFonts w:ascii="Cambria Math" w:eastAsiaTheme="minorEastAsia" w:hAnsi="Cambria Math"/>
+                          <w:sz w:val="24"/>
+                          <w:szCs w:val="24"/>
+                        </w:rPr>
+                        <m:t>N-r</m:t>
+                      </m:r>
+                    </m:num>
+                    <m:den>
+                      <m:r>
+                        <w:rPr>
+                          <w:rFonts w:ascii="Cambria Math" w:eastAsiaTheme="minorEastAsia" w:hAnsi="Cambria Math"/>
+                          <w:sz w:val="24"/>
+                          <w:szCs w:val="24"/>
+                        </w:rPr>
+                        <m:t>N</m:t>
+                      </m:r>
+                    </m:den>
+                  </m:f>
+                </m:e>
+              </m:d>
+              <m:d>
+                <m:dPr>
+                  <m:ctrlPr>
+                    <w:rPr>
+                      <w:rFonts w:ascii="Cambria Math" w:eastAsiaTheme="minorEastAsia" w:hAnsi="Cambria Math"/>
+                      <w:i/>
+                      <w:sz w:val="24"/>
+                      <w:szCs w:val="24"/>
+                    </w:rPr>
+                  </m:ctrlPr>
+                </m:dPr>
+                <m:e>
+                  <m:f>
+                    <m:fPr>
+                      <m:ctrlPr>
+                        <w:rPr>
+                          <w:rFonts w:ascii="Cambria Math" w:eastAsiaTheme="minorEastAsia" w:hAnsi="Cambria Math"/>
+                          <w:i/>
+                          <w:sz w:val="24"/>
+                          <w:szCs w:val="24"/>
+                        </w:rPr>
+                      </m:ctrlPr>
+                    </m:fPr>
+                    <m:num>
+                      <m:r>
+                        <w:rPr>
+                          <w:rFonts w:ascii="Cambria Math" w:eastAsiaTheme="minorEastAsia" w:hAnsi="Cambria Math"/>
+                          <w:sz w:val="24"/>
+                          <w:szCs w:val="24"/>
+                        </w:rPr>
+                        <m:t>N-n</m:t>
+                      </m:r>
+                    </m:num>
+                    <m:den>
+                      <m:r>
+                        <w:rPr>
+                          <w:rFonts w:ascii="Cambria Math" w:eastAsiaTheme="minorEastAsia" w:hAnsi="Cambria Math"/>
+                          <w:sz w:val="24"/>
+                          <w:szCs w:val="24"/>
+                        </w:rPr>
+                        <m:t>N-1</m:t>
+                      </m:r>
+                    </m:den>
+                  </m:f>
+                </m:e>
+              </m:d>
+            </m:e>
+          </m:rad>
+        </m:oMath>
+      </m:oMathPara>
+    </w:p>
+    <w:p>
+      <w:pPr>
+        <w:rPr>
+          <w:rFonts w:ascii="Roboto" w:eastAsiaTheme="minorEastAsia" w:hAnsi="Roboto"/>
+          <w:sz w:val="24"/>
+          <w:szCs w:val="24"/>
+        </w:rPr>
+      </w:pPr>
+    </w:p>
+    <w:p>
+      <w:pPr>
+        <w:rPr>
+          <w:rFonts w:ascii="Roboto" w:eastAsiaTheme="minorEastAsia" w:hAnsi="Roboto"/>
+          <w:b/>
+          <w:bCs/>
+          <w:sz w:val="24"/>
+          <w:szCs w:val="24"/>
+        </w:rPr>
+      </w:pPr>
+      <w:r>
+        <w:rPr>
+          <w:rFonts w:ascii="Roboto" w:eastAsiaTheme="minorEastAsia" w:hAnsi="Roboto"/>
+          <w:b/>
+          <w:bCs/>
+          <w:sz w:val="24"/>
+          <w:szCs w:val="24"/>
+        </w:rPr>
+        <w:t xml:space="preserve">Negative </w:t>
+      </w:r>
+      <w:r>
+        <w:rPr>
+          <w:rFonts w:ascii="Roboto" w:eastAsiaTheme="minorEastAsia" w:hAnsi="Roboto"/>
+          <w:b/>
+          <w:bCs/>
+          <w:sz w:val="24"/>
+          <w:szCs w:val="24"/>
+        </w:rPr>
+        <w:t xml:space="preserve">Binomial </w:t>
+      </w:r>
+      <w:r>
+        <w:rPr>
+          <w:rFonts w:ascii="Roboto" w:eastAsiaTheme="minorEastAsia" w:hAnsi="Roboto"/>
+          <w:b/>
+          <w:bCs/>
+          <w:sz w:val="24"/>
+          <w:szCs w:val="24"/>
+        </w:rPr>
+        <w:t xml:space="preserve">Probability </w:t>
+      </w:r>
+      <w:r>
+        <w:rPr>
+          <w:rFonts w:ascii="Roboto" w:eastAsiaTheme="minorEastAsia" w:hAnsi="Roboto"/>
+          <w:b/>
+          <w:bCs/>
+          <w:sz w:val="24"/>
+          <w:szCs w:val="24"/>
+        </w:rPr>
+        <w:t>Distribution</w:t>
+      </w:r>
+    </w:p>
+    <w:p>
+      <w:pPr>
+        <w:rPr>
+          <w:rFonts w:ascii="Roboto" w:eastAsiaTheme="minorEastAsia" w:hAnsi="Roboto"/>
+          <w:b/>
+          <w:bCs/>
+          <w:sz w:val="24"/>
+          <w:szCs w:val="24"/>
+        </w:rPr>
+      </w:pPr>
+    </w:p>
+    <w:p>
+      <w:pPr>
+        <w:rPr>
+          <w:rFonts w:ascii="Roboto" w:eastAsiaTheme="minorEastAsia" w:hAnsi="Roboto"/>
+          <w:sz w:val="24"/>
+          <w:szCs w:val="24"/>
+        </w:rPr>
+      </w:pPr>
+      <m:oMathPara>
+        <m:oMath>
+          <m:r>
+            <w:rPr>
+              <w:rFonts w:ascii="Cambria Math" w:eastAsiaTheme="minorEastAsia" w:hAnsi="Cambria Math"/>
+              <w:sz w:val="24"/>
+              <w:szCs w:val="24"/>
+            </w:rPr>
+            <m:t>p</m:t>
+          </m:r>
+          <m:d>
+            <m:dPr>
+              <m:ctrlPr>
+                <w:rPr>
+                  <w:rFonts w:ascii="Cambria Math" w:eastAsiaTheme="minorEastAsia" w:hAnsi="Cambria Math"/>
+                  <w:i/>
+                  <w:sz w:val="24"/>
+                  <w:szCs w:val="24"/>
+                </w:rPr>
+              </m:ctrlPr>
+            </m:dPr>
+            <m:e>
+              <m:r>
+                <w:rPr>
+                  <w:rFonts w:ascii="Cambria Math" w:eastAsiaTheme="minorEastAsia" w:hAnsi="Cambria Math"/>
+                  <w:sz w:val="24"/>
+                  <w:szCs w:val="24"/>
+                </w:rPr>
+                <m:t>y</m:t>
+              </m:r>
+            </m:e>
+          </m:d>
+          <m:r>
+            <w:rPr>
+              <w:rFonts w:ascii="Cambria Math" w:eastAsiaTheme="minorEastAsia" w:hAnsi="Cambria Math"/>
+              <w:sz w:val="24"/>
+              <w:szCs w:val="24"/>
+            </w:rPr>
+            <m:t>≡P</m:t>
+          </m:r>
+          <m:d>
+            <m:dPr>
+              <m:ctrlPr>
+                <w:rPr>
+                  <w:rFonts w:ascii="Cambria Math" w:eastAsiaTheme="minorEastAsia" w:hAnsi="Cambria Math"/>
+                  <w:i/>
+                  <w:sz w:val="24"/>
+                  <w:szCs w:val="24"/>
+                </w:rPr>
+              </m:ctrlPr>
+            </m:dPr>
+            <m:e>
+              <m:r>
+                <w:rPr>
+                  <w:rFonts w:ascii="Cambria Math" w:eastAsiaTheme="minorEastAsia" w:hAnsi="Cambria Math"/>
+                  <w:sz w:val="24"/>
+                  <w:szCs w:val="24"/>
+                </w:rPr>
+                <m:t>Y=γ</m:t>
+              </m:r>
+            </m:e>
+          </m:d>
+          <m:r>
+            <w:rPr>
+              <w:rFonts w:ascii="Cambria Math" w:eastAsiaTheme="minorEastAsia" w:hAnsi="Cambria Math"/>
+              <w:sz w:val="24"/>
+              <w:szCs w:val="24"/>
+            </w:rPr>
+            <m:t>=</m:t>
+          </m:r>
+          <m:d>
+            <m:dPr>
+              <m:ctrlPr>
+                <w:rPr>
+                  <w:rFonts w:ascii="Cambria Math" w:eastAsiaTheme="minorEastAsia" w:hAnsi="Cambria Math"/>
+                  <w:i/>
+                  <w:sz w:val="24"/>
+                  <w:szCs w:val="24"/>
+                </w:rPr>
+              </m:ctrlPr>
+            </m:dPr>
+            <m:e>
+              <m:f>
+                <m:fPr>
+                  <m:type m:val="noBar"/>
+                  <m:ctrlPr>
+                    <w:rPr>
+                      <w:rFonts w:ascii="Cambria Math" w:eastAsiaTheme="minorEastAsia" w:hAnsi="Cambria Math"/>
+                      <w:i/>
+                      <w:sz w:val="24"/>
+                      <w:szCs w:val="24"/>
+                    </w:rPr>
+                  </m:ctrlPr>
+                </m:fPr>
+                <m:num>
+                  <m:r>
+                    <w:rPr>
+                      <w:rFonts w:ascii="Cambria Math" w:eastAsiaTheme="minorEastAsia" w:hAnsi="Cambria Math"/>
+                      <w:sz w:val="24"/>
+                      <w:szCs w:val="24"/>
+                    </w:rPr>
+                    <m:t>y-1</m:t>
+                  </m:r>
+                </m:num>
+                <m:den>
+                  <m:r>
+                    <w:rPr>
+                      <w:rFonts w:ascii="Cambria Math" w:eastAsiaTheme="minorEastAsia" w:hAnsi="Cambria Math"/>
+                      <w:sz w:val="24"/>
+                      <w:szCs w:val="24"/>
+                    </w:rPr>
+                    <m:t>n-1</m:t>
+                  </m:r>
+                </m:den>
+              </m:f>
+            </m:e>
+          </m:d>
+          <m:sSup>
+            <m:sSupPr>
+              <m:ctrlPr>
+                <w:rPr>
+                  <w:rFonts w:ascii="Cambria Math" w:eastAsiaTheme="minorEastAsia" w:hAnsi="Cambria Math"/>
+                  <w:i/>
+                  <w:sz w:val="24"/>
+                  <w:szCs w:val="24"/>
+                </w:rPr>
+              </m:ctrlPr>
+            </m:sSupPr>
+            <m:e>
+              <m:r>
+                <w:rPr>
+                  <w:rFonts w:ascii="Cambria Math" w:eastAsiaTheme="minorEastAsia" w:hAnsi="Cambria Math"/>
+                  <w:sz w:val="24"/>
+                  <w:szCs w:val="24"/>
+                </w:rPr>
+                <m:t>p</m:t>
+              </m:r>
+            </m:e>
+            <m:sup>
+              <m:r>
+                <w:rPr>
+                  <w:rFonts w:ascii="Cambria Math" w:eastAsiaTheme="minorEastAsia" w:hAnsi="Cambria Math"/>
+                  <w:sz w:val="24"/>
+                  <w:szCs w:val="24"/>
+                </w:rPr>
+                <m:t>r</m:t>
+              </m:r>
+            </m:sup>
+          </m:sSup>
+          <m:sSup>
+            <m:sSupPr>
+              <m:ctrlPr>
+                <w:rPr>
+                  <w:rFonts w:ascii="Cambria Math" w:eastAsiaTheme="minorEastAsia" w:hAnsi="Cambria Math"/>
+                  <w:i/>
+                  <w:sz w:val="24"/>
+                  <w:szCs w:val="24"/>
+                </w:rPr>
+              </m:ctrlPr>
+            </m:sSupPr>
+            <m:e>
+              <m:r>
+                <w:rPr>
+                  <w:rFonts w:ascii="Cambria Math" w:eastAsiaTheme="minorEastAsia" w:hAnsi="Cambria Math"/>
+                  <w:sz w:val="24"/>
+                  <w:szCs w:val="24"/>
+                </w:rPr>
+                <m:t>q</m:t>
+              </m:r>
+            </m:e>
+            <m:sup>
+              <m:r>
+                <w:rPr>
+                  <w:rFonts w:ascii="Cambria Math" w:eastAsiaTheme="minorEastAsia" w:hAnsi="Cambria Math"/>
+                  <w:sz w:val="24"/>
+                  <w:szCs w:val="24"/>
+                </w:rPr>
+                <m:t>y-r</m:t>
+              </m:r>
+            </m:sup>
+          </m:sSup>
+        </m:oMath>
+      </m:oMathPara>
+    </w:p>
+    <w:p>
+      <w:pPr>
+        <w:rPr>
+          <w:rFonts w:ascii="Roboto" w:eastAsiaTheme="minorEastAsia" w:hAnsi="Roboto"/>
+          <w:sz w:val="24"/>
+          <w:szCs w:val="24"/>
+        </w:rPr>
+      </w:pPr>
+    </w:p>
+    <w:p>
+      <w:pPr>
+        <w:rPr>
+          <w:rFonts w:ascii="Roboto" w:eastAsiaTheme="minorEastAsia" w:hAnsi="Roboto"/>
+          <w:b/>
+          <w:bCs/>
+          <w:sz w:val="24"/>
+          <w:szCs w:val="24"/>
+        </w:rPr>
+      </w:pPr>
+      <w:r>
+        <w:rPr>
+          <w:rFonts w:ascii="Roboto" w:eastAsiaTheme="minorEastAsia" w:hAnsi="Roboto"/>
+          <w:b/>
+          <w:bCs/>
+          <w:sz w:val="24"/>
+          <w:szCs w:val="24"/>
+        </w:rPr>
+        <w:t xml:space="preserve">Expectations for </w:t>
+      </w:r>
+      <w:r>
+        <w:rPr>
+          <w:rFonts w:ascii="Roboto" w:eastAsiaTheme="minorEastAsia" w:hAnsi="Roboto"/>
+          <w:b/>
+          <w:bCs/>
+          <w:sz w:val="24"/>
+          <w:szCs w:val="24"/>
+        </w:rPr>
+        <w:t xml:space="preserve">Negative </w:t>
+      </w:r>
+      <w:r>
+        <w:rPr>
+          <w:rFonts w:ascii="Roboto" w:eastAsiaTheme="minorEastAsia" w:hAnsi="Roboto"/>
+          <w:b/>
+          <w:bCs/>
+          <w:sz w:val="24"/>
+          <w:szCs w:val="24"/>
+        </w:rPr>
+        <w:t xml:space="preserve">Binomial </w:t>
+      </w:r>
+      <w:r>
+        <w:rPr>
+          <w:rFonts w:ascii="Roboto" w:eastAsiaTheme="minorEastAsia" w:hAnsi="Roboto"/>
+          <w:b/>
+          <w:bCs/>
+          <w:sz w:val="24"/>
+          <w:szCs w:val="24"/>
+        </w:rPr>
+        <w:t xml:space="preserve">Probability </w:t>
+      </w:r>
+      <w:r>
+        <w:rPr>
+          <w:rFonts w:ascii="Roboto" w:eastAsiaTheme="minorEastAsia" w:hAnsi="Roboto"/>
+          <w:b/>
+          <w:bCs/>
+          <w:sz w:val="24"/>
+          <w:szCs w:val="24"/>
+        </w:rPr>
+        <w:t>Distribution</w:t>
+      </w:r>
+    </w:p>
+    <w:p>
+      <w:pPr>
+        <w:rPr>
+          <w:rFonts w:ascii="Roboto" w:eastAsiaTheme="minorEastAsia" w:hAnsi="Roboto"/>
+          <w:b/>
+          <w:bCs/>
+          <w:sz w:val="24"/>
+          <w:szCs w:val="24"/>
+        </w:rPr>
+      </w:pPr>
+    </w:p>
+    <w:p>
+      <w:pPr>
+        <w:rPr>
+          <w:rFonts w:ascii="Roboto" w:eastAsiaTheme="minorEastAsia" w:hAnsi="Roboto"/>
+          <w:sz w:val="24"/>
+          <w:szCs w:val="24"/>
+        </w:rPr>
+      </w:pPr>
+      <m:oMathPara>
+        <m:oMath>
+          <m:r>
+            <m:rPr>
+              <m:sty m:val="p"/>
+            </m:rPr>
+            <w:rPr>
+              <w:rFonts w:ascii="Cambria Math" w:eastAsiaTheme="minorEastAsia" w:hAnsi="Cambria Math"/>
+              <w:sz w:val="24"/>
+              <w:szCs w:val="24"/>
+            </w:rPr>
+            <m:t>Ε</m:t>
+          </m:r>
+          <m:d>
+            <m:dPr>
+              <m:begChr m:val="["/>
+              <m:endChr m:val="]"/>
+              <m:ctrlPr>
+                <w:rPr>
+                  <w:rFonts w:ascii="Cambria Math" w:eastAsiaTheme="minorEastAsia" w:hAnsi="Cambria Math"/>
+                  <w:i/>
+                  <w:sz w:val="24"/>
+                  <w:szCs w:val="24"/>
+                </w:rPr>
+              </m:ctrlPr>
+            </m:dPr>
+            <m:e>
+              <m:r>
+                <w:rPr>
+                  <w:rFonts w:ascii="Cambria Math" w:eastAsiaTheme="minorEastAsia" w:hAnsi="Cambria Math"/>
+                  <w:sz w:val="24"/>
+                  <w:szCs w:val="24"/>
+                </w:rPr>
+                <m:t>Y</m:t>
+              </m:r>
+            </m:e>
+          </m:d>
+          <m:r>
+            <w:rPr>
+              <w:rFonts w:ascii="Cambria Math" w:eastAsiaTheme="minorEastAsia" w:hAnsi="Cambria Math"/>
+              <w:sz w:val="24"/>
+              <w:szCs w:val="24"/>
+            </w:rPr>
+            <m:t>=</m:t>
+          </m:r>
+          <m:f>
+            <m:fPr>
+              <m:ctrlPr>
+                <w:rPr>
+                  <w:rFonts w:ascii="Cambria Math" w:eastAsiaTheme="minorEastAsia" w:hAnsi="Cambria Math"/>
+                  <w:i/>
+                  <w:sz w:val="24"/>
+                  <w:szCs w:val="24"/>
+                </w:rPr>
+              </m:ctrlPr>
+            </m:fPr>
+            <m:num>
+              <m:r>
+                <w:rPr>
+                  <w:rFonts w:ascii="Cambria Math" w:eastAsiaTheme="minorEastAsia" w:hAnsi="Cambria Math"/>
+                  <w:sz w:val="24"/>
+                  <w:szCs w:val="24"/>
+                </w:rPr>
+                <m:t>r</m:t>
+              </m:r>
+            </m:num>
+            <m:den>
+              <m:r>
+                <w:rPr>
+                  <w:rFonts w:ascii="Cambria Math" w:eastAsiaTheme="minorEastAsia" w:hAnsi="Cambria Math"/>
+                  <w:sz w:val="24"/>
+                  <w:szCs w:val="24"/>
+                </w:rPr>
+                <m:t>p</m:t>
+              </m:r>
+            </m:den>
+          </m:f>
+        </m:oMath>
+      </m:oMathPara>
+    </w:p>
+    <w:p>
+      <w:pPr>
+        <w:rPr>
+          <w:rFonts w:ascii="Roboto" w:eastAsiaTheme="minorEastAsia" w:hAnsi="Roboto"/>
+          <w:sz w:val="24"/>
+          <w:szCs w:val="24"/>
+        </w:rPr>
+      </w:pPr>
+    </w:p>
+    <w:p>
+      <w:pPr>
+        <w:rPr>
+          <w:rFonts w:ascii="Roboto" w:eastAsiaTheme="minorEastAsia" w:hAnsi="Roboto"/>
+          <w:b/>
+          <w:bCs/>
+          <w:sz w:val="24"/>
+          <w:szCs w:val="24"/>
+        </w:rPr>
+      </w:pPr>
+      <w:r>
+        <w:rPr>
+          <w:rFonts w:ascii="Roboto" w:eastAsiaTheme="minorEastAsia" w:hAnsi="Roboto"/>
+          <w:b/>
+          <w:bCs/>
+          <w:sz w:val="24"/>
+          <w:szCs w:val="24"/>
+        </w:rPr>
+        <w:t xml:space="preserve">Negative </w:t>
+      </w:r>
+      <w:r>
+        <w:rPr>
+          <w:rFonts w:ascii="Roboto" w:eastAsiaTheme="minorEastAsia" w:hAnsi="Roboto"/>
+          <w:b/>
+          <w:bCs/>
+          <w:sz w:val="24"/>
+          <w:szCs w:val="24"/>
+        </w:rPr>
+        <w:t xml:space="preserve">Binomial </w:t>
+      </w:r>
+      <w:r>
+        <w:rPr>
+          <w:rFonts w:ascii="Roboto" w:eastAsiaTheme="minorEastAsia" w:hAnsi="Roboto"/>
+          <w:b/>
+          <w:bCs/>
+          <w:sz w:val="24"/>
+          <w:szCs w:val="24"/>
+        </w:rPr>
+        <w:t xml:space="preserve">Probability </w:t>
+      </w:r>
+      <w:r>
+        <w:rPr>
+          <w:rFonts w:ascii="Roboto" w:eastAsiaTheme="minorEastAsia" w:hAnsi="Roboto"/>
+          <w:b/>
+          <w:bCs/>
+          <w:sz w:val="24"/>
+          <w:szCs w:val="24"/>
+        </w:rPr>
+        <w:t>Distribution</w:t>
+      </w:r>
+      <w:r>
+        <w:rPr>
+          <w:rFonts w:ascii="Roboto" w:eastAsiaTheme="minorEastAsia" w:hAnsi="Roboto"/>
+          <w:b/>
+          <w:bCs/>
+          <w:sz w:val="24"/>
+          <w:szCs w:val="24"/>
+        </w:rPr>
+        <w:t xml:space="preserve"> Variance</w:t>
+      </w:r>
+    </w:p>
+    <w:p>
+      <w:pPr>
+        <w:rPr>
+          <w:rFonts w:ascii="Roboto" w:eastAsiaTheme="minorEastAsia" w:hAnsi="Roboto"/>
+          <w:b/>
+          <w:bCs/>
+          <w:sz w:val="24"/>
+          <w:szCs w:val="24"/>
+        </w:rPr>
+      </w:pPr>
+    </w:p>
+    <w:p>
+      <w:pPr>
+        <w:rPr>
+          <w:rFonts w:ascii="Roboto" w:eastAsiaTheme="minorEastAsia" w:hAnsi="Roboto"/>
+          <w:sz w:val="24"/>
+          <w:szCs w:val="24"/>
+        </w:rPr>
+      </w:pPr>
+      <m:oMathPara>
+        <m:oMath>
+          <m:r>
+            <m:rPr>
+              <m:sty m:val="p"/>
+            </m:rPr>
+            <w:rPr>
+              <w:rFonts w:ascii="Cambria Math" w:eastAsiaTheme="minorEastAsia" w:hAnsi="Cambria Math"/>
+              <w:sz w:val="24"/>
+              <w:szCs w:val="24"/>
+            </w:rPr>
+            <m:t>V</m:t>
+          </m:r>
+          <m:d>
+            <m:dPr>
+              <m:begChr m:val="["/>
+              <m:endChr m:val="]"/>
+              <m:ctrlPr>
+                <w:rPr>
+                  <w:rFonts w:ascii="Cambria Math" w:eastAsiaTheme="minorEastAsia" w:hAnsi="Cambria Math"/>
+                  <w:i/>
+                  <w:sz w:val="24"/>
+                  <w:szCs w:val="24"/>
+                </w:rPr>
+              </m:ctrlPr>
+            </m:dPr>
+            <m:e>
+              <m:r>
+                <w:rPr>
+                  <w:rFonts w:ascii="Cambria Math" w:eastAsiaTheme="minorEastAsia" w:hAnsi="Cambria Math"/>
+                  <w:sz w:val="24"/>
+                  <w:szCs w:val="24"/>
+                </w:rPr>
+                <m:t>Y</m:t>
+              </m:r>
+            </m:e>
+          </m:d>
+          <m:r>
+            <w:rPr>
+              <w:rFonts w:ascii="Cambria Math" w:eastAsiaTheme="minorEastAsia" w:hAnsi="Cambria Math"/>
+              <w:sz w:val="24"/>
+              <w:szCs w:val="24"/>
+            </w:rPr>
+            <m:t>=</m:t>
+          </m:r>
+          <m:f>
+            <m:fPr>
+              <m:ctrlPr>
+                <w:rPr>
+                  <w:rFonts w:ascii="Cambria Math" w:eastAsiaTheme="minorEastAsia" w:hAnsi="Cambria Math"/>
+                  <w:i/>
+                  <w:sz w:val="24"/>
+                  <w:szCs w:val="24"/>
+                </w:rPr>
+              </m:ctrlPr>
+            </m:fPr>
+            <m:num>
+              <m:r>
+                <w:rPr>
+                  <w:rFonts w:ascii="Cambria Math" w:eastAsiaTheme="minorEastAsia" w:hAnsi="Cambria Math"/>
+                  <w:sz w:val="24"/>
+                  <w:szCs w:val="24"/>
+                </w:rPr>
+                <m:t>r</m:t>
+              </m:r>
+              <m:d>
+                <m:dPr>
+                  <m:ctrlPr>
+                    <w:rPr>
+                      <w:rFonts w:ascii="Cambria Math" w:eastAsiaTheme="minorEastAsia" w:hAnsi="Cambria Math"/>
+                      <w:i/>
+                      <w:sz w:val="24"/>
+                      <w:szCs w:val="24"/>
+                    </w:rPr>
+                  </m:ctrlPr>
+                </m:dPr>
+                <m:e>
+                  <m:r>
+                    <w:rPr>
+                      <w:rFonts w:ascii="Cambria Math" w:eastAsiaTheme="minorEastAsia" w:hAnsi="Cambria Math"/>
+                      <w:sz w:val="24"/>
+                      <w:szCs w:val="24"/>
+                    </w:rPr>
+                    <m:t>1-p</m:t>
+                  </m:r>
+                </m:e>
+              </m:d>
+            </m:num>
+            <m:den>
+              <m:sSup>
+                <m:sSupPr>
+                  <m:ctrlPr>
+                    <w:rPr>
+                      <w:rFonts w:ascii="Cambria Math" w:eastAsiaTheme="minorEastAsia" w:hAnsi="Cambria Math"/>
+                      <w:i/>
+                      <w:sz w:val="24"/>
+                      <w:szCs w:val="24"/>
+                    </w:rPr>
+                  </m:ctrlPr>
+                </m:sSupPr>
+                <m:e>
+                  <m:r>
+                    <w:rPr>
+                      <w:rFonts w:ascii="Cambria Math" w:eastAsiaTheme="minorEastAsia" w:hAnsi="Cambria Math"/>
+                      <w:sz w:val="24"/>
+                      <w:szCs w:val="24"/>
+                    </w:rPr>
+                    <m:t>p</m:t>
+                  </m:r>
+                </m:e>
+                <m:sup>
+                  <m:r>
+                    <w:rPr>
+                      <w:rFonts w:ascii="Cambria Math" w:eastAsiaTheme="minorEastAsia" w:hAnsi="Cambria Math"/>
+                      <w:sz w:val="24"/>
+                      <w:szCs w:val="24"/>
+                    </w:rPr>
+                    <m:t>2</m:t>
+                  </m:r>
+                </m:sup>
+              </m:sSup>
+            </m:den>
+          </m:f>
+        </m:oMath>
+      </m:oMathPara>
+    </w:p>
+    <w:p>
+      <w:pPr>
+        <w:rPr>
+          <w:rFonts w:ascii="Roboto" w:eastAsiaTheme="minorEastAsia" w:hAnsi="Roboto"/>
+          <w:b/>
+          <w:bCs/>
+          <w:sz w:val="24"/>
+          <w:szCs w:val="24"/>
+        </w:rPr>
+      </w:pPr>
+    </w:p>
+    <w:p>
+      <w:pPr>
+        <w:rPr>
+          <w:rFonts w:ascii="Roboto" w:eastAsiaTheme="minorEastAsia" w:hAnsi="Roboto"/>
+          <w:b/>
+          <w:bCs/>
+          <w:sz w:val="24"/>
+          <w:szCs w:val="24"/>
+        </w:rPr>
+      </w:pPr>
+      <w:r>
+        <w:rPr>
+          <w:rFonts w:ascii="Roboto" w:eastAsiaTheme="minorEastAsia" w:hAnsi="Roboto"/>
+          <w:b/>
+          <w:bCs/>
+          <w:sz w:val="24"/>
+          <w:szCs w:val="24"/>
+        </w:rPr>
+        <w:t xml:space="preserve">Negative </w:t>
+      </w:r>
+      <w:r>
+        <w:rPr>
+          <w:rFonts w:ascii="Roboto" w:eastAsiaTheme="minorEastAsia" w:hAnsi="Roboto"/>
+          <w:b/>
+          <w:bCs/>
+          <w:sz w:val="24"/>
+          <w:szCs w:val="24"/>
+        </w:rPr>
+        <w:t xml:space="preserve">Binomial </w:t>
+      </w:r>
+      <w:r>
+        <w:rPr>
+          <w:rFonts w:ascii="Roboto" w:eastAsiaTheme="minorEastAsia" w:hAnsi="Roboto"/>
+          <w:b/>
+          <w:bCs/>
+          <w:sz w:val="24"/>
+          <w:szCs w:val="24"/>
+        </w:rPr>
+        <w:t xml:space="preserve">Probability </w:t>
+      </w:r>
+      <w:r>
+        <w:rPr>
+          <w:rFonts w:ascii="Roboto" w:eastAsiaTheme="minorEastAsia" w:hAnsi="Roboto"/>
+          <w:b/>
+          <w:bCs/>
+          <w:sz w:val="24"/>
+          <w:szCs w:val="24"/>
+        </w:rPr>
+        <w:t>Distribution</w:t>
+      </w:r>
+      <w:r>
+        <w:rPr>
+          <w:rFonts w:ascii="Roboto" w:eastAsiaTheme="minorEastAsia" w:hAnsi="Roboto"/>
+          <w:b/>
+          <w:bCs/>
+          <w:sz w:val="24"/>
+          <w:szCs w:val="24"/>
+        </w:rPr>
+        <w:t xml:space="preserve"> Standard Deviation</w:t>
+      </w:r>
+    </w:p>
+    <w:p>
+      <w:pPr>
+        <w:rPr>
+          <w:rFonts w:ascii="Roboto" w:eastAsiaTheme="minorEastAsia" w:hAnsi="Roboto"/>
+          <w:b/>
+          <w:bCs/>
+          <w:sz w:val="24"/>
+          <w:szCs w:val="24"/>
+        </w:rPr>
+      </w:pPr>
+    </w:p>
+    <w:p>
+      <w:pPr>
+        <w:rPr>
+          <w:rFonts w:ascii="Roboto" w:eastAsiaTheme="minorEastAsia" w:hAnsi="Roboto"/>
+          <w:sz w:val="24"/>
+          <w:szCs w:val="24"/>
+        </w:rPr>
+      </w:pPr>
+      <m:oMathPara>
+        <m:oMath>
+          <m:rad>
+            <m:radPr>
+              <m:degHide m:val="1"/>
+              <m:ctrlPr>
+                <w:rPr>
+                  <w:rFonts w:ascii="Cambria Math" w:eastAsiaTheme="minorEastAsia" w:hAnsi="Cambria Math"/>
+                  <w:i/>
+                  <w:sz w:val="24"/>
+                  <w:szCs w:val="24"/>
+                </w:rPr>
+              </m:ctrlPr>
+            </m:radPr>
+            <m:deg/>
+            <m:e>
+              <m:r>
+                <m:rPr>
+                  <m:sty m:val="p"/>
+                </m:rPr>
+                <w:rPr>
+                  <w:rFonts w:ascii="Cambria Math" w:eastAsiaTheme="minorEastAsia" w:hAnsi="Cambria Math"/>
+                  <w:sz w:val="24"/>
+                  <w:szCs w:val="24"/>
+                </w:rPr>
+                <m:t>V</m:t>
+              </m:r>
+              <m:d>
+                <m:dPr>
+                  <m:begChr m:val="["/>
+                  <m:endChr m:val="]"/>
+                  <m:ctrlPr>
+                    <w:rPr>
+                      <w:rFonts w:ascii="Cambria Math" w:eastAsiaTheme="minorEastAsia" w:hAnsi="Cambria Math"/>
+                      <w:i/>
+                      <w:sz w:val="24"/>
+                      <w:szCs w:val="24"/>
+                    </w:rPr>
+                  </m:ctrlPr>
+                </m:dPr>
+                <m:e>
+                  <m:r>
+                    <w:rPr>
+                      <w:rFonts w:ascii="Cambria Math" w:eastAsiaTheme="minorEastAsia" w:hAnsi="Cambria Math"/>
+                      <w:sz w:val="24"/>
+                      <w:szCs w:val="24"/>
+                    </w:rPr>
+                    <m:t>Y</m:t>
+                  </m:r>
+                </m:e>
+              </m:d>
+            </m:e>
+          </m:rad>
+          <m:r>
+            <w:rPr>
+              <w:rFonts w:ascii="Cambria Math" w:eastAsiaTheme="minorEastAsia" w:hAnsi="Cambria Math"/>
+              <w:sz w:val="24"/>
+              <w:szCs w:val="24"/>
+            </w:rPr>
+            <m:t xml:space="preserve">= </m:t>
+          </m:r>
+          <m:rad>
+            <m:radPr>
+              <m:degHide m:val="1"/>
+              <m:ctrlPr>
+                <w:rPr>
+                  <w:rFonts w:ascii="Cambria Math" w:eastAsiaTheme="minorEastAsia" w:hAnsi="Cambria Math"/>
+                  <w:i/>
+                  <w:sz w:val="24"/>
+                  <w:szCs w:val="24"/>
+                </w:rPr>
+              </m:ctrlPr>
+            </m:radPr>
+            <m:deg/>
+            <m:e>
+              <m:f>
+                <m:fPr>
+                  <m:ctrlPr>
+                    <w:rPr>
+                      <w:rFonts w:ascii="Cambria Math" w:eastAsiaTheme="minorEastAsia" w:hAnsi="Cambria Math"/>
+                      <w:i/>
+                      <w:sz w:val="24"/>
+                      <w:szCs w:val="24"/>
+                    </w:rPr>
+                  </m:ctrlPr>
+                </m:fPr>
+                <m:num>
+                  <m:r>
+                    <w:rPr>
+                      <w:rFonts w:ascii="Cambria Math" w:eastAsiaTheme="minorEastAsia" w:hAnsi="Cambria Math"/>
+                      <w:sz w:val="24"/>
+                      <w:szCs w:val="24"/>
+                    </w:rPr>
+                    <m:t>r</m:t>
+                  </m:r>
                   <m:d>
                     <m:dPr>
                       <m:ctrlPr>

--- a/Project 1/Documents/Formula Sheet.docx
+++ b/Project 1/Documents/Formula Sheet.docx
@@ -5722,7 +5722,25 @@
           <w:szCs w:val="24"/>
         </w:rPr>
         <w:tab/>
-        <w:t>The probability of the intersection of two events A and B is</w:t>
+        <w:t xml:space="preserve">The probability of the intersection of two </w:t>
+      </w:r>
+      <w:proofErr w:type="gramStart"/>
+      <w:r>
+        <w:rPr>
+          <w:rFonts w:ascii="Roboto" w:hAnsi="Roboto"/>
+          <w:sz w:val="24"/>
+          <w:szCs w:val="24"/>
+        </w:rPr>
+        <w:t>events</w:t>
+      </w:r>
+      <w:proofErr w:type="gramEnd"/>
+      <w:r>
+        <w:rPr>
+          <w:rFonts w:ascii="Roboto" w:hAnsi="Roboto"/>
+          <w:sz w:val="24"/>
+          <w:szCs w:val="24"/>
+        </w:rPr>
+        <w:t xml:space="preserve"> A and B is</w:t>
       </w:r>
     </w:p>
     <w:p>
@@ -10696,57 +10714,7 @@
           <w:szCs w:val="24"/>
         </w:rPr>
         <w:lastRenderedPageBreak/>
-        <w:t>Geometric Probability Distribution</w:t>
-      </w:r>
-      <w:r>
-        <w:rPr>
-          <w:rFonts w:ascii="Roboto" w:eastAsiaTheme="minorEastAsia" w:hAnsi="Roboto"/>
-          <w:b/>
-          <w:bCs/>
-          <w:sz w:val="24"/>
-          <w:szCs w:val="24"/>
-        </w:rPr>
-        <w:t xml:space="preserve"> </w:t>
-      </w:r>
-      <w:r>
-        <w:rPr>
-          <w:rFonts w:ascii="Roboto" w:eastAsiaTheme="minorEastAsia" w:hAnsi="Roboto"/>
-          <w:b/>
-          <w:bCs/>
-          <w:sz w:val="24"/>
-          <w:szCs w:val="24"/>
-        </w:rPr>
-        <w:t>S</w:t>
-      </w:r>
-      <w:r>
-        <w:rPr>
-          <w:rFonts w:ascii="Roboto" w:eastAsiaTheme="minorEastAsia" w:hAnsi="Roboto"/>
-          <w:b/>
-          <w:bCs/>
-          <w:sz w:val="24"/>
-          <w:szCs w:val="24"/>
-        </w:rPr>
-        <w:t>ucce</w:t>
-      </w:r>
-      <w:r>
-        <w:rPr>
-          <w:rFonts w:ascii="Roboto" w:eastAsiaTheme="minorEastAsia" w:hAnsi="Roboto"/>
-          <w:b/>
-          <w:bCs/>
-          <w:sz w:val="24"/>
-          <w:szCs w:val="24"/>
-        </w:rPr>
-        <w:t>ss</w:t>
-      </w:r>
-      <w:r>
-        <w:rPr>
-          <w:rFonts w:ascii="Roboto" w:eastAsiaTheme="minorEastAsia" w:hAnsi="Roboto"/>
-          <w:b/>
-          <w:bCs/>
-          <w:sz w:val="24"/>
-          <w:szCs w:val="24"/>
-        </w:rPr>
-        <w:t xml:space="preserve"> on or before nth trial</w:t>
+        <w:t>Geometric Probability Distribution Success on or before nth trial</w:t>
       </w:r>
     </w:p>
     <w:p>
@@ -10934,23 +10902,7 @@
                   <w:sz w:val="24"/>
                   <w:szCs w:val="24"/>
                 </w:rPr>
-                <m:t>X</m:t>
-              </m:r>
-              <m:r>
-                <w:rPr>
-                  <w:rFonts w:ascii="Cambria Math" w:eastAsiaTheme="minorEastAsia" w:hAnsi="Cambria Math"/>
-                  <w:sz w:val="24"/>
-                  <w:szCs w:val="24"/>
-                </w:rPr>
-                <m:t>&lt;</m:t>
-              </m:r>
-              <m:r>
-                <w:rPr>
-                  <w:rFonts w:ascii="Cambria Math" w:eastAsiaTheme="minorEastAsia" w:hAnsi="Cambria Math"/>
-                  <w:sz w:val="24"/>
-                  <w:szCs w:val="24"/>
-                </w:rPr>
-                <m:t>n</m:t>
+                <m:t>X&lt;n</m:t>
               </m:r>
             </m:e>
           </m:d>
@@ -11004,15 +10956,7 @@
                   <w:sz w:val="24"/>
                   <w:szCs w:val="24"/>
                 </w:rPr>
-                <m:t>n</m:t>
-              </m:r>
-              <m:r>
-                <w:rPr>
-                  <w:rFonts w:ascii="Cambria Math" w:eastAsiaTheme="minorEastAsia" w:hAnsi="Cambria Math"/>
-                  <w:sz w:val="24"/>
-                  <w:szCs w:val="24"/>
-                </w:rPr>
-                <m:t>-1</m:t>
+                <m:t>n-1</m:t>
               </m:r>
             </m:sup>
           </m:sSup>
@@ -11048,8 +10992,9 @@
           <w:sz w:val="24"/>
           <w:szCs w:val="24"/>
         </w:rPr>
-        <w:t xml:space="preserve">Geometric Probability Distribution Success on or </w:t>
+        <w:t xml:space="preserve">Geometric Probability Distribution Success on or after </w:t>
       </w:r>
+      <w:proofErr w:type="gramStart"/>
       <w:r>
         <w:rPr>
           <w:rFonts w:ascii="Roboto" w:eastAsiaTheme="minorEastAsia" w:hAnsi="Roboto"/>
@@ -11058,8 +11003,9 @@
           <w:sz w:val="24"/>
           <w:szCs w:val="24"/>
         </w:rPr>
-        <w:t>after</w:t>
+        <w:t>nth</w:t>
       </w:r>
+      <w:proofErr w:type="gramEnd"/>
       <w:r>
         <w:rPr>
           <w:rFonts w:ascii="Roboto" w:eastAsiaTheme="minorEastAsia" w:hAnsi="Roboto"/>
@@ -11068,7 +11014,7 @@
           <w:sz w:val="24"/>
           <w:szCs w:val="24"/>
         </w:rPr>
-        <w:t xml:space="preserve"> nth trial</w:t>
+        <w:t xml:space="preserve"> trial</w:t>
       </w:r>
     </w:p>
     <w:p>
@@ -11118,23 +11064,7 @@
                   <w:sz w:val="24"/>
                   <w:szCs w:val="24"/>
                 </w:rPr>
-                <m:t>X</m:t>
-              </m:r>
-              <m:r>
-                <w:rPr>
-                  <w:rFonts w:ascii="Cambria Math" w:eastAsiaTheme="minorEastAsia" w:hAnsi="Cambria Math"/>
-                  <w:sz w:val="24"/>
-                  <w:szCs w:val="24"/>
-                </w:rPr>
-                <m:t>≥</m:t>
-              </m:r>
-              <m:r>
-                <w:rPr>
-                  <w:rFonts w:ascii="Cambria Math" w:eastAsiaTheme="minorEastAsia" w:hAnsi="Cambria Math"/>
-                  <w:sz w:val="24"/>
-                  <w:szCs w:val="24"/>
-                </w:rPr>
-                <m:t>n</m:t>
+                <m:t>X≥n</m:t>
               </m:r>
             </m:e>
           </m:d>
@@ -11144,15 +11074,7 @@
               <w:sz w:val="24"/>
               <w:szCs w:val="24"/>
             </w:rPr>
-            <m:t>=</m:t>
-          </m:r>
-          <m:r>
-            <w:rPr>
-              <w:rFonts w:ascii="Cambria Math" w:eastAsiaTheme="minorEastAsia" w:hAnsi="Cambria Math"/>
-              <w:sz w:val="24"/>
-              <w:szCs w:val="24"/>
-            </w:rPr>
-            <m:t xml:space="preserve"> </m:t>
+            <m:t xml:space="preserve">= </m:t>
           </m:r>
           <m:sSup>
             <m:sSupPr>
@@ -11196,15 +11118,7 @@
                   <w:sz w:val="24"/>
                   <w:szCs w:val="24"/>
                 </w:rPr>
-                <m:t>n</m:t>
-              </m:r>
-              <m:r>
-                <w:rPr>
-                  <w:rFonts w:ascii="Cambria Math" w:eastAsiaTheme="minorEastAsia" w:hAnsi="Cambria Math"/>
-                  <w:sz w:val="24"/>
-                  <w:szCs w:val="24"/>
-                </w:rPr>
-                <m:t>-1</m:t>
+                <m:t>n-1</m:t>
               </m:r>
             </m:sup>
           </m:sSup>
@@ -11251,8 +11165,9 @@
           <w:sz w:val="24"/>
           <w:szCs w:val="24"/>
         </w:rPr>
-        <w:t xml:space="preserve">Geometric Probability Distribution Success </w:t>
+        <w:t xml:space="preserve">Geometric Probability Distribution Success after </w:t>
       </w:r>
+      <w:proofErr w:type="gramStart"/>
       <w:r>
         <w:rPr>
           <w:rFonts w:ascii="Roboto" w:eastAsiaTheme="minorEastAsia" w:hAnsi="Roboto"/>
@@ -11261,8 +11176,9 @@
           <w:sz w:val="24"/>
           <w:szCs w:val="24"/>
         </w:rPr>
-        <w:t>after</w:t>
+        <w:t>nth</w:t>
       </w:r>
+      <w:proofErr w:type="gramEnd"/>
       <w:r>
         <w:rPr>
           <w:rFonts w:ascii="Roboto" w:eastAsiaTheme="minorEastAsia" w:hAnsi="Roboto"/>
@@ -11271,7 +11187,7 @@
           <w:sz w:val="24"/>
           <w:szCs w:val="24"/>
         </w:rPr>
-        <w:t xml:space="preserve"> nth trial</w:t>
+        <w:t xml:space="preserve"> trial</w:t>
       </w:r>
     </w:p>
     <w:p>
@@ -11319,23 +11235,7 @@
                   <w:sz w:val="24"/>
                   <w:szCs w:val="24"/>
                 </w:rPr>
-                <m:t>X</m:t>
-              </m:r>
-              <m:r>
-                <w:rPr>
-                  <w:rFonts w:ascii="Cambria Math" w:eastAsiaTheme="minorEastAsia" w:hAnsi="Cambria Math"/>
-                  <w:sz w:val="24"/>
-                  <w:szCs w:val="24"/>
-                </w:rPr>
-                <m:t>&gt;</m:t>
-              </m:r>
-              <m:r>
-                <w:rPr>
-                  <w:rFonts w:ascii="Cambria Math" w:eastAsiaTheme="minorEastAsia" w:hAnsi="Cambria Math"/>
-                  <w:sz w:val="24"/>
-                  <w:szCs w:val="24"/>
-                </w:rPr>
-                <m:t>n</m:t>
+                <m:t>X&gt;n</m:t>
               </m:r>
             </m:e>
           </m:d>
@@ -11423,17 +11323,7 @@
           <w:sz w:val="24"/>
           <w:szCs w:val="24"/>
         </w:rPr>
-        <w:t xml:space="preserve">Hyper </w:t>
-      </w:r>
-      <w:r>
-        <w:rPr>
-          <w:rFonts w:ascii="Roboto" w:eastAsiaTheme="minorEastAsia" w:hAnsi="Roboto"/>
-          <w:b/>
-          <w:bCs/>
-          <w:sz w:val="24"/>
-          <w:szCs w:val="24"/>
-        </w:rPr>
-        <w:t>Geometric Probability Distribution</w:t>
+        <w:t>Hyper Geometric Probability Distribution</w:t>
       </w:r>
     </w:p>
     <w:p>
@@ -11682,27 +11572,7 @@
           <w:sz w:val="24"/>
           <w:szCs w:val="24"/>
         </w:rPr>
-        <w:t>Hyper</w:t>
-      </w:r>
-      <w:r>
-        <w:rPr>
-          <w:rFonts w:ascii="Roboto" w:eastAsiaTheme="minorEastAsia" w:hAnsi="Roboto"/>
-          <w:b/>
-          <w:bCs/>
-          <w:sz w:val="24"/>
-          <w:szCs w:val="24"/>
-        </w:rPr>
-        <w:t xml:space="preserve"> </w:t>
-      </w:r>
-      <w:r>
-        <w:rPr>
-          <w:rFonts w:ascii="Roboto" w:eastAsiaTheme="minorEastAsia" w:hAnsi="Roboto"/>
-          <w:b/>
-          <w:bCs/>
-          <w:sz w:val="24"/>
-          <w:szCs w:val="24"/>
-        </w:rPr>
-        <w:t>Geometric Probability Distribution Expected</w:t>
+        <w:t>Hyper Geometric Probability Distribution Expected</w:t>
       </w:r>
     </w:p>
     <w:p>
@@ -11846,27 +11716,7 @@
           <w:szCs w:val="24"/>
         </w:rPr>
         <w:lastRenderedPageBreak/>
-        <w:t>Hyper</w:t>
-      </w:r>
-      <w:r>
-        <w:rPr>
-          <w:rFonts w:ascii="Roboto" w:eastAsiaTheme="minorEastAsia" w:hAnsi="Roboto"/>
-          <w:b/>
-          <w:bCs/>
-          <w:sz w:val="24"/>
-          <w:szCs w:val="24"/>
-        </w:rPr>
-        <w:t xml:space="preserve"> </w:t>
-      </w:r>
-      <w:r>
-        <w:rPr>
-          <w:rFonts w:ascii="Roboto" w:eastAsiaTheme="minorEastAsia" w:hAnsi="Roboto"/>
-          <w:b/>
-          <w:bCs/>
-          <w:sz w:val="24"/>
-          <w:szCs w:val="24"/>
-        </w:rPr>
-        <w:t>Geometric Probability Distribution Variance</w:t>
+        <w:t>Hyper Geometric Probability Distribution Variance</w:t>
       </w:r>
     </w:p>
     <w:p>
@@ -12128,27 +11978,7 @@
           <w:sz w:val="24"/>
           <w:szCs w:val="24"/>
         </w:rPr>
-        <w:t>Hyper</w:t>
-      </w:r>
-      <w:r>
-        <w:rPr>
-          <w:rFonts w:ascii="Roboto" w:eastAsiaTheme="minorEastAsia" w:hAnsi="Roboto"/>
-          <w:b/>
-          <w:bCs/>
-          <w:sz w:val="24"/>
-          <w:szCs w:val="24"/>
-        </w:rPr>
-        <w:t xml:space="preserve"> </w:t>
-      </w:r>
-      <w:r>
-        <w:rPr>
-          <w:rFonts w:ascii="Roboto" w:eastAsiaTheme="minorEastAsia" w:hAnsi="Roboto"/>
-          <w:b/>
-          <w:bCs/>
-          <w:sz w:val="24"/>
-          <w:szCs w:val="24"/>
-        </w:rPr>
-        <w:t>Geometric Probability Distribution Standard Deviation</w:t>
+        <w:t>Hyper Geometric Probability Distribution Standard Deviation</w:t>
       </w:r>
     </w:p>
     <w:p>
@@ -12535,7 +12365,15 @@
                       <w:sz w:val="24"/>
                       <w:szCs w:val="24"/>
                     </w:rPr>
-                    <m:t>n-1</m:t>
+                    <m:t>r</m:t>
+                  </m:r>
+                  <m:r>
+                    <w:rPr>
+                      <w:rFonts w:ascii="Cambria Math" w:eastAsiaTheme="minorEastAsia" w:hAnsi="Cambria Math"/>
+                      <w:sz w:val="24"/>
+                      <w:szCs w:val="24"/>
+                    </w:rPr>
+                    <m:t>-1</m:t>
                   </m:r>
                 </m:den>
               </m:f>
@@ -12635,17 +12473,7 @@
           <w:sz w:val="24"/>
           <w:szCs w:val="24"/>
         </w:rPr>
-        <w:t xml:space="preserve">Expectations for </w:t>
-      </w:r>
-      <w:r>
-        <w:rPr>
-          <w:rFonts w:ascii="Roboto" w:eastAsiaTheme="minorEastAsia" w:hAnsi="Roboto"/>
-          <w:b/>
-          <w:bCs/>
-          <w:sz w:val="24"/>
-          <w:szCs w:val="24"/>
-        </w:rPr>
-        <w:t xml:space="preserve">Negative </w:t>
+        <w:t xml:space="preserve">Expectations for Negative </w:t>
       </w:r>
       <w:r>
         <w:rPr>

--- a/Project 1/Documents/Formula Sheet.docx
+++ b/Project 1/Documents/Formula Sheet.docx
@@ -1840,7 +1840,6 @@
           <w:szCs w:val="24"/>
         </w:rPr>
       </w:pPr>
-      <w:proofErr w:type="spellStart"/>
       <w:r>
         <w:rPr>
           <w:rFonts w:ascii="Roboto" w:hAnsi="Roboto"/>
@@ -1849,18 +1848,7 @@
           <w:sz w:val="24"/>
           <w:szCs w:val="24"/>
         </w:rPr>
-        <w:t>DeMorgan’s</w:t>
-      </w:r>
-      <w:proofErr w:type="spellEnd"/>
-      <w:r>
-        <w:rPr>
-          <w:rFonts w:ascii="Roboto" w:hAnsi="Roboto"/>
-          <w:b/>
-          <w:bCs/>
-          <w:sz w:val="24"/>
-          <w:szCs w:val="24"/>
-        </w:rPr>
-        <w:t xml:space="preserve"> law</w:t>
+        <w:t>DeMorgan’s law</w:t>
       </w:r>
     </w:p>
     <w:p>
@@ -3384,7 +3372,6 @@
           <w:szCs w:val="24"/>
         </w:rPr>
       </w:pPr>
-      <w:proofErr w:type="spellStart"/>
       <w:r>
         <w:rPr>
           <w:rFonts w:ascii="Roboto" w:hAnsi="Roboto"/>
@@ -3393,18 +3380,7 @@
           <w:sz w:val="24"/>
           <w:szCs w:val="24"/>
         </w:rPr>
-        <w:t>Collaries</w:t>
-      </w:r>
-      <w:proofErr w:type="spellEnd"/>
-      <w:r>
-        <w:rPr>
-          <w:rFonts w:ascii="Roboto" w:hAnsi="Roboto"/>
-          <w:b/>
-          <w:bCs/>
-          <w:sz w:val="24"/>
-          <w:szCs w:val="24"/>
-        </w:rPr>
-        <w:t xml:space="preserve"> of Axioms</w:t>
+        <w:t>Collaries of Axioms</w:t>
       </w:r>
     </w:p>
     <w:p>
@@ -11850,7 +11826,7 @@
                       <w:sz w:val="24"/>
                       <w:szCs w:val="24"/>
                     </w:rPr>
-                    <m:t>n</m:t>
+                    <m:t>N</m:t>
                   </m:r>
                 </m:den>
               </m:f>
@@ -12072,7 +12048,7 @@
                           <w:sz w:val="24"/>
                           <w:szCs w:val="24"/>
                         </w:rPr>
-                        <m:t>n</m:t>
+                        <m:t>N</m:t>
                       </m:r>
                     </m:den>
                   </m:f>
@@ -12365,15 +12341,7 @@
                       <w:sz w:val="24"/>
                       <w:szCs w:val="24"/>
                     </w:rPr>
-                    <m:t>r</m:t>
-                  </m:r>
-                  <m:r>
-                    <w:rPr>
-                      <w:rFonts w:ascii="Cambria Math" w:eastAsiaTheme="minorEastAsia" w:hAnsi="Cambria Math"/>
-                      <w:sz w:val="24"/>
-                      <w:szCs w:val="24"/>
-                    </w:rPr>
-                    <m:t>-1</m:t>
+                    <m:t>r-1</m:t>
                   </m:r>
                 </m:den>
               </m:f>

--- a/Project 1/Documents/Formula Sheet.docx
+++ b/Project 1/Documents/Formula Sheet.docx
@@ -4,6 +4,7 @@
   <w:body>
     <w:p>
       <w:pPr>
+        <w:ind w:firstLine="720"/>
         <w:rPr>
           <w:rFonts w:ascii="Roboto" w:hAnsi="Roboto"/>
           <w:b/>
@@ -1840,6 +1841,7 @@
           <w:szCs w:val="24"/>
         </w:rPr>
       </w:pPr>
+      <w:proofErr w:type="spellStart"/>
       <w:r>
         <w:rPr>
           <w:rFonts w:ascii="Roboto" w:hAnsi="Roboto"/>
@@ -1848,7 +1850,18 @@
           <w:sz w:val="24"/>
           <w:szCs w:val="24"/>
         </w:rPr>
-        <w:t>DeMorgan’s law</w:t>
+        <w:t>DeMorgan’s</w:t>
+      </w:r>
+      <w:proofErr w:type="spellEnd"/>
+      <w:r>
+        <w:rPr>
+          <w:rFonts w:ascii="Roboto" w:hAnsi="Roboto"/>
+          <w:b/>
+          <w:bCs/>
+          <w:sz w:val="24"/>
+          <w:szCs w:val="24"/>
+        </w:rPr>
+        <w:t xml:space="preserve"> law</w:t>
       </w:r>
     </w:p>
     <w:p>
@@ -5716,8 +5729,18 @@
           <w:sz w:val="24"/>
           <w:szCs w:val="24"/>
         </w:rPr>
-        <w:t xml:space="preserve"> A and B is</w:t>
+        <w:t xml:space="preserve"> A and </w:t>
       </w:r>
+      <w:proofErr w:type="gramStart"/>
+      <w:r>
+        <w:rPr>
+          <w:rFonts w:ascii="Roboto" w:hAnsi="Roboto"/>
+          <w:sz w:val="24"/>
+          <w:szCs w:val="24"/>
+        </w:rPr>
+        <w:t>B is</w:t>
+      </w:r>
+      <w:proofErr w:type="gramEnd"/>
     </w:p>
     <w:p>
       <w:pPr>
